--- a/Documents/Final Report.docx
+++ b/Documents/Final Report.docx
@@ -4205,11 +4205,15 @@
             <w:pStyle w:val="TOCHeading"/>
             <w:rPr>
               <w:rFonts w:ascii="Times New Roman" w:hAnsi="Times New Roman" w:cs="Times New Roman"/>
+              <w:b/>
+              <w:bCs/>
             </w:rPr>
           </w:pPr>
           <w:r>
             <w:rPr>
               <w:rFonts w:ascii="Times New Roman" w:hAnsi="Times New Roman" w:cs="Times New Roman"/>
+              <w:b/>
+              <w:bCs/>
             </w:rPr>
             <w:t>Table of Contents</w:t>
           </w:r>
@@ -4237,11 +4241,13 @@
           <w:r>
             <w:fldChar w:fldCharType="separate"/>
           </w:r>
-          <w:hyperlink w:anchor="_Toc196750664" w:history="1">
+          <w:hyperlink w:anchor="_Toc196771613" w:history="1">
             <w:r>
               <w:rPr>
                 <w:rStyle w:val="Hyperlink"/>
                 <w:rFonts w:ascii="Times New Roman" w:hAnsi="Times New Roman" w:cs="Times New Roman"/>
+                <w:b/>
+                <w:bCs/>
                 <w:noProof/>
               </w:rPr>
               <w:t>Introduction</w:t>
@@ -4265,7 +4271,7 @@
                 <w:noProof/>
                 <w:webHidden/>
               </w:rPr>
-              <w:instrText xml:space="preserve"> PAGEREF _Toc196750664 \h </w:instrText>
+              <w:instrText xml:space="preserve"> PAGEREF _Toc196771613 \h </w:instrText>
             </w:r>
             <w:r>
               <w:rPr>
@@ -4310,11 +4316,13 @@
               <w:lang w:eastAsia="en-IE"/>
             </w:rPr>
           </w:pPr>
-          <w:hyperlink w:anchor="_Toc196750665" w:history="1">
+          <w:hyperlink w:anchor="_Toc196771614" w:history="1">
             <w:r>
               <w:rPr>
                 <w:rStyle w:val="Hyperlink"/>
                 <w:rFonts w:ascii="Times New Roman" w:hAnsi="Times New Roman" w:cs="Times New Roman"/>
+                <w:b/>
+                <w:bCs/>
                 <w:noProof/>
               </w:rPr>
               <w:t>Description of Project</w:t>
@@ -4338,7 +4346,7 @@
                 <w:noProof/>
                 <w:webHidden/>
               </w:rPr>
-              <w:instrText xml:space="preserve"> PAGEREF _Toc196750665 \h </w:instrText>
+              <w:instrText xml:space="preserve"> PAGEREF _Toc196771614 \h </w:instrText>
             </w:r>
             <w:r>
               <w:rPr>
@@ -4383,11 +4391,13 @@
               <w:lang w:eastAsia="en-IE"/>
             </w:rPr>
           </w:pPr>
-          <w:hyperlink w:anchor="_Toc196750666" w:history="1">
+          <w:hyperlink w:anchor="_Toc196771615" w:history="1">
             <w:r>
               <w:rPr>
                 <w:rStyle w:val="Hyperlink"/>
                 <w:rFonts w:ascii="Times New Roman" w:hAnsi="Times New Roman" w:cs="Times New Roman"/>
+                <w:b/>
+                <w:bCs/>
                 <w:noProof/>
               </w:rPr>
               <w:t>Main functionality</w:t>
@@ -4411,7 +4421,7 @@
                 <w:noProof/>
                 <w:webHidden/>
               </w:rPr>
-              <w:instrText xml:space="preserve"> PAGEREF _Toc196750666 \h </w:instrText>
+              <w:instrText xml:space="preserve"> PAGEREF _Toc196771615 \h </w:instrText>
             </w:r>
             <w:r>
               <w:rPr>
@@ -4456,11 +4466,13 @@
               <w:lang w:eastAsia="en-IE"/>
             </w:rPr>
           </w:pPr>
-          <w:hyperlink w:anchor="_Toc196750667" w:history="1">
+          <w:hyperlink w:anchor="_Toc196771616" w:history="1">
             <w:r>
               <w:rPr>
                 <w:rStyle w:val="Hyperlink"/>
                 <w:rFonts w:ascii="Times New Roman" w:hAnsi="Times New Roman" w:cs="Times New Roman"/>
+                <w:b/>
+                <w:bCs/>
                 <w:noProof/>
               </w:rPr>
               <w:t>Screenshots for Care Net</w:t>
@@ -4484,7 +4496,7 @@
                 <w:noProof/>
                 <w:webHidden/>
               </w:rPr>
-              <w:instrText xml:space="preserve"> PAGEREF _Toc196750667 \h </w:instrText>
+              <w:instrText xml:space="preserve"> PAGEREF _Toc196771616 \h </w:instrText>
             </w:r>
             <w:r>
               <w:rPr>
@@ -4529,11 +4541,13 @@
               <w:lang w:eastAsia="en-IE"/>
             </w:rPr>
           </w:pPr>
-          <w:hyperlink w:anchor="_Toc196750668" w:history="1">
+          <w:hyperlink w:anchor="_Toc196771617" w:history="1">
             <w:r>
               <w:rPr>
                 <w:rStyle w:val="Hyperlink"/>
                 <w:rFonts w:ascii="Times New Roman" w:hAnsi="Times New Roman" w:cs="Times New Roman"/>
+                <w:b/>
+                <w:bCs/>
                 <w:noProof/>
               </w:rPr>
               <w:t>Screenshot for Key Server</w:t>
@@ -4557,7 +4571,7 @@
                 <w:noProof/>
                 <w:webHidden/>
               </w:rPr>
-              <w:instrText xml:space="preserve"> PAGEREF _Toc196750668 \h </w:instrText>
+              <w:instrText xml:space="preserve"> PAGEREF _Toc196771617 \h </w:instrText>
             </w:r>
             <w:r>
               <w:rPr>
@@ -4602,11 +4616,163 @@
               <w:lang w:eastAsia="en-IE"/>
             </w:rPr>
           </w:pPr>
-          <w:hyperlink w:anchor="_Toc196750669" w:history="1">
+          <w:hyperlink w:anchor="_Toc196771618" w:history="1">
             <w:r>
               <w:rPr>
                 <w:rStyle w:val="Hyperlink"/>
                 <w:rFonts w:ascii="Times New Roman" w:hAnsi="Times New Roman" w:cs="Times New Roman"/>
+                <w:b/>
+                <w:bCs/>
+                <w:noProof/>
+              </w:rPr>
+              <w:t>Screenshots of Database for Care Net</w:t>
+            </w:r>
+            <w:r>
+              <w:rPr>
+                <w:noProof/>
+                <w:webHidden/>
+              </w:rPr>
+              <w:tab/>
+            </w:r>
+            <w:r>
+              <w:rPr>
+                <w:noProof/>
+                <w:webHidden/>
+              </w:rPr>
+              <w:fldChar w:fldCharType="begin"/>
+            </w:r>
+            <w:r>
+              <w:rPr>
+                <w:noProof/>
+                <w:webHidden/>
+              </w:rPr>
+              <w:instrText xml:space="preserve"> PAGEREF _Toc196771618 \h </w:instrText>
+            </w:r>
+            <w:r>
+              <w:rPr>
+                <w:noProof/>
+                <w:webHidden/>
+              </w:rPr>
+            </w:r>
+            <w:r>
+              <w:rPr>
+                <w:noProof/>
+                <w:webHidden/>
+              </w:rPr>
+              <w:fldChar w:fldCharType="separate"/>
+            </w:r>
+            <w:r>
+              <w:rPr>
+                <w:noProof/>
+                <w:webHidden/>
+              </w:rPr>
+              <w:t>15</w:t>
+            </w:r>
+            <w:r>
+              <w:rPr>
+                <w:noProof/>
+                <w:webHidden/>
+              </w:rPr>
+              <w:fldChar w:fldCharType="end"/>
+            </w:r>
+          </w:hyperlink>
+        </w:p>
+        <w:p>
+          <w:pPr>
+            <w:pStyle w:val="TOC2"/>
+            <w:tabs>
+              <w:tab w:val="right" w:leader="dot" w:pos="9016"/>
+            </w:tabs>
+            <w:rPr>
+              <w:rFonts w:eastAsiaTheme="minorEastAsia"/>
+              <w:noProof/>
+              <w:sz w:val="24"/>
+              <w:szCs w:val="24"/>
+              <w:lang w:eastAsia="en-IE"/>
+            </w:rPr>
+          </w:pPr>
+          <w:hyperlink w:anchor="_Toc196771619" w:history="1">
+            <w:r>
+              <w:rPr>
+                <w:rStyle w:val="Hyperlink"/>
+                <w:rFonts w:ascii="Times New Roman" w:hAnsi="Times New Roman" w:cs="Times New Roman"/>
+                <w:b/>
+                <w:bCs/>
+                <w:noProof/>
+              </w:rPr>
+              <w:t>Screenshots of Database for Key Management Server</w:t>
+            </w:r>
+            <w:r>
+              <w:rPr>
+                <w:noProof/>
+                <w:webHidden/>
+              </w:rPr>
+              <w:tab/>
+            </w:r>
+            <w:r>
+              <w:rPr>
+                <w:noProof/>
+                <w:webHidden/>
+              </w:rPr>
+              <w:fldChar w:fldCharType="begin"/>
+            </w:r>
+            <w:r>
+              <w:rPr>
+                <w:noProof/>
+                <w:webHidden/>
+              </w:rPr>
+              <w:instrText xml:space="preserve"> PAGEREF _Toc196771619 \h </w:instrText>
+            </w:r>
+            <w:r>
+              <w:rPr>
+                <w:noProof/>
+                <w:webHidden/>
+              </w:rPr>
+            </w:r>
+            <w:r>
+              <w:rPr>
+                <w:noProof/>
+                <w:webHidden/>
+              </w:rPr>
+              <w:fldChar w:fldCharType="separate"/>
+            </w:r>
+            <w:r>
+              <w:rPr>
+                <w:noProof/>
+                <w:webHidden/>
+              </w:rPr>
+              <w:t>16</w:t>
+            </w:r>
+            <w:r>
+              <w:rPr>
+                <w:noProof/>
+                <w:webHidden/>
+              </w:rPr>
+              <w:fldChar w:fldCharType="end"/>
+            </w:r>
+          </w:hyperlink>
+        </w:p>
+        <w:p>
+          <w:pPr>
+            <w:pStyle w:val="TOC2"/>
+            <w:tabs>
+              <w:tab w:val="right" w:leader="dot" w:pos="9016"/>
+            </w:tabs>
+            <w:rPr>
+              <w:rFonts w:eastAsiaTheme="minorEastAsia"/>
+              <w:noProof/>
+              <w:sz w:val="24"/>
+              <w:szCs w:val="24"/>
+              <w:lang w:eastAsia="en-IE"/>
+            </w:rPr>
+          </w:pPr>
+          <w:hyperlink w:anchor="_Toc196771620" w:history="1">
+            <w:r>
+              <w:rPr>
+                <w:rStyle w:val="Hyperlink"/>
+                <w:rFonts w:ascii="Times New Roman" w:hAnsi="Times New Roman" w:cs="Times New Roman"/>
+                <w:b/>
+                <w:bCs/>
                 <w:noProof/>
               </w:rPr>
               <w:t>Technologies/Tools Used</w:t>
@@ -4630,7 +4796,7 @@
                 <w:noProof/>
                 <w:webHidden/>
               </w:rPr>
-              <w:instrText xml:space="preserve"> PAGEREF _Toc196750669 \h </w:instrText>
+              <w:instrText xml:space="preserve"> PAGEREF _Toc196771620 \h </w:instrText>
             </w:r>
             <w:r>
               <w:rPr>
@@ -4650,7 +4816,7 @@
                 <w:noProof/>
                 <w:webHidden/>
               </w:rPr>
-              <w:t>15</w:t>
+              <w:t>16</w:t>
             </w:r>
             <w:r>
               <w:rPr>
@@ -4675,11 +4841,13 @@
               <w:lang w:eastAsia="en-IE"/>
             </w:rPr>
           </w:pPr>
-          <w:hyperlink w:anchor="_Toc196750670" w:history="1">
+          <w:hyperlink w:anchor="_Toc196771621" w:history="1">
             <w:r>
               <w:rPr>
                 <w:rStyle w:val="Hyperlink"/>
                 <w:rFonts w:ascii="Times New Roman" w:hAnsi="Times New Roman" w:cs="Times New Roman"/>
+                <w:b/>
+                <w:bCs/>
                 <w:noProof/>
               </w:rPr>
               <w:t>Technologies used for Care Net</w:t>
@@ -4703,7 +4871,7 @@
                 <w:noProof/>
                 <w:webHidden/>
               </w:rPr>
-              <w:instrText xml:space="preserve"> PAGEREF _Toc196750670 \h </w:instrText>
+              <w:instrText xml:space="preserve"> PAGEREF _Toc196771621 \h </w:instrText>
             </w:r>
             <w:r>
               <w:rPr>
@@ -4723,7 +4891,7 @@
                 <w:noProof/>
                 <w:webHidden/>
               </w:rPr>
-              <w:t>15</w:t>
+              <w:t>16</w:t>
             </w:r>
             <w:r>
               <w:rPr>
@@ -4748,11 +4916,13 @@
               <w:lang w:eastAsia="en-IE"/>
             </w:rPr>
           </w:pPr>
-          <w:hyperlink w:anchor="_Toc196750671" w:history="1">
+          <w:hyperlink w:anchor="_Toc196771622" w:history="1">
             <w:r>
               <w:rPr>
                 <w:rStyle w:val="Hyperlink"/>
                 <w:rFonts w:ascii="Times New Roman" w:hAnsi="Times New Roman" w:cs="Times New Roman"/>
+                <w:b/>
+                <w:bCs/>
                 <w:noProof/>
               </w:rPr>
               <w:t>Tools used for Care Net</w:t>
@@ -4776,7 +4946,7 @@
                 <w:noProof/>
                 <w:webHidden/>
               </w:rPr>
-              <w:instrText xml:space="preserve"> PAGEREF _Toc196750671 \h </w:instrText>
+              <w:instrText xml:space="preserve"> PAGEREF _Toc196771622 \h </w:instrText>
             </w:r>
             <w:r>
               <w:rPr>
@@ -4796,7 +4966,7 @@
                 <w:noProof/>
                 <w:webHidden/>
               </w:rPr>
-              <w:t>15</w:t>
+              <w:t>16</w:t>
             </w:r>
             <w:r>
               <w:rPr>
@@ -4821,11 +4991,13 @@
               <w:lang w:eastAsia="en-IE"/>
             </w:rPr>
           </w:pPr>
-          <w:hyperlink w:anchor="_Toc196750672" w:history="1">
+          <w:hyperlink w:anchor="_Toc196771623" w:history="1">
             <w:r>
               <w:rPr>
                 <w:rStyle w:val="Hyperlink"/>
                 <w:rFonts w:ascii="Times New Roman" w:hAnsi="Times New Roman" w:cs="Times New Roman"/>
+                <w:b/>
+                <w:bCs/>
                 <w:noProof/>
               </w:rPr>
               <w:t>Technologies used for Key Server</w:t>
@@ -4849,7 +5021,7 @@
                 <w:noProof/>
                 <w:webHidden/>
               </w:rPr>
-              <w:instrText xml:space="preserve"> PAGEREF _Toc196750672 \h </w:instrText>
+              <w:instrText xml:space="preserve"> PAGEREF _Toc196771623 \h </w:instrText>
             </w:r>
             <w:r>
               <w:rPr>
@@ -4869,7 +5041,7 @@
                 <w:noProof/>
                 <w:webHidden/>
               </w:rPr>
-              <w:t>16</w:t>
+              <w:t>17</w:t>
             </w:r>
             <w:r>
               <w:rPr>
@@ -4894,11 +5066,13 @@
               <w:lang w:eastAsia="en-IE"/>
             </w:rPr>
           </w:pPr>
-          <w:hyperlink w:anchor="_Toc196750673" w:history="1">
+          <w:hyperlink w:anchor="_Toc196771624" w:history="1">
             <w:r>
               <w:rPr>
                 <w:rStyle w:val="Hyperlink"/>
                 <w:rFonts w:ascii="Times New Roman" w:hAnsi="Times New Roman" w:cs="Times New Roman"/>
+                <w:b/>
+                <w:bCs/>
                 <w:noProof/>
               </w:rPr>
               <w:t>Tools used for Key Server</w:t>
@@ -4922,7 +5096,7 @@
                 <w:noProof/>
                 <w:webHidden/>
               </w:rPr>
-              <w:instrText xml:space="preserve"> PAGEREF _Toc196750673 \h </w:instrText>
+              <w:instrText xml:space="preserve"> PAGEREF _Toc196771624 \h </w:instrText>
             </w:r>
             <w:r>
               <w:rPr>
@@ -4942,7 +5116,7 @@
                 <w:noProof/>
                 <w:webHidden/>
               </w:rPr>
-              <w:t>16</w:t>
+              <w:t>17</w:t>
             </w:r>
             <w:r>
               <w:rPr>
@@ -4967,11 +5141,13 @@
               <w:lang w:eastAsia="en-IE"/>
             </w:rPr>
           </w:pPr>
-          <w:hyperlink w:anchor="_Toc196750674" w:history="1">
+          <w:hyperlink w:anchor="_Toc196771625" w:history="1">
             <w:r>
               <w:rPr>
                 <w:rStyle w:val="Hyperlink"/>
                 <w:rFonts w:ascii="Times New Roman" w:hAnsi="Times New Roman" w:cs="Times New Roman"/>
+                <w:b/>
+                <w:bCs/>
                 <w:noProof/>
               </w:rPr>
               <w:t>Description of Conformance to Specification Design</w:t>
@@ -4995,7 +5171,7 @@
                 <w:noProof/>
                 <w:webHidden/>
               </w:rPr>
-              <w:instrText xml:space="preserve"> PAGEREF _Toc196750674 \h </w:instrText>
+              <w:instrText xml:space="preserve"> PAGEREF _Toc196771625 \h </w:instrText>
             </w:r>
             <w:r>
               <w:rPr>
@@ -5015,7 +5191,7 @@
                 <w:noProof/>
                 <w:webHidden/>
               </w:rPr>
-              <w:t>16</w:t>
+              <w:t>17</w:t>
             </w:r>
             <w:r>
               <w:rPr>
@@ -5040,11 +5216,13 @@
               <w:lang w:eastAsia="en-IE"/>
             </w:rPr>
           </w:pPr>
-          <w:hyperlink w:anchor="_Toc196750675" w:history="1">
+          <w:hyperlink w:anchor="_Toc196771626" w:history="1">
             <w:r>
               <w:rPr>
                 <w:rStyle w:val="Hyperlink"/>
                 <w:rFonts w:ascii="Times New Roman" w:hAnsi="Times New Roman" w:cs="Times New Roman"/>
+                <w:b/>
+                <w:bCs/>
                 <w:noProof/>
               </w:rPr>
               <w:t>What was achieved</w:t>
@@ -5068,7 +5246,7 @@
                 <w:noProof/>
                 <w:webHidden/>
               </w:rPr>
-              <w:instrText xml:space="preserve"> PAGEREF _Toc196750675 \h </w:instrText>
+              <w:instrText xml:space="preserve"> PAGEREF _Toc196771626 \h </w:instrText>
             </w:r>
             <w:r>
               <w:rPr>
@@ -5088,7 +5266,7 @@
                 <w:noProof/>
                 <w:webHidden/>
               </w:rPr>
-              <w:t>16</w:t>
+              <w:t>17</w:t>
             </w:r>
             <w:r>
               <w:rPr>
@@ -5113,11 +5291,13 @@
               <w:lang w:eastAsia="en-IE"/>
             </w:rPr>
           </w:pPr>
-          <w:hyperlink w:anchor="_Toc196750676" w:history="1">
+          <w:hyperlink w:anchor="_Toc196771627" w:history="1">
             <w:r>
               <w:rPr>
                 <w:rStyle w:val="Hyperlink"/>
                 <w:rFonts w:ascii="Times New Roman" w:hAnsi="Times New Roman" w:cs="Times New Roman"/>
+                <w:b/>
+                <w:bCs/>
                 <w:noProof/>
               </w:rPr>
               <w:t>What was not achieved</w:t>
@@ -5141,7 +5321,7 @@
                 <w:noProof/>
                 <w:webHidden/>
               </w:rPr>
-              <w:instrText xml:space="preserve"> PAGEREF _Toc196750676 \h </w:instrText>
+              <w:instrText xml:space="preserve"> PAGEREF _Toc196771627 \h </w:instrText>
             </w:r>
             <w:r>
               <w:rPr>
@@ -5161,7 +5341,7 @@
                 <w:noProof/>
                 <w:webHidden/>
               </w:rPr>
-              <w:t>16</w:t>
+              <w:t>18</w:t>
             </w:r>
             <w:r>
               <w:rPr>
@@ -5186,11 +5366,13 @@
               <w:lang w:eastAsia="en-IE"/>
             </w:rPr>
           </w:pPr>
-          <w:hyperlink w:anchor="_Toc196750677" w:history="1">
+          <w:hyperlink w:anchor="_Toc196771628" w:history="1">
             <w:r>
               <w:rPr>
                 <w:rStyle w:val="Hyperlink"/>
                 <w:rFonts w:ascii="Times New Roman" w:hAnsi="Times New Roman" w:cs="Times New Roman"/>
+                <w:b/>
+                <w:bCs/>
                 <w:noProof/>
               </w:rPr>
               <w:t>Description of Learning</w:t>
@@ -5214,7 +5396,7 @@
                 <w:noProof/>
                 <w:webHidden/>
               </w:rPr>
-              <w:instrText xml:space="preserve"> PAGEREF _Toc196750677 \h </w:instrText>
+              <w:instrText xml:space="preserve"> PAGEREF _Toc196771628 \h </w:instrText>
             </w:r>
             <w:r>
               <w:rPr>
@@ -5234,7 +5416,7 @@
                 <w:noProof/>
                 <w:webHidden/>
               </w:rPr>
-              <w:t>17</w:t>
+              <w:t>18</w:t>
             </w:r>
             <w:r>
               <w:rPr>
@@ -5259,11 +5441,13 @@
               <w:lang w:eastAsia="en-IE"/>
             </w:rPr>
           </w:pPr>
-          <w:hyperlink w:anchor="_Toc196750678" w:history="1">
+          <w:hyperlink w:anchor="_Toc196771629" w:history="1">
             <w:r>
               <w:rPr>
                 <w:rStyle w:val="Hyperlink"/>
                 <w:rFonts w:ascii="Times New Roman" w:hAnsi="Times New Roman" w:cs="Times New Roman"/>
+                <w:b/>
+                <w:bCs/>
                 <w:noProof/>
               </w:rPr>
               <w:t>Technical Learning</w:t>
@@ -5287,7 +5471,7 @@
                 <w:noProof/>
                 <w:webHidden/>
               </w:rPr>
-              <w:instrText xml:space="preserve"> PAGEREF _Toc196750678 \h </w:instrText>
+              <w:instrText xml:space="preserve"> PAGEREF _Toc196771629 \h </w:instrText>
             </w:r>
             <w:r>
               <w:rPr>
@@ -5307,7 +5491,7 @@
                 <w:noProof/>
                 <w:webHidden/>
               </w:rPr>
-              <w:t>17</w:t>
+              <w:t>18</w:t>
             </w:r>
             <w:r>
               <w:rPr>
@@ -5332,11 +5516,13 @@
               <w:lang w:eastAsia="en-IE"/>
             </w:rPr>
           </w:pPr>
-          <w:hyperlink w:anchor="_Toc196750679" w:history="1">
+          <w:hyperlink w:anchor="_Toc196771630" w:history="1">
             <w:r>
               <w:rPr>
                 <w:rStyle w:val="Hyperlink"/>
                 <w:rFonts w:ascii="Times New Roman" w:hAnsi="Times New Roman" w:cs="Times New Roman"/>
+                <w:b/>
+                <w:bCs/>
                 <w:noProof/>
               </w:rPr>
               <w:t>Personal Learning</w:t>
@@ -5360,7 +5546,7 @@
                 <w:noProof/>
                 <w:webHidden/>
               </w:rPr>
-              <w:instrText xml:space="preserve"> PAGEREF _Toc196750679 \h </w:instrText>
+              <w:instrText xml:space="preserve"> PAGEREF _Toc196771630 \h </w:instrText>
             </w:r>
             <w:r>
               <w:rPr>
@@ -5380,7 +5566,7 @@
                 <w:noProof/>
                 <w:webHidden/>
               </w:rPr>
-              <w:t>17</w:t>
+              <w:t>19</w:t>
             </w:r>
             <w:r>
               <w:rPr>
@@ -5405,11 +5591,13 @@
               <w:lang w:eastAsia="en-IE"/>
             </w:rPr>
           </w:pPr>
-          <w:hyperlink w:anchor="_Toc196750680" w:history="1">
+          <w:hyperlink w:anchor="_Toc196771631" w:history="1">
             <w:r>
               <w:rPr>
                 <w:rStyle w:val="Hyperlink"/>
                 <w:rFonts w:ascii="Times New Roman" w:hAnsi="Times New Roman" w:cs="Times New Roman"/>
+                <w:b/>
+                <w:bCs/>
                 <w:noProof/>
               </w:rPr>
               <w:t>Review of Project</w:t>
@@ -5433,7 +5621,7 @@
                 <w:noProof/>
                 <w:webHidden/>
               </w:rPr>
-              <w:instrText xml:space="preserve"> PAGEREF _Toc196750680 \h </w:instrText>
+              <w:instrText xml:space="preserve"> PAGEREF _Toc196771631 \h </w:instrText>
             </w:r>
             <w:r>
               <w:rPr>
@@ -5453,7 +5641,7 @@
                 <w:noProof/>
                 <w:webHidden/>
               </w:rPr>
-              <w:t>18</w:t>
+              <w:t>19</w:t>
             </w:r>
             <w:r>
               <w:rPr>
@@ -5478,11 +5666,13 @@
               <w:lang w:eastAsia="en-IE"/>
             </w:rPr>
           </w:pPr>
-          <w:hyperlink w:anchor="_Toc196750681" w:history="1">
+          <w:hyperlink w:anchor="_Toc196771632" w:history="1">
             <w:r>
               <w:rPr>
                 <w:rStyle w:val="Hyperlink"/>
                 <w:rFonts w:ascii="Times New Roman" w:hAnsi="Times New Roman" w:cs="Times New Roman"/>
+                <w:b/>
+                <w:bCs/>
                 <w:noProof/>
               </w:rPr>
               <w:t>What went well</w:t>
@@ -5506,7 +5696,7 @@
                 <w:noProof/>
                 <w:webHidden/>
               </w:rPr>
-              <w:instrText xml:space="preserve"> PAGEREF _Toc196750681 \h </w:instrText>
+              <w:instrText xml:space="preserve"> PAGEREF _Toc196771632 \h </w:instrText>
             </w:r>
             <w:r>
               <w:rPr>
@@ -5526,7 +5716,7 @@
                 <w:noProof/>
                 <w:webHidden/>
               </w:rPr>
-              <w:t>18</w:t>
+              <w:t>19</w:t>
             </w:r>
             <w:r>
               <w:rPr>
@@ -5551,14 +5741,16 @@
               <w:lang w:eastAsia="en-IE"/>
             </w:rPr>
           </w:pPr>
-          <w:hyperlink w:anchor="_Toc196750682" w:history="1">
+          <w:hyperlink w:anchor="_Toc196771633" w:history="1">
             <w:r>
               <w:rPr>
                 <w:rStyle w:val="Hyperlink"/>
                 <w:rFonts w:ascii="Times New Roman" w:hAnsi="Times New Roman" w:cs="Times New Roman"/>
-                <w:noProof/>
-              </w:rPr>
-              <w:t>What went wrong</w:t>
+                <w:b/>
+                <w:bCs/>
+                <w:noProof/>
+              </w:rPr>
+              <w:t>What went wrong/difficulties</w:t>
             </w:r>
             <w:r>
               <w:rPr>
@@ -5579,7 +5771,7 @@
                 <w:noProof/>
                 <w:webHidden/>
               </w:rPr>
-              <w:instrText xml:space="preserve"> PAGEREF _Toc196750682 \h </w:instrText>
+              <w:instrText xml:space="preserve"> PAGEREF _Toc196771633 \h </w:instrText>
             </w:r>
             <w:r>
               <w:rPr>
@@ -5599,7 +5791,7 @@
                 <w:noProof/>
                 <w:webHidden/>
               </w:rPr>
-              <w:t>18</w:t>
+              <w:t>19</w:t>
             </w:r>
             <w:r>
               <w:rPr>
@@ -5624,11 +5816,13 @@
               <w:lang w:eastAsia="en-IE"/>
             </w:rPr>
           </w:pPr>
-          <w:hyperlink w:anchor="_Toc196750683" w:history="1">
+          <w:hyperlink w:anchor="_Toc196771634" w:history="1">
             <w:r>
               <w:rPr>
                 <w:rStyle w:val="Hyperlink"/>
                 <w:rFonts w:ascii="Times New Roman" w:hAnsi="Times New Roman" w:cs="Times New Roman"/>
+                <w:b/>
+                <w:bCs/>
                 <w:noProof/>
               </w:rPr>
               <w:t>What is outstanding/missing</w:t>
@@ -5652,7 +5846,7 @@
                 <w:noProof/>
                 <w:webHidden/>
               </w:rPr>
-              <w:instrText xml:space="preserve"> PAGEREF _Toc196750683 \h </w:instrText>
+              <w:instrText xml:space="preserve"> PAGEREF _Toc196771634 \h </w:instrText>
             </w:r>
             <w:r>
               <w:rPr>
@@ -5672,7 +5866,7 @@
                 <w:noProof/>
                 <w:webHidden/>
               </w:rPr>
-              <w:t>18</w:t>
+              <w:t>19</w:t>
             </w:r>
             <w:r>
               <w:rPr>
@@ -5697,11 +5891,13 @@
               <w:lang w:eastAsia="en-IE"/>
             </w:rPr>
           </w:pPr>
-          <w:hyperlink w:anchor="_Toc196750684" w:history="1">
+          <w:hyperlink w:anchor="_Toc196771635" w:history="1">
             <w:r>
               <w:rPr>
                 <w:rStyle w:val="Hyperlink"/>
                 <w:rFonts w:ascii="Times New Roman" w:hAnsi="Times New Roman" w:cs="Times New Roman"/>
+                <w:b/>
+                <w:bCs/>
                 <w:noProof/>
               </w:rPr>
               <w:t>Starting again</w:t>
@@ -5725,7 +5921,7 @@
                 <w:noProof/>
                 <w:webHidden/>
               </w:rPr>
-              <w:instrText xml:space="preserve"> PAGEREF _Toc196750684 \h </w:instrText>
+              <w:instrText xml:space="preserve"> PAGEREF _Toc196771635 \h </w:instrText>
             </w:r>
             <w:r>
               <w:rPr>
@@ -5745,7 +5941,7 @@
                 <w:noProof/>
                 <w:webHidden/>
               </w:rPr>
-              <w:t>18</w:t>
+              <w:t>20</w:t>
             </w:r>
             <w:r>
               <w:rPr>
@@ -5770,11 +5966,13 @@
               <w:lang w:eastAsia="en-IE"/>
             </w:rPr>
           </w:pPr>
-          <w:hyperlink w:anchor="_Toc196750685" w:history="1">
+          <w:hyperlink w:anchor="_Toc196771636" w:history="1">
             <w:r>
               <w:rPr>
                 <w:rStyle w:val="Hyperlink"/>
                 <w:rFonts w:ascii="Times New Roman" w:hAnsi="Times New Roman" w:cs="Times New Roman"/>
+                <w:b/>
+                <w:bCs/>
                 <w:noProof/>
               </w:rPr>
               <w:t>Advice for future developers</w:t>
@@ -5798,7 +5996,7 @@
                 <w:noProof/>
                 <w:webHidden/>
               </w:rPr>
-              <w:instrText xml:space="preserve"> PAGEREF _Toc196750685 \h </w:instrText>
+              <w:instrText xml:space="preserve"> PAGEREF _Toc196771636 \h </w:instrText>
             </w:r>
             <w:r>
               <w:rPr>
@@ -5818,7 +6016,7 @@
                 <w:noProof/>
                 <w:webHidden/>
               </w:rPr>
-              <w:t>18</w:t>
+              <w:t>20</w:t>
             </w:r>
             <w:r>
               <w:rPr>
@@ -5843,14 +6041,16 @@
               <w:lang w:eastAsia="en-IE"/>
             </w:rPr>
           </w:pPr>
-          <w:hyperlink w:anchor="_Toc196750686" w:history="1">
+          <w:hyperlink w:anchor="_Toc196771637" w:history="1">
             <w:r>
               <w:rPr>
                 <w:rStyle w:val="Hyperlink"/>
                 <w:rFonts w:ascii="Times New Roman" w:hAnsi="Times New Roman" w:cs="Times New Roman"/>
-                <w:noProof/>
-              </w:rPr>
-              <w:t>Improvements I had more time</w:t>
+                <w:b/>
+                <w:bCs/>
+                <w:noProof/>
+              </w:rPr>
+              <w:t>Improvements If I had more time</w:t>
             </w:r>
             <w:r>
               <w:rPr>
@@ -5871,7 +6071,7 @@
                 <w:noProof/>
                 <w:webHidden/>
               </w:rPr>
-              <w:instrText xml:space="preserve"> PAGEREF _Toc196750686 \h </w:instrText>
+              <w:instrText xml:space="preserve"> PAGEREF _Toc196771637 \h </w:instrText>
             </w:r>
             <w:r>
               <w:rPr>
@@ -5891,7 +6091,7 @@
                 <w:noProof/>
                 <w:webHidden/>
               </w:rPr>
-              <w:t>18</w:t>
+              <w:t>20</w:t>
             </w:r>
             <w:r>
               <w:rPr>
@@ -5916,11 +6116,13 @@
               <w:lang w:eastAsia="en-IE"/>
             </w:rPr>
           </w:pPr>
-          <w:hyperlink w:anchor="_Toc196750687" w:history="1">
+          <w:hyperlink w:anchor="_Toc196771638" w:history="1">
             <w:r>
               <w:rPr>
                 <w:rStyle w:val="Hyperlink"/>
                 <w:rFonts w:ascii="Times New Roman" w:hAnsi="Times New Roman" w:cs="Times New Roman"/>
+                <w:b/>
+                <w:bCs/>
                 <w:noProof/>
               </w:rPr>
               <w:t>Technology Review</w:t>
@@ -5944,7 +6146,7 @@
                 <w:noProof/>
                 <w:webHidden/>
               </w:rPr>
-              <w:instrText xml:space="preserve"> PAGEREF _Toc196750687 \h </w:instrText>
+              <w:instrText xml:space="preserve"> PAGEREF _Toc196771638 \h </w:instrText>
             </w:r>
             <w:r>
               <w:rPr>
@@ -5964,7 +6166,7 @@
                 <w:noProof/>
                 <w:webHidden/>
               </w:rPr>
-              <w:t>18</w:t>
+              <w:t>20</w:t>
             </w:r>
             <w:r>
               <w:rPr>
@@ -5989,14 +6191,16 @@
               <w:lang w:eastAsia="en-IE"/>
             </w:rPr>
           </w:pPr>
-          <w:hyperlink w:anchor="_Toc196750688" w:history="1">
+          <w:hyperlink w:anchor="_Toc196771639" w:history="1">
             <w:r>
               <w:rPr>
                 <w:rStyle w:val="Hyperlink"/>
                 <w:rFonts w:ascii="Times New Roman" w:hAnsi="Times New Roman" w:cs="Times New Roman"/>
-                <w:noProof/>
-              </w:rPr>
-              <w:t>Acknowledgements</w:t>
+                <w:b/>
+                <w:bCs/>
+                <w:noProof/>
+              </w:rPr>
+              <w:t>Conclusion</w:t>
             </w:r>
             <w:r>
               <w:rPr>
@@ -6017,7 +6221,7 @@
                 <w:noProof/>
                 <w:webHidden/>
               </w:rPr>
-              <w:instrText xml:space="preserve"> PAGEREF _Toc196750688 \h </w:instrText>
+              <w:instrText xml:space="preserve"> PAGEREF _Toc196771639 \h </w:instrText>
             </w:r>
             <w:r>
               <w:rPr>
@@ -6037,7 +6241,7 @@
                 <w:noProof/>
                 <w:webHidden/>
               </w:rPr>
-              <w:t>19</w:t>
+              <w:t>20</w:t>
             </w:r>
             <w:r>
               <w:rPr>
@@ -6062,14 +6266,16 @@
               <w:lang w:eastAsia="en-IE"/>
             </w:rPr>
           </w:pPr>
-          <w:hyperlink w:anchor="_Toc196750689" w:history="1">
+          <w:hyperlink w:anchor="_Toc196771640" w:history="1">
             <w:r>
               <w:rPr>
                 <w:rStyle w:val="Hyperlink"/>
                 <w:rFonts w:ascii="Times New Roman" w:hAnsi="Times New Roman" w:cs="Times New Roman"/>
-                <w:noProof/>
-              </w:rPr>
-              <w:t>Conclusion</w:t>
+                <w:b/>
+                <w:bCs/>
+                <w:noProof/>
+              </w:rPr>
+              <w:t>Acknowledgements</w:t>
             </w:r>
             <w:r>
               <w:rPr>
@@ -6090,7 +6296,7 @@
                 <w:noProof/>
                 <w:webHidden/>
               </w:rPr>
-              <w:instrText xml:space="preserve"> PAGEREF _Toc196750689 \h </w:instrText>
+              <w:instrText xml:space="preserve"> PAGEREF _Toc196771640 \h </w:instrText>
             </w:r>
             <w:r>
               <w:rPr>
@@ -6110,7 +6316,7 @@
                 <w:noProof/>
                 <w:webHidden/>
               </w:rPr>
-              <w:t>19</w:t>
+              <w:t>20</w:t>
             </w:r>
             <w:r>
               <w:rPr>
@@ -6145,20 +6351,18 @@
         <w:pStyle w:val="TOCHeading"/>
         <w:rPr>
           <w:rFonts w:ascii="Times New Roman" w:hAnsi="Times New Roman" w:cs="Times New Roman"/>
-        </w:rPr>
-      </w:pPr>
-      <w:r>
-        <w:rPr>
-          <w:rFonts w:ascii="Times New Roman" w:hAnsi="Times New Roman" w:cs="Times New Roman"/>
+          <w:b/>
+          <w:bCs/>
+        </w:rPr>
+      </w:pPr>
+      <w:r>
+        <w:rPr>
+          <w:rFonts w:ascii="Times New Roman" w:hAnsi="Times New Roman" w:cs="Times New Roman"/>
+          <w:b/>
+          <w:bCs/>
         </w:rPr>
         <w:lastRenderedPageBreak/>
-        <w:t xml:space="preserve">Table of </w:t>
-      </w:r>
-      <w:r>
-        <w:rPr>
-          <w:rFonts w:ascii="Times New Roman" w:hAnsi="Times New Roman" w:cs="Times New Roman"/>
-        </w:rPr>
-        <w:t>Figures</w:t>
+        <w:t>Table of Figures</w:t>
       </w:r>
     </w:p>
     <w:p>
@@ -6184,7 +6388,7 @@
       <w:r>
         <w:fldChar w:fldCharType="separate"/>
       </w:r>
-      <w:hyperlink w:anchor="_Toc196750690" w:history="1">
+      <w:hyperlink w:anchor="_Toc196767551" w:history="1">
         <w:r>
           <w:rPr>
             <w:rStyle w:val="Hyperlink"/>
@@ -6212,7 +6416,7 @@
             <w:noProof/>
             <w:webHidden/>
           </w:rPr>
-          <w:instrText xml:space="preserve"> PAGEREF _Toc196750690 \h </w:instrText>
+          <w:instrText xml:space="preserve"> PAGEREF _Toc196767551 \h </w:instrText>
         </w:r>
         <w:r>
           <w:rPr>
@@ -6257,7 +6461,7 @@
           <w:lang w:eastAsia="en-IE"/>
         </w:rPr>
       </w:pPr>
-      <w:hyperlink w:anchor="_Toc196750691" w:history="1">
+      <w:hyperlink w:anchor="_Toc196767552" w:history="1">
         <w:r>
           <w:rPr>
             <w:rStyle w:val="Hyperlink"/>
@@ -6285,7 +6489,7 @@
             <w:noProof/>
             <w:webHidden/>
           </w:rPr>
-          <w:instrText xml:space="preserve"> PAGEREF _Toc196750691 \h </w:instrText>
+          <w:instrText xml:space="preserve"> PAGEREF _Toc196767552 \h </w:instrText>
         </w:r>
         <w:r>
           <w:rPr>
@@ -6330,7 +6534,7 @@
           <w:lang w:eastAsia="en-IE"/>
         </w:rPr>
       </w:pPr>
-      <w:hyperlink w:anchor="_Toc196750692" w:history="1">
+      <w:hyperlink w:anchor="_Toc196767553" w:history="1">
         <w:r>
           <w:rPr>
             <w:rStyle w:val="Hyperlink"/>
@@ -6358,7 +6562,7 @@
             <w:noProof/>
             <w:webHidden/>
           </w:rPr>
-          <w:instrText xml:space="preserve"> PAGEREF _Toc196750692 \h </w:instrText>
+          <w:instrText xml:space="preserve"> PAGEREF _Toc196767553 \h </w:instrText>
         </w:r>
         <w:r>
           <w:rPr>
@@ -6403,7 +6607,7 @@
           <w:lang w:eastAsia="en-IE"/>
         </w:rPr>
       </w:pPr>
-      <w:hyperlink w:anchor="_Toc196750693" w:history="1">
+      <w:hyperlink w:anchor="_Toc196767554" w:history="1">
         <w:r>
           <w:rPr>
             <w:rStyle w:val="Hyperlink"/>
@@ -6431,7 +6635,7 @@
             <w:noProof/>
             <w:webHidden/>
           </w:rPr>
-          <w:instrText xml:space="preserve"> PAGEREF _Toc196750693 \h </w:instrText>
+          <w:instrText xml:space="preserve"> PAGEREF _Toc196767554 \h </w:instrText>
         </w:r>
         <w:r>
           <w:rPr>
@@ -6476,7 +6680,7 @@
           <w:lang w:eastAsia="en-IE"/>
         </w:rPr>
       </w:pPr>
-      <w:hyperlink w:anchor="_Toc196750694" w:history="1">
+      <w:hyperlink w:anchor="_Toc196767555" w:history="1">
         <w:r>
           <w:rPr>
             <w:rStyle w:val="Hyperlink"/>
@@ -6504,7 +6708,7 @@
             <w:noProof/>
             <w:webHidden/>
           </w:rPr>
-          <w:instrText xml:space="preserve"> PAGEREF _Toc196750694 \h </w:instrText>
+          <w:instrText xml:space="preserve"> PAGEREF _Toc196767555 \h </w:instrText>
         </w:r>
         <w:r>
           <w:rPr>
@@ -6549,7 +6753,7 @@
           <w:lang w:eastAsia="en-IE"/>
         </w:rPr>
       </w:pPr>
-      <w:hyperlink w:anchor="_Toc196750695" w:history="1">
+      <w:hyperlink w:anchor="_Toc196767556" w:history="1">
         <w:r>
           <w:rPr>
             <w:rStyle w:val="Hyperlink"/>
@@ -6577,7 +6781,7 @@
             <w:noProof/>
             <w:webHidden/>
           </w:rPr>
-          <w:instrText xml:space="preserve"> PAGEREF _Toc196750695 \h </w:instrText>
+          <w:instrText xml:space="preserve"> PAGEREF _Toc196767556 \h </w:instrText>
         </w:r>
         <w:r>
           <w:rPr>
@@ -6622,7 +6826,7 @@
           <w:lang w:eastAsia="en-IE"/>
         </w:rPr>
       </w:pPr>
-      <w:hyperlink w:anchor="_Toc196750696" w:history="1">
+      <w:hyperlink w:anchor="_Toc196767557" w:history="1">
         <w:r>
           <w:rPr>
             <w:rStyle w:val="Hyperlink"/>
@@ -6650,7 +6854,7 @@
             <w:noProof/>
             <w:webHidden/>
           </w:rPr>
-          <w:instrText xml:space="preserve"> PAGEREF _Toc196750696 \h </w:instrText>
+          <w:instrText xml:space="preserve"> PAGEREF _Toc196767557 \h </w:instrText>
         </w:r>
         <w:r>
           <w:rPr>
@@ -6695,7 +6899,7 @@
           <w:lang w:eastAsia="en-IE"/>
         </w:rPr>
       </w:pPr>
-      <w:hyperlink w:anchor="_Toc196750697" w:history="1">
+      <w:hyperlink w:anchor="_Toc196767558" w:history="1">
         <w:r>
           <w:rPr>
             <w:rStyle w:val="Hyperlink"/>
@@ -6723,7 +6927,7 @@
             <w:noProof/>
             <w:webHidden/>
           </w:rPr>
-          <w:instrText xml:space="preserve"> PAGEREF _Toc196750697 \h </w:instrText>
+          <w:instrText xml:space="preserve"> PAGEREF _Toc196767558 \h </w:instrText>
         </w:r>
         <w:r>
           <w:rPr>
@@ -6768,7 +6972,7 @@
           <w:lang w:eastAsia="en-IE"/>
         </w:rPr>
       </w:pPr>
-      <w:hyperlink w:anchor="_Toc196750698" w:history="1">
+      <w:hyperlink w:anchor="_Toc196767559" w:history="1">
         <w:r>
           <w:rPr>
             <w:rStyle w:val="Hyperlink"/>
@@ -6796,7 +7000,7 @@
             <w:noProof/>
             <w:webHidden/>
           </w:rPr>
-          <w:instrText xml:space="preserve"> PAGEREF _Toc196750698 \h </w:instrText>
+          <w:instrText xml:space="preserve"> PAGEREF _Toc196767559 \h </w:instrText>
         </w:r>
         <w:r>
           <w:rPr>
@@ -6841,7 +7045,7 @@
           <w:lang w:eastAsia="en-IE"/>
         </w:rPr>
       </w:pPr>
-      <w:hyperlink w:anchor="_Toc196750699" w:history="1">
+      <w:hyperlink w:anchor="_Toc196767560" w:history="1">
         <w:r>
           <w:rPr>
             <w:rStyle w:val="Hyperlink"/>
@@ -6869,7 +7073,7 @@
             <w:noProof/>
             <w:webHidden/>
           </w:rPr>
-          <w:instrText xml:space="preserve"> PAGEREF _Toc196750699 \h </w:instrText>
+          <w:instrText xml:space="preserve"> PAGEREF _Toc196767560 \h </w:instrText>
         </w:r>
         <w:r>
           <w:rPr>
@@ -6914,7 +7118,7 @@
           <w:lang w:eastAsia="en-IE"/>
         </w:rPr>
       </w:pPr>
-      <w:hyperlink w:anchor="_Toc196750700" w:history="1">
+      <w:hyperlink w:anchor="_Toc196767561" w:history="1">
         <w:r>
           <w:rPr>
             <w:rStyle w:val="Hyperlink"/>
@@ -6942,7 +7146,7 @@
             <w:noProof/>
             <w:webHidden/>
           </w:rPr>
-          <w:instrText xml:space="preserve"> PAGEREF _Toc196750700 \h </w:instrText>
+          <w:instrText xml:space="preserve"> PAGEREF _Toc196767561 \h </w:instrText>
         </w:r>
         <w:r>
           <w:rPr>
@@ -6987,7 +7191,7 @@
           <w:lang w:eastAsia="en-IE"/>
         </w:rPr>
       </w:pPr>
-      <w:hyperlink w:anchor="_Toc196750701" w:history="1">
+      <w:hyperlink w:anchor="_Toc196767562" w:history="1">
         <w:r>
           <w:rPr>
             <w:rStyle w:val="Hyperlink"/>
@@ -7015,7 +7219,7 @@
             <w:noProof/>
             <w:webHidden/>
           </w:rPr>
-          <w:instrText xml:space="preserve"> PAGEREF _Toc196750701 \h </w:instrText>
+          <w:instrText xml:space="preserve"> PAGEREF _Toc196767562 \h </w:instrText>
         </w:r>
         <w:r>
           <w:rPr>
@@ -7060,7 +7264,7 @@
           <w:lang w:eastAsia="en-IE"/>
         </w:rPr>
       </w:pPr>
-      <w:hyperlink w:anchor="_Toc196750702" w:history="1">
+      <w:hyperlink w:anchor="_Toc196767563" w:history="1">
         <w:r>
           <w:rPr>
             <w:rStyle w:val="Hyperlink"/>
@@ -7088,7 +7292,7 @@
             <w:noProof/>
             <w:webHidden/>
           </w:rPr>
-          <w:instrText xml:space="preserve"> PAGEREF _Toc196750702 \h </w:instrText>
+          <w:instrText xml:space="preserve"> PAGEREF _Toc196767563 \h </w:instrText>
         </w:r>
         <w:r>
           <w:rPr>
@@ -7133,7 +7337,7 @@
           <w:lang w:eastAsia="en-IE"/>
         </w:rPr>
       </w:pPr>
-      <w:hyperlink w:anchor="_Toc196750703" w:history="1">
+      <w:hyperlink w:anchor="_Toc196767564" w:history="1">
         <w:r>
           <w:rPr>
             <w:rStyle w:val="Hyperlink"/>
@@ -7161,7 +7365,7 @@
             <w:noProof/>
             <w:webHidden/>
           </w:rPr>
-          <w:instrText xml:space="preserve"> PAGEREF _Toc196750703 \h </w:instrText>
+          <w:instrText xml:space="preserve"> PAGEREF _Toc196767564 \h </w:instrText>
         </w:r>
         <w:r>
           <w:rPr>
@@ -7206,7 +7410,7 @@
           <w:lang w:eastAsia="en-IE"/>
         </w:rPr>
       </w:pPr>
-      <w:hyperlink w:anchor="_Toc196750704" w:history="1">
+      <w:hyperlink w:anchor="_Toc196767565" w:history="1">
         <w:r>
           <w:rPr>
             <w:rStyle w:val="Hyperlink"/>
@@ -7234,7 +7438,7 @@
             <w:noProof/>
             <w:webHidden/>
           </w:rPr>
-          <w:instrText xml:space="preserve"> PAGEREF _Toc196750704 \h </w:instrText>
+          <w:instrText xml:space="preserve"> PAGEREF _Toc196767565 \h </w:instrText>
         </w:r>
         <w:r>
           <w:rPr>
@@ -7279,7 +7483,7 @@
           <w:lang w:eastAsia="en-IE"/>
         </w:rPr>
       </w:pPr>
-      <w:hyperlink w:anchor="_Toc196750705" w:history="1">
+      <w:hyperlink w:anchor="_Toc196767566" w:history="1">
         <w:r>
           <w:rPr>
             <w:rStyle w:val="Hyperlink"/>
@@ -7307,7 +7511,7 @@
             <w:noProof/>
             <w:webHidden/>
           </w:rPr>
-          <w:instrText xml:space="preserve"> PAGEREF _Toc196750705 \h </w:instrText>
+          <w:instrText xml:space="preserve"> PAGEREF _Toc196767566 \h </w:instrText>
         </w:r>
         <w:r>
           <w:rPr>
@@ -7352,7 +7556,7 @@
           <w:lang w:eastAsia="en-IE"/>
         </w:rPr>
       </w:pPr>
-      <w:hyperlink w:anchor="_Toc196750706" w:history="1">
+      <w:hyperlink w:anchor="_Toc196767567" w:history="1">
         <w:r>
           <w:rPr>
             <w:rStyle w:val="Hyperlink"/>
@@ -7380,7 +7584,7 @@
             <w:noProof/>
             <w:webHidden/>
           </w:rPr>
-          <w:instrText xml:space="preserve"> PAGEREF _Toc196750706 \h </w:instrText>
+          <w:instrText xml:space="preserve"> PAGEREF _Toc196767567 \h </w:instrText>
         </w:r>
         <w:r>
           <w:rPr>
@@ -7425,7 +7629,7 @@
           <w:lang w:eastAsia="en-IE"/>
         </w:rPr>
       </w:pPr>
-      <w:hyperlink w:anchor="_Toc196750707" w:history="1">
+      <w:hyperlink w:anchor="_Toc196767568" w:history="1">
         <w:r>
           <w:rPr>
             <w:rStyle w:val="Hyperlink"/>
@@ -7453,7 +7657,7 @@
             <w:noProof/>
             <w:webHidden/>
           </w:rPr>
-          <w:instrText xml:space="preserve"> PAGEREF _Toc196750707 \h </w:instrText>
+          <w:instrText xml:space="preserve"> PAGEREF _Toc196767568 \h </w:instrText>
         </w:r>
         <w:r>
           <w:rPr>
@@ -7498,7 +7702,7 @@
           <w:lang w:eastAsia="en-IE"/>
         </w:rPr>
       </w:pPr>
-      <w:hyperlink w:anchor="_Toc196750708" w:history="1">
+      <w:hyperlink w:anchor="_Toc196767569" w:history="1">
         <w:r>
           <w:rPr>
             <w:rStyle w:val="Hyperlink"/>
@@ -7526,7 +7730,7 @@
             <w:noProof/>
             <w:webHidden/>
           </w:rPr>
-          <w:instrText xml:space="preserve"> PAGEREF _Toc196750708 \h </w:instrText>
+          <w:instrText xml:space="preserve"> PAGEREF _Toc196767569 \h </w:instrText>
         </w:r>
         <w:r>
           <w:rPr>
@@ -7571,7 +7775,7 @@
           <w:lang w:eastAsia="en-IE"/>
         </w:rPr>
       </w:pPr>
-      <w:hyperlink w:anchor="_Toc196750709" w:history="1">
+      <w:hyperlink w:anchor="_Toc196767570" w:history="1">
         <w:r>
           <w:rPr>
             <w:rStyle w:val="Hyperlink"/>
@@ -7599,7 +7803,7 @@
             <w:noProof/>
             <w:webHidden/>
           </w:rPr>
-          <w:instrText xml:space="preserve"> PAGEREF _Toc196750709 \h </w:instrText>
+          <w:instrText xml:space="preserve"> PAGEREF _Toc196767570 \h </w:instrText>
         </w:r>
         <w:r>
           <w:rPr>
@@ -7644,7 +7848,7 @@
           <w:lang w:eastAsia="en-IE"/>
         </w:rPr>
       </w:pPr>
-      <w:hyperlink w:anchor="_Toc196750710" w:history="1">
+      <w:hyperlink w:anchor="_Toc196767571" w:history="1">
         <w:r>
           <w:rPr>
             <w:rStyle w:val="Hyperlink"/>
@@ -7672,7 +7876,7 @@
             <w:noProof/>
             <w:webHidden/>
           </w:rPr>
-          <w:instrText xml:space="preserve"> PAGEREF _Toc196750710 \h </w:instrText>
+          <w:instrText xml:space="preserve"> PAGEREF _Toc196767571 \h </w:instrText>
         </w:r>
         <w:r>
           <w:rPr>
@@ -7704,6 +7908,590 @@
       </w:hyperlink>
     </w:p>
     <w:p>
+      <w:pPr>
+        <w:pStyle w:val="TableofFigures"/>
+        <w:tabs>
+          <w:tab w:val="right" w:leader="dot" w:pos="9016"/>
+        </w:tabs>
+        <w:rPr>
+          <w:rFonts w:eastAsiaTheme="minorEastAsia"/>
+          <w:noProof/>
+          <w:sz w:val="24"/>
+          <w:szCs w:val="24"/>
+          <w:lang w:eastAsia="en-IE"/>
+        </w:rPr>
+      </w:pPr>
+      <w:hyperlink w:anchor="_Toc196767572" w:history="1">
+        <w:r>
+          <w:rPr>
+            <w:rStyle w:val="Hyperlink"/>
+            <w:rFonts w:ascii="Times New Roman" w:hAnsi="Times New Roman" w:cs="Times New Roman"/>
+            <w:noProof/>
+          </w:rPr>
+          <w:t>Figure 22: Patient Profile</w:t>
+        </w:r>
+        <w:r>
+          <w:rPr>
+            <w:noProof/>
+            <w:webHidden/>
+          </w:rPr>
+          <w:tab/>
+        </w:r>
+        <w:r>
+          <w:rPr>
+            <w:noProof/>
+            <w:webHidden/>
+          </w:rPr>
+          <w:fldChar w:fldCharType="begin"/>
+        </w:r>
+        <w:r>
+          <w:rPr>
+            <w:noProof/>
+            <w:webHidden/>
+          </w:rPr>
+          <w:instrText xml:space="preserve"> PAGEREF _Toc196767572 \h </w:instrText>
+        </w:r>
+        <w:r>
+          <w:rPr>
+            <w:noProof/>
+            <w:webHidden/>
+          </w:rPr>
+        </w:r>
+        <w:r>
+          <w:rPr>
+            <w:noProof/>
+            <w:webHidden/>
+          </w:rPr>
+          <w:fldChar w:fldCharType="separate"/>
+        </w:r>
+        <w:r>
+          <w:rPr>
+            <w:noProof/>
+            <w:webHidden/>
+          </w:rPr>
+          <w:t>15</w:t>
+        </w:r>
+        <w:r>
+          <w:rPr>
+            <w:noProof/>
+            <w:webHidden/>
+          </w:rPr>
+          <w:fldChar w:fldCharType="end"/>
+        </w:r>
+      </w:hyperlink>
+    </w:p>
+    <w:p>
+      <w:pPr>
+        <w:pStyle w:val="TableofFigures"/>
+        <w:tabs>
+          <w:tab w:val="right" w:leader="dot" w:pos="9016"/>
+        </w:tabs>
+        <w:rPr>
+          <w:rFonts w:eastAsiaTheme="minorEastAsia"/>
+          <w:noProof/>
+          <w:sz w:val="24"/>
+          <w:szCs w:val="24"/>
+          <w:lang w:eastAsia="en-IE"/>
+        </w:rPr>
+      </w:pPr>
+      <w:hyperlink w:anchor="_Toc196767573" w:history="1">
+        <w:r>
+          <w:rPr>
+            <w:rStyle w:val="Hyperlink"/>
+            <w:rFonts w:ascii="Times New Roman" w:hAnsi="Times New Roman" w:cs="Times New Roman"/>
+            <w:noProof/>
+          </w:rPr>
+          <w:t>Figure 23: Medical Dashboard</w:t>
+        </w:r>
+        <w:r>
+          <w:rPr>
+            <w:noProof/>
+            <w:webHidden/>
+          </w:rPr>
+          <w:tab/>
+        </w:r>
+        <w:r>
+          <w:rPr>
+            <w:noProof/>
+            <w:webHidden/>
+          </w:rPr>
+          <w:fldChar w:fldCharType="begin"/>
+        </w:r>
+        <w:r>
+          <w:rPr>
+            <w:noProof/>
+            <w:webHidden/>
+          </w:rPr>
+          <w:instrText xml:space="preserve"> PAGEREF _Toc196767573 \h </w:instrText>
+        </w:r>
+        <w:r>
+          <w:rPr>
+            <w:noProof/>
+            <w:webHidden/>
+          </w:rPr>
+        </w:r>
+        <w:r>
+          <w:rPr>
+            <w:noProof/>
+            <w:webHidden/>
+          </w:rPr>
+          <w:fldChar w:fldCharType="separate"/>
+        </w:r>
+        <w:r>
+          <w:rPr>
+            <w:noProof/>
+            <w:webHidden/>
+          </w:rPr>
+          <w:t>15</w:t>
+        </w:r>
+        <w:r>
+          <w:rPr>
+            <w:noProof/>
+            <w:webHidden/>
+          </w:rPr>
+          <w:fldChar w:fldCharType="end"/>
+        </w:r>
+      </w:hyperlink>
+    </w:p>
+    <w:p>
+      <w:pPr>
+        <w:pStyle w:val="TableofFigures"/>
+        <w:tabs>
+          <w:tab w:val="right" w:leader="dot" w:pos="9016"/>
+        </w:tabs>
+        <w:rPr>
+          <w:rFonts w:eastAsiaTheme="minorEastAsia"/>
+          <w:noProof/>
+          <w:sz w:val="24"/>
+          <w:szCs w:val="24"/>
+          <w:lang w:eastAsia="en-IE"/>
+        </w:rPr>
+      </w:pPr>
+      <w:hyperlink w:anchor="_Toc196767574" w:history="1">
+        <w:r>
+          <w:rPr>
+            <w:rStyle w:val="Hyperlink"/>
+            <w:rFonts w:ascii="Times New Roman" w:hAnsi="Times New Roman" w:cs="Times New Roman"/>
+            <w:noProof/>
+          </w:rPr>
+          <w:t>Figure 24: Medical Files</w:t>
+        </w:r>
+        <w:r>
+          <w:rPr>
+            <w:noProof/>
+            <w:webHidden/>
+          </w:rPr>
+          <w:tab/>
+        </w:r>
+        <w:r>
+          <w:rPr>
+            <w:noProof/>
+            <w:webHidden/>
+          </w:rPr>
+          <w:fldChar w:fldCharType="begin"/>
+        </w:r>
+        <w:r>
+          <w:rPr>
+            <w:noProof/>
+            <w:webHidden/>
+          </w:rPr>
+          <w:instrText xml:space="preserve"> PAGEREF _Toc196767574 \h </w:instrText>
+        </w:r>
+        <w:r>
+          <w:rPr>
+            <w:noProof/>
+            <w:webHidden/>
+          </w:rPr>
+        </w:r>
+        <w:r>
+          <w:rPr>
+            <w:noProof/>
+            <w:webHidden/>
+          </w:rPr>
+          <w:fldChar w:fldCharType="separate"/>
+        </w:r>
+        <w:r>
+          <w:rPr>
+            <w:noProof/>
+            <w:webHidden/>
+          </w:rPr>
+          <w:t>15</w:t>
+        </w:r>
+        <w:r>
+          <w:rPr>
+            <w:noProof/>
+            <w:webHidden/>
+          </w:rPr>
+          <w:fldChar w:fldCharType="end"/>
+        </w:r>
+      </w:hyperlink>
+    </w:p>
+    <w:p>
+      <w:pPr>
+        <w:pStyle w:val="TableofFigures"/>
+        <w:tabs>
+          <w:tab w:val="right" w:leader="dot" w:pos="9016"/>
+        </w:tabs>
+        <w:rPr>
+          <w:rFonts w:eastAsiaTheme="minorEastAsia"/>
+          <w:noProof/>
+          <w:sz w:val="24"/>
+          <w:szCs w:val="24"/>
+          <w:lang w:eastAsia="en-IE"/>
+        </w:rPr>
+      </w:pPr>
+      <w:hyperlink w:anchor="_Toc196767575" w:history="1">
+        <w:r>
+          <w:rPr>
+            <w:rStyle w:val="Hyperlink"/>
+            <w:rFonts w:ascii="Times New Roman" w:hAnsi="Times New Roman" w:cs="Times New Roman"/>
+            <w:noProof/>
+          </w:rPr>
+          <w:t>Figure 25: Roster</w:t>
+        </w:r>
+        <w:r>
+          <w:rPr>
+            <w:noProof/>
+            <w:webHidden/>
+          </w:rPr>
+          <w:tab/>
+        </w:r>
+        <w:r>
+          <w:rPr>
+            <w:noProof/>
+            <w:webHidden/>
+          </w:rPr>
+          <w:fldChar w:fldCharType="begin"/>
+        </w:r>
+        <w:r>
+          <w:rPr>
+            <w:noProof/>
+            <w:webHidden/>
+          </w:rPr>
+          <w:instrText xml:space="preserve"> PAGEREF _Toc196767575 \h </w:instrText>
+        </w:r>
+        <w:r>
+          <w:rPr>
+            <w:noProof/>
+            <w:webHidden/>
+          </w:rPr>
+        </w:r>
+        <w:r>
+          <w:rPr>
+            <w:noProof/>
+            <w:webHidden/>
+          </w:rPr>
+          <w:fldChar w:fldCharType="separate"/>
+        </w:r>
+        <w:r>
+          <w:rPr>
+            <w:noProof/>
+            <w:webHidden/>
+          </w:rPr>
+          <w:t>16</w:t>
+        </w:r>
+        <w:r>
+          <w:rPr>
+            <w:noProof/>
+            <w:webHidden/>
+          </w:rPr>
+          <w:fldChar w:fldCharType="end"/>
+        </w:r>
+      </w:hyperlink>
+    </w:p>
+    <w:p>
+      <w:pPr>
+        <w:pStyle w:val="TableofFigures"/>
+        <w:tabs>
+          <w:tab w:val="right" w:leader="dot" w:pos="9016"/>
+        </w:tabs>
+        <w:rPr>
+          <w:rFonts w:eastAsiaTheme="minorEastAsia"/>
+          <w:noProof/>
+          <w:sz w:val="24"/>
+          <w:szCs w:val="24"/>
+          <w:lang w:eastAsia="en-IE"/>
+        </w:rPr>
+      </w:pPr>
+      <w:hyperlink w:anchor="_Toc196767576" w:history="1">
+        <w:r>
+          <w:rPr>
+            <w:rStyle w:val="Hyperlink"/>
+            <w:rFonts w:ascii="Times New Roman" w:hAnsi="Times New Roman" w:cs="Times New Roman"/>
+            <w:noProof/>
+          </w:rPr>
+          <w:t>Figure 26: Care Planner</w:t>
+        </w:r>
+        <w:r>
+          <w:rPr>
+            <w:noProof/>
+            <w:webHidden/>
+          </w:rPr>
+          <w:tab/>
+        </w:r>
+        <w:r>
+          <w:rPr>
+            <w:noProof/>
+            <w:webHidden/>
+          </w:rPr>
+          <w:fldChar w:fldCharType="begin"/>
+        </w:r>
+        <w:r>
+          <w:rPr>
+            <w:noProof/>
+            <w:webHidden/>
+          </w:rPr>
+          <w:instrText xml:space="preserve"> PAGEREF _Toc196767576 \h </w:instrText>
+        </w:r>
+        <w:r>
+          <w:rPr>
+            <w:noProof/>
+            <w:webHidden/>
+          </w:rPr>
+        </w:r>
+        <w:r>
+          <w:rPr>
+            <w:noProof/>
+            <w:webHidden/>
+          </w:rPr>
+          <w:fldChar w:fldCharType="separate"/>
+        </w:r>
+        <w:r>
+          <w:rPr>
+            <w:noProof/>
+            <w:webHidden/>
+          </w:rPr>
+          <w:t>16</w:t>
+        </w:r>
+        <w:r>
+          <w:rPr>
+            <w:noProof/>
+            <w:webHidden/>
+          </w:rPr>
+          <w:fldChar w:fldCharType="end"/>
+        </w:r>
+      </w:hyperlink>
+    </w:p>
+    <w:p>
+      <w:pPr>
+        <w:pStyle w:val="TableofFigures"/>
+        <w:tabs>
+          <w:tab w:val="right" w:leader="dot" w:pos="9016"/>
+        </w:tabs>
+        <w:rPr>
+          <w:rFonts w:eastAsiaTheme="minorEastAsia"/>
+          <w:noProof/>
+          <w:sz w:val="24"/>
+          <w:szCs w:val="24"/>
+          <w:lang w:eastAsia="en-IE"/>
+        </w:rPr>
+      </w:pPr>
+      <w:hyperlink w:anchor="_Toc196767577" w:history="1">
+        <w:r>
+          <w:rPr>
+            <w:rStyle w:val="Hyperlink"/>
+            <w:rFonts w:ascii="Times New Roman" w:hAnsi="Times New Roman" w:cs="Times New Roman"/>
+            <w:noProof/>
+          </w:rPr>
+          <w:t>Figure 27: Users</w:t>
+        </w:r>
+        <w:r>
+          <w:rPr>
+            <w:noProof/>
+            <w:webHidden/>
+          </w:rPr>
+          <w:tab/>
+        </w:r>
+        <w:r>
+          <w:rPr>
+            <w:noProof/>
+            <w:webHidden/>
+          </w:rPr>
+          <w:fldChar w:fldCharType="begin"/>
+        </w:r>
+        <w:r>
+          <w:rPr>
+            <w:noProof/>
+            <w:webHidden/>
+          </w:rPr>
+          <w:instrText xml:space="preserve"> PAGEREF _Toc196767577 \h </w:instrText>
+        </w:r>
+        <w:r>
+          <w:rPr>
+            <w:noProof/>
+            <w:webHidden/>
+          </w:rPr>
+        </w:r>
+        <w:r>
+          <w:rPr>
+            <w:noProof/>
+            <w:webHidden/>
+          </w:rPr>
+          <w:fldChar w:fldCharType="separate"/>
+        </w:r>
+        <w:r>
+          <w:rPr>
+            <w:noProof/>
+            <w:webHidden/>
+          </w:rPr>
+          <w:t>16</w:t>
+        </w:r>
+        <w:r>
+          <w:rPr>
+            <w:noProof/>
+            <w:webHidden/>
+          </w:rPr>
+          <w:fldChar w:fldCharType="end"/>
+        </w:r>
+      </w:hyperlink>
+    </w:p>
+    <w:p>
+      <w:pPr>
+        <w:pStyle w:val="TableofFigures"/>
+        <w:tabs>
+          <w:tab w:val="right" w:leader="dot" w:pos="9016"/>
+        </w:tabs>
+        <w:rPr>
+          <w:rFonts w:eastAsiaTheme="minorEastAsia"/>
+          <w:noProof/>
+          <w:sz w:val="24"/>
+          <w:szCs w:val="24"/>
+          <w:lang w:eastAsia="en-IE"/>
+        </w:rPr>
+      </w:pPr>
+      <w:hyperlink w:anchor="_Toc196767578" w:history="1">
+        <w:r>
+          <w:rPr>
+            <w:rStyle w:val="Hyperlink"/>
+            <w:rFonts w:ascii="Times New Roman" w:hAnsi="Times New Roman" w:cs="Times New Roman"/>
+            <w:noProof/>
+          </w:rPr>
+          <w:t>Figure 28: Key Management</w:t>
+        </w:r>
+        <w:r>
+          <w:rPr>
+            <w:noProof/>
+            <w:webHidden/>
+          </w:rPr>
+          <w:tab/>
+        </w:r>
+        <w:r>
+          <w:rPr>
+            <w:noProof/>
+            <w:webHidden/>
+          </w:rPr>
+          <w:fldChar w:fldCharType="begin"/>
+        </w:r>
+        <w:r>
+          <w:rPr>
+            <w:noProof/>
+            <w:webHidden/>
+          </w:rPr>
+          <w:instrText xml:space="preserve"> PAGEREF _Toc196767578 \h </w:instrText>
+        </w:r>
+        <w:r>
+          <w:rPr>
+            <w:noProof/>
+            <w:webHidden/>
+          </w:rPr>
+        </w:r>
+        <w:r>
+          <w:rPr>
+            <w:noProof/>
+            <w:webHidden/>
+          </w:rPr>
+          <w:fldChar w:fldCharType="separate"/>
+        </w:r>
+        <w:r>
+          <w:rPr>
+            <w:noProof/>
+            <w:webHidden/>
+          </w:rPr>
+          <w:t>16</w:t>
+        </w:r>
+        <w:r>
+          <w:rPr>
+            <w:noProof/>
+            <w:webHidden/>
+          </w:rPr>
+          <w:fldChar w:fldCharType="end"/>
+        </w:r>
+      </w:hyperlink>
+    </w:p>
+    <w:p>
+      <w:pPr>
+        <w:pStyle w:val="TableofFigures"/>
+        <w:tabs>
+          <w:tab w:val="right" w:leader="dot" w:pos="9016"/>
+        </w:tabs>
+        <w:rPr>
+          <w:rFonts w:eastAsiaTheme="minorEastAsia"/>
+          <w:noProof/>
+          <w:sz w:val="24"/>
+          <w:szCs w:val="24"/>
+          <w:lang w:eastAsia="en-IE"/>
+        </w:rPr>
+      </w:pPr>
+      <w:hyperlink w:anchor="_Toc196767579" w:history="1">
+        <w:r>
+          <w:rPr>
+            <w:rStyle w:val="Hyperlink"/>
+            <w:rFonts w:ascii="Times New Roman" w:hAnsi="Times New Roman" w:cs="Times New Roman"/>
+            <w:noProof/>
+          </w:rPr>
+          <w:t>Figure 29: Api Token</w:t>
+        </w:r>
+        <w:r>
+          <w:rPr>
+            <w:noProof/>
+            <w:webHidden/>
+          </w:rPr>
+          <w:tab/>
+        </w:r>
+        <w:r>
+          <w:rPr>
+            <w:noProof/>
+            <w:webHidden/>
+          </w:rPr>
+          <w:fldChar w:fldCharType="begin"/>
+        </w:r>
+        <w:r>
+          <w:rPr>
+            <w:noProof/>
+            <w:webHidden/>
+          </w:rPr>
+          <w:instrText xml:space="preserve"> PAGEREF _Toc196767579 \h </w:instrText>
+        </w:r>
+        <w:r>
+          <w:rPr>
+            <w:noProof/>
+            <w:webHidden/>
+          </w:rPr>
+        </w:r>
+        <w:r>
+          <w:rPr>
+            <w:noProof/>
+            <w:webHidden/>
+          </w:rPr>
+          <w:fldChar w:fldCharType="separate"/>
+        </w:r>
+        <w:r>
+          <w:rPr>
+            <w:noProof/>
+            <w:webHidden/>
+          </w:rPr>
+          <w:t>16</w:t>
+        </w:r>
+        <w:r>
+          <w:rPr>
+            <w:noProof/>
+            <w:webHidden/>
+          </w:rPr>
+          <w:fldChar w:fldCharType="end"/>
+        </w:r>
+      </w:hyperlink>
+    </w:p>
+    <w:p>
       <w:r>
         <w:fldChar w:fldCharType="end"/>
       </w:r>
@@ -7716,12 +8504,16 @@
         <w:pStyle w:val="Heading1"/>
         <w:rPr>
           <w:rFonts w:ascii="Times New Roman" w:hAnsi="Times New Roman" w:cs="Times New Roman"/>
-        </w:rPr>
-      </w:pPr>
-      <w:bookmarkStart w:id="0" w:name="_Toc196750664"/>
-      <w:r>
-        <w:rPr>
-          <w:rFonts w:ascii="Times New Roman" w:hAnsi="Times New Roman" w:cs="Times New Roman"/>
+          <w:b/>
+          <w:bCs/>
+        </w:rPr>
+      </w:pPr>
+      <w:bookmarkStart w:id="0" w:name="_Toc196771613"/>
+      <w:r>
+        <w:rPr>
+          <w:rFonts w:ascii="Times New Roman" w:hAnsi="Times New Roman" w:cs="Times New Roman"/>
+          <w:b/>
+          <w:bCs/>
         </w:rPr>
         <w:lastRenderedPageBreak/>
         <w:t>Introduction</w:t>
@@ -7730,6 +8522,7 @@
     </w:p>
     <w:p>
       <w:pPr>
+        <w:jc w:val="both"/>
         <w:rPr>
           <w:rFonts w:ascii="Times New Roman" w:hAnsi="Times New Roman" w:cs="Times New Roman"/>
         </w:rPr>
@@ -7756,7 +8549,31 @@
         <w:rPr>
           <w:rFonts w:ascii="Times New Roman" w:hAnsi="Times New Roman" w:cs="Times New Roman"/>
         </w:rPr>
-        <w:t xml:space="preserve">final report of the Elderly Care Management App. </w:t>
+        <w:t xml:space="preserve">final report of the Elderly Care Management </w:t>
+      </w:r>
+      <w:r>
+        <w:rPr>
+          <w:rFonts w:ascii="Times New Roman" w:hAnsi="Times New Roman" w:cs="Times New Roman"/>
+        </w:rPr>
+        <w:t>System(Care Net)</w:t>
+      </w:r>
+      <w:r>
+        <w:rPr>
+          <w:rFonts w:ascii="Times New Roman" w:hAnsi="Times New Roman" w:cs="Times New Roman"/>
+        </w:rPr>
+        <w:t>.</w:t>
+      </w:r>
+      <w:r>
+        <w:rPr>
+          <w:rFonts w:ascii="Times New Roman" w:hAnsi="Times New Roman" w:cs="Times New Roman"/>
+        </w:rPr>
+        <w:t xml:space="preserve"> This</w:t>
+      </w:r>
+      <w:r>
+        <w:rPr>
+          <w:rFonts w:ascii="Times New Roman" w:hAnsi="Times New Roman" w:cs="Times New Roman"/>
+        </w:rPr>
+        <w:t xml:space="preserve"> </w:t>
       </w:r>
       <w:r>
         <w:rPr>
@@ -7773,6 +8590,68 @@
     </w:p>
     <w:p>
       <w:pPr>
+        <w:jc w:val="both"/>
+        <w:rPr>
+          <w:rFonts w:ascii="Times New Roman" w:hAnsi="Times New Roman" w:cs="Times New Roman"/>
+        </w:rPr>
+      </w:pPr>
+      <w:r>
+        <w:rPr>
+          <w:rFonts w:ascii="Times New Roman" w:hAnsi="Times New Roman" w:cs="Times New Roman"/>
+        </w:rPr>
+        <w:t>This includes the project description, description of conformance to specification design, description of learning, review of the project</w:t>
+      </w:r>
+      <w:r>
+        <w:rPr>
+          <w:rFonts w:ascii="Times New Roman" w:hAnsi="Times New Roman" w:cs="Times New Roman"/>
+        </w:rPr>
+        <w:t>,</w:t>
+      </w:r>
+      <w:r>
+        <w:rPr>
+          <w:rFonts w:ascii="Times New Roman" w:hAnsi="Times New Roman" w:cs="Times New Roman"/>
+        </w:rPr>
+        <w:t xml:space="preserve"> conclusion and acknowledgement </w:t>
+      </w:r>
+      <w:r>
+        <w:rPr>
+          <w:rFonts w:ascii="Times New Roman" w:hAnsi="Times New Roman" w:cs="Times New Roman"/>
+        </w:rPr>
+        <w:t xml:space="preserve">thanking </w:t>
+      </w:r>
+      <w:r>
+        <w:rPr>
+          <w:rFonts w:ascii="Times New Roman" w:hAnsi="Times New Roman" w:cs="Times New Roman"/>
+        </w:rPr>
+        <w:t>SETU</w:t>
+      </w:r>
+      <w:r>
+        <w:rPr>
+          <w:rFonts w:ascii="Times New Roman" w:hAnsi="Times New Roman" w:cs="Times New Roman"/>
+        </w:rPr>
+        <w:t xml:space="preserve"> who </w:t>
+      </w:r>
+      <w:r>
+        <w:rPr>
+          <w:rFonts w:ascii="Times New Roman" w:hAnsi="Times New Roman" w:cs="Times New Roman"/>
+        </w:rPr>
+        <w:t>assisted</w:t>
+      </w:r>
+      <w:r>
+        <w:rPr>
+          <w:rFonts w:ascii="Times New Roman" w:hAnsi="Times New Roman" w:cs="Times New Roman"/>
+        </w:rPr>
+        <w:t xml:space="preserve"> during the development of the whole project. </w:t>
+      </w:r>
+      <w:r>
+        <w:rPr>
+          <w:rFonts w:ascii="Times New Roman" w:hAnsi="Times New Roman" w:cs="Times New Roman"/>
+        </w:rPr>
+        <w:t xml:space="preserve"> </w:t>
+      </w:r>
+    </w:p>
+    <w:p>
+      <w:pPr>
         <w:rPr>
           <w:rFonts w:ascii="Times New Roman" w:hAnsi="Times New Roman" w:cs="Times New Roman"/>
         </w:rPr>
@@ -7795,12 +8674,16 @@
         <w:pStyle w:val="Heading1"/>
         <w:rPr>
           <w:rFonts w:ascii="Times New Roman" w:hAnsi="Times New Roman" w:cs="Times New Roman"/>
-        </w:rPr>
-      </w:pPr>
-      <w:bookmarkStart w:id="1" w:name="_Toc196750665"/>
-      <w:r>
-        <w:rPr>
-          <w:rFonts w:ascii="Times New Roman" w:hAnsi="Times New Roman" w:cs="Times New Roman"/>
+          <w:b/>
+          <w:bCs/>
+        </w:rPr>
+      </w:pPr>
+      <w:bookmarkStart w:id="1" w:name="_Toc196771614"/>
+      <w:r>
+        <w:rPr>
+          <w:rFonts w:ascii="Times New Roman" w:hAnsi="Times New Roman" w:cs="Times New Roman"/>
+          <w:b/>
+          <w:bCs/>
         </w:rPr>
         <w:lastRenderedPageBreak/>
         <w:t>Description of Project</w:t>
@@ -7830,19 +8713,7 @@
         <w:rPr>
           <w:rFonts w:ascii="Times New Roman" w:hAnsi="Times New Roman" w:cs="Times New Roman"/>
         </w:rPr>
-        <w:t xml:space="preserve">, is a secure web application </w:t>
-      </w:r>
-      <w:r>
-        <w:rPr>
-          <w:rFonts w:ascii="Times New Roman" w:hAnsi="Times New Roman" w:cs="Times New Roman"/>
-        </w:rPr>
-        <w:t>which manages sensitive patient information</w:t>
-      </w:r>
-      <w:r>
-        <w:rPr>
-          <w:rFonts w:ascii="Times New Roman" w:hAnsi="Times New Roman" w:cs="Times New Roman"/>
-        </w:rPr>
-        <w:t xml:space="preserve">. Webapp is to be used by nursing home and care homes.  </w:t>
+        <w:t xml:space="preserve">, is a secure web application which manages sensitive patient information. Webapp is to be used by nursing home and care homes.  </w:t>
       </w:r>
       <w:r>
         <w:rPr>
@@ -7905,13 +8776,7 @@
         <w:rPr>
           <w:rFonts w:ascii="Times New Roman" w:hAnsi="Times New Roman" w:cs="Times New Roman"/>
         </w:rPr>
-        <w:t xml:space="preserve"> </w:t>
-      </w:r>
-      <w:r>
-        <w:rPr>
-          <w:rFonts w:ascii="Times New Roman" w:hAnsi="Times New Roman" w:cs="Times New Roman"/>
-        </w:rPr>
-        <w:t>The usage of tokens for authentication between the Webapp and the Key Server where all the data is then stored in the Care Net Database.</w:t>
+        <w:t xml:space="preserve"> The usage of tokens for authentication between the Webapp and the Key Server where all the data is then stored in the Care Net Database.</w:t>
       </w:r>
       <w:r>
         <w:t xml:space="preserve"> </w:t>
@@ -7936,6 +8801,7 @@
       <w:r>
         <w:rPr>
           <w:rFonts w:ascii="Times New Roman" w:hAnsi="Times New Roman" w:cs="Times New Roman"/>
+          <w:noProof/>
         </w:rPr>
         <w:drawing>
           <wp:inline distT="0" distB="0" distL="0" distR="0" wp14:anchorId="7D077A0A" wp14:editId="7FC3763E">
@@ -7982,7 +8848,7 @@
           <w:rFonts w:ascii="Times New Roman" w:hAnsi="Times New Roman" w:cs="Times New Roman"/>
         </w:rPr>
       </w:pPr>
-      <w:bookmarkStart w:id="2" w:name="_Toc196750690"/>
+      <w:bookmarkStart w:id="2" w:name="_Toc196767551"/>
       <w:r>
         <w:rPr>
           <w:rFonts w:ascii="Times New Roman" w:hAnsi="Times New Roman" w:cs="Times New Roman"/>
@@ -8053,12 +8919,16 @@
         <w:pStyle w:val="Heading2"/>
         <w:rPr>
           <w:rFonts w:ascii="Times New Roman" w:hAnsi="Times New Roman" w:cs="Times New Roman"/>
-        </w:rPr>
-      </w:pPr>
-      <w:bookmarkStart w:id="3" w:name="_Toc196750666"/>
-      <w:r>
-        <w:rPr>
-          <w:rFonts w:ascii="Times New Roman" w:hAnsi="Times New Roman" w:cs="Times New Roman"/>
+          <w:b/>
+          <w:bCs/>
+        </w:rPr>
+      </w:pPr>
+      <w:bookmarkStart w:id="3" w:name="_Toc196771615"/>
+      <w:r>
+        <w:rPr>
+          <w:rFonts w:ascii="Times New Roman" w:hAnsi="Times New Roman" w:cs="Times New Roman"/>
+          <w:b/>
+          <w:bCs/>
         </w:rPr>
         <w:lastRenderedPageBreak/>
         <w:t>Main functionality</w:t>
@@ -8132,29 +9002,55 @@
           <w:b/>
           <w:bCs/>
         </w:rPr>
-        <w:t xml:space="preserve">Patient </w:t>
-      </w:r>
+        <w:t>Patient Profile:</w:t>
+      </w:r>
+      <w:r>
+        <w:rPr>
+          <w:rFonts w:ascii="Times New Roman" w:hAnsi="Times New Roman" w:cs="Times New Roman"/>
+        </w:rPr>
+        <w:t xml:space="preserve"> Allows the creation of a secure record containing a patient’s personal details.</w:t>
+      </w:r>
+    </w:p>
+    <w:p>
+      <w:pPr>
+        <w:rPr>
+          <w:rFonts w:ascii="Times New Roman" w:hAnsi="Times New Roman" w:cs="Times New Roman"/>
+        </w:rPr>
+      </w:pPr>
       <w:r>
         <w:rPr>
           <w:rFonts w:ascii="Times New Roman" w:hAnsi="Times New Roman" w:cs="Times New Roman"/>
           <w:b/>
           <w:bCs/>
         </w:rPr>
-        <w:t>Profile</w:t>
-      </w:r>
+        <w:t>Medical Dashboard:</w:t>
+      </w:r>
+      <w:r>
+        <w:rPr>
+          <w:rFonts w:ascii="Times New Roman" w:hAnsi="Times New Roman" w:cs="Times New Roman"/>
+        </w:rPr>
+        <w:t xml:space="preserve"> Enables the secure recording and management of a patient’s medical information.</w:t>
+      </w:r>
+    </w:p>
+    <w:p>
+      <w:pPr>
+        <w:rPr>
+          <w:rFonts w:ascii="Times New Roman" w:hAnsi="Times New Roman" w:cs="Times New Roman"/>
+        </w:rPr>
+      </w:pPr>
       <w:r>
         <w:rPr>
           <w:rFonts w:ascii="Times New Roman" w:hAnsi="Times New Roman" w:cs="Times New Roman"/>
           <w:b/>
           <w:bCs/>
         </w:rPr>
-        <w:t>:</w:t>
-      </w:r>
-      <w:r>
-        <w:rPr>
-          <w:rFonts w:ascii="Times New Roman" w:hAnsi="Times New Roman" w:cs="Times New Roman"/>
-        </w:rPr>
-        <w:t xml:space="preserve"> Allows the creation of a secure record containing a patient’s personal details.</w:t>
+        <w:t>Care Planner:</w:t>
+      </w:r>
+      <w:r>
+        <w:rPr>
+          <w:rFonts w:ascii="Times New Roman" w:hAnsi="Times New Roman" w:cs="Times New Roman"/>
+        </w:rPr>
+        <w:t xml:space="preserve"> Provides tools to create and manage individualized care plans for patients registered in the system.</w:t>
       </w:r>
     </w:p>
     <w:p>
@@ -8169,81 +9065,45 @@
           <w:b/>
           <w:bCs/>
         </w:rPr>
-        <w:t>Medical Dashboard:</w:t>
-      </w:r>
-      <w:r>
-        <w:rPr>
-          <w:rFonts w:ascii="Times New Roman" w:hAnsi="Times New Roman" w:cs="Times New Roman"/>
-        </w:rPr>
-        <w:t xml:space="preserve"> Enables the secure recording and management of a patient’s medical information.</w:t>
-      </w:r>
-    </w:p>
-    <w:p>
-      <w:pPr>
-        <w:rPr>
-          <w:rFonts w:ascii="Times New Roman" w:hAnsi="Times New Roman" w:cs="Times New Roman"/>
-        </w:rPr>
-      </w:pPr>
-      <w:r>
+        <w:t>Roster:</w:t>
+      </w:r>
+      <w:r>
+        <w:rPr>
+          <w:rFonts w:ascii="Times New Roman" w:hAnsi="Times New Roman" w:cs="Times New Roman"/>
+        </w:rPr>
+        <w:t xml:space="preserve"> Allows Administrators to assign Carers to patients and schedule their daily care activities.</w:t>
+      </w:r>
+    </w:p>
+    <w:p>
+      <w:pPr>
+        <w:rPr>
+          <w:rFonts w:ascii="Times New Roman" w:hAnsi="Times New Roman" w:cs="Times New Roman"/>
+        </w:rPr>
+      </w:pPr>
+    </w:p>
+    <w:p>
+      <w:pPr>
+        <w:pStyle w:val="Heading2"/>
         <w:rPr>
           <w:rFonts w:ascii="Times New Roman" w:hAnsi="Times New Roman" w:cs="Times New Roman"/>
           <w:b/>
           <w:bCs/>
         </w:rPr>
-        <w:t>Care Planner:</w:t>
-      </w:r>
-      <w:r>
-        <w:rPr>
-          <w:rFonts w:ascii="Times New Roman" w:hAnsi="Times New Roman" w:cs="Times New Roman"/>
-        </w:rPr>
-        <w:t xml:space="preserve"> Provides tools to create and manage individualized care plans for patients registered in the system.</w:t>
-      </w:r>
-    </w:p>
-    <w:p>
-      <w:pPr>
-        <w:rPr>
-          <w:rFonts w:ascii="Times New Roman" w:hAnsi="Times New Roman" w:cs="Times New Roman"/>
-        </w:rPr>
-      </w:pPr>
+      </w:pPr>
+      <w:bookmarkStart w:id="4" w:name="_Toc196771616"/>
       <w:r>
         <w:rPr>
           <w:rFonts w:ascii="Times New Roman" w:hAnsi="Times New Roman" w:cs="Times New Roman"/>
           <w:b/>
           <w:bCs/>
         </w:rPr>
-        <w:t>Roster:</w:t>
-      </w:r>
-      <w:r>
-        <w:rPr>
-          <w:rFonts w:ascii="Times New Roman" w:hAnsi="Times New Roman" w:cs="Times New Roman"/>
-        </w:rPr>
-        <w:t xml:space="preserve"> Allows Administrators to assign Carers to patients and schedule their daily care activities.</w:t>
-      </w:r>
-    </w:p>
-    <w:p>
-      <w:pPr>
-        <w:rPr>
-          <w:rFonts w:ascii="Times New Roman" w:hAnsi="Times New Roman" w:cs="Times New Roman"/>
-        </w:rPr>
-      </w:pPr>
-    </w:p>
-    <w:p>
-      <w:pPr>
-        <w:pStyle w:val="Heading2"/>
-        <w:rPr>
-          <w:rFonts w:ascii="Times New Roman" w:hAnsi="Times New Roman" w:cs="Times New Roman"/>
-        </w:rPr>
-      </w:pPr>
-      <w:bookmarkStart w:id="4" w:name="_Toc196750667"/>
-      <w:r>
-        <w:rPr>
-          <w:rFonts w:ascii="Times New Roman" w:hAnsi="Times New Roman" w:cs="Times New Roman"/>
-        </w:rPr>
         <w:t>Screenshots</w:t>
       </w:r>
       <w:r>
         <w:rPr>
           <w:rFonts w:ascii="Times New Roman" w:hAnsi="Times New Roman" w:cs="Times New Roman"/>
+          <w:b/>
+          <w:bCs/>
         </w:rPr>
         <w:t xml:space="preserve"> for Care Net</w:t>
       </w:r>
@@ -8251,6 +9111,8 @@
       <w:r>
         <w:rPr>
           <w:rFonts w:ascii="Times New Roman" w:hAnsi="Times New Roman" w:cs="Times New Roman"/>
+          <w:b/>
+          <w:bCs/>
         </w:rPr>
         <w:t xml:space="preserve"> </w:t>
       </w:r>
@@ -8288,6 +9150,9 @@
         <w:jc w:val="center"/>
       </w:pPr>
       <w:r>
+        <w:rPr>
+          <w:noProof/>
+        </w:rPr>
         <w:drawing>
           <wp:inline distT="0" distB="0" distL="0" distR="0" wp14:anchorId="051255BF" wp14:editId="61A8D996">
             <wp:extent cx="5731510" cy="3084195"/>
@@ -8333,7 +9198,7 @@
           <w:rFonts w:ascii="Times New Roman" w:hAnsi="Times New Roman" w:cs="Times New Roman"/>
         </w:rPr>
       </w:pPr>
-      <w:bookmarkStart w:id="6" w:name="_Toc196750691"/>
+      <w:bookmarkStart w:id="6" w:name="_Toc196767552"/>
       <w:r>
         <w:rPr>
           <w:rFonts w:ascii="Times New Roman" w:hAnsi="Times New Roman" w:cs="Times New Roman"/>
@@ -8424,6 +9289,7 @@
       <w:r>
         <w:rPr>
           <w:rFonts w:ascii="Times New Roman" w:hAnsi="Times New Roman" w:cs="Times New Roman"/>
+          <w:noProof/>
         </w:rPr>
         <w:lastRenderedPageBreak/>
         <w:drawing>
@@ -8471,7 +9337,7 @@
           <w:rFonts w:ascii="Times New Roman" w:hAnsi="Times New Roman" w:cs="Times New Roman"/>
         </w:rPr>
       </w:pPr>
-      <w:bookmarkStart w:id="7" w:name="_Toc196750692"/>
+      <w:bookmarkStart w:id="7" w:name="_Toc196767553"/>
       <w:r>
         <w:rPr>
           <w:rFonts w:ascii="Times New Roman" w:hAnsi="Times New Roman" w:cs="Times New Roman"/>
@@ -8557,6 +9423,7 @@
       <w:r>
         <w:rPr>
           <w:rFonts w:ascii="Times New Roman" w:hAnsi="Times New Roman" w:cs="Times New Roman"/>
+          <w:noProof/>
         </w:rPr>
         <w:drawing>
           <wp:inline distT="0" distB="0" distL="0" distR="0" wp14:anchorId="4BDFD5AD" wp14:editId="19A47DE4">
@@ -8603,7 +9470,7 @@
           <w:rFonts w:ascii="Times New Roman" w:hAnsi="Times New Roman" w:cs="Times New Roman"/>
         </w:rPr>
       </w:pPr>
-      <w:bookmarkStart w:id="8" w:name="_Toc196750693"/>
+      <w:bookmarkStart w:id="8" w:name="_Toc196767554"/>
       <w:r>
         <w:rPr>
           <w:rFonts w:ascii="Times New Roman" w:hAnsi="Times New Roman" w:cs="Times New Roman"/>
@@ -8784,6 +9651,7 @@
       <w:r>
         <w:rPr>
           <w:rFonts w:ascii="Times New Roman" w:hAnsi="Times New Roman" w:cs="Times New Roman"/>
+          <w:noProof/>
         </w:rPr>
         <w:lastRenderedPageBreak/>
         <w:drawing>
@@ -8831,7 +9699,7 @@
           <w:rFonts w:ascii="Times New Roman" w:hAnsi="Times New Roman" w:cs="Times New Roman"/>
         </w:rPr>
       </w:pPr>
-      <w:bookmarkStart w:id="9" w:name="_Toc196750694"/>
+      <w:bookmarkStart w:id="9" w:name="_Toc196767555"/>
       <w:r>
         <w:rPr>
           <w:rFonts w:ascii="Times New Roman" w:hAnsi="Times New Roman" w:cs="Times New Roman"/>
@@ -8889,12 +9757,6 @@
         <w:rPr>
           <w:rFonts w:ascii="Times New Roman" w:hAnsi="Times New Roman" w:cs="Times New Roman"/>
         </w:rPr>
-        <w:t xml:space="preserve">The </w:t>
-      </w:r>
-      <w:r>
-        <w:rPr>
-          <w:rFonts w:ascii="Times New Roman" w:hAnsi="Times New Roman" w:cs="Times New Roman"/>
-        </w:rPr>
         <w:t>Create</w:t>
       </w:r>
       <w:r>
@@ -8913,13 +9775,25 @@
         <w:rPr>
           <w:rFonts w:ascii="Times New Roman" w:hAnsi="Times New Roman" w:cs="Times New Roman"/>
         </w:rPr>
-        <w:t xml:space="preserve"> for users to </w:t>
-      </w:r>
-      <w:r>
-        <w:rPr>
-          <w:rFonts w:ascii="Times New Roman" w:hAnsi="Times New Roman" w:cs="Times New Roman"/>
-        </w:rPr>
-        <w:t xml:space="preserve">register patients into the Care Net system. Once the form is completed and submitted the data is encrypted and securely save in the database. </w:t>
+        <w:t xml:space="preserve"> users to </w:t>
+      </w:r>
+      <w:r>
+        <w:rPr>
+          <w:rFonts w:ascii="Times New Roman" w:hAnsi="Times New Roman" w:cs="Times New Roman"/>
+        </w:rPr>
+        <w:t>register patients into the Care Net system. Once the form is completed and submitted the data is encrypted and securely save</w:t>
+      </w:r>
+      <w:r>
+        <w:rPr>
+          <w:rFonts w:ascii="Times New Roman" w:hAnsi="Times New Roman" w:cs="Times New Roman"/>
+        </w:rPr>
+        <w:t>d</w:t>
+      </w:r>
+      <w:r>
+        <w:rPr>
+          <w:rFonts w:ascii="Times New Roman" w:hAnsi="Times New Roman" w:cs="Times New Roman"/>
+        </w:rPr>
+        <w:t xml:space="preserve"> in the database. </w:t>
       </w:r>
     </w:p>
     <w:p>
@@ -8930,6 +9804,7 @@
       <w:r>
         <w:rPr>
           <w:rFonts w:ascii="Times New Roman" w:hAnsi="Times New Roman" w:cs="Times New Roman"/>
+          <w:noProof/>
         </w:rPr>
         <w:drawing>
           <wp:inline distT="0" distB="0" distL="0" distR="0" wp14:anchorId="26A6411E" wp14:editId="780B98FC">
@@ -8976,7 +9851,7 @@
           <w:rFonts w:ascii="Times New Roman" w:hAnsi="Times New Roman" w:cs="Times New Roman"/>
         </w:rPr>
       </w:pPr>
-      <w:bookmarkStart w:id="10" w:name="_Toc196750695"/>
+      <w:bookmarkStart w:id="10" w:name="_Toc196767556"/>
       <w:r>
         <w:rPr>
           <w:rFonts w:ascii="Times New Roman" w:hAnsi="Times New Roman" w:cs="Times New Roman"/>
@@ -9060,6 +9935,7 @@
       <w:r>
         <w:rPr>
           <w:rFonts w:ascii="Times New Roman" w:hAnsi="Times New Roman" w:cs="Times New Roman"/>
+          <w:noProof/>
         </w:rPr>
         <w:lastRenderedPageBreak/>
         <w:drawing>
@@ -9107,7 +9983,7 @@
           <w:rFonts w:ascii="Times New Roman" w:hAnsi="Times New Roman" w:cs="Times New Roman"/>
         </w:rPr>
       </w:pPr>
-      <w:bookmarkStart w:id="11" w:name="_Toc196750696"/>
+      <w:bookmarkStart w:id="11" w:name="_Toc196767557"/>
       <w:r>
         <w:rPr>
           <w:rFonts w:ascii="Times New Roman" w:hAnsi="Times New Roman" w:cs="Times New Roman"/>
@@ -9189,6 +10065,7 @@
       <w:r>
         <w:rPr>
           <w:rFonts w:ascii="Times New Roman" w:hAnsi="Times New Roman" w:cs="Times New Roman"/>
+          <w:noProof/>
         </w:rPr>
         <w:drawing>
           <wp:inline distT="0" distB="0" distL="0" distR="0" wp14:anchorId="7631390E" wp14:editId="331858C7">
@@ -9235,7 +10112,7 @@
           <w:rFonts w:ascii="Times New Roman" w:hAnsi="Times New Roman" w:cs="Times New Roman"/>
         </w:rPr>
       </w:pPr>
-      <w:bookmarkStart w:id="12" w:name="_Toc196750697"/>
+      <w:bookmarkStart w:id="12" w:name="_Toc196767558"/>
       <w:r>
         <w:rPr>
           <w:rFonts w:ascii="Times New Roman" w:hAnsi="Times New Roman" w:cs="Times New Roman"/>
@@ -9292,7 +10169,19 @@
         <w:rPr>
           <w:rFonts w:ascii="Times New Roman" w:hAnsi="Times New Roman" w:cs="Times New Roman"/>
         </w:rPr>
-        <w:t xml:space="preserve">After clicking on the patient from the search results shown in Figure 7, users are able to view the full details of the selected patient. Here the user can edit or delete the patient record. The functionality provides </w:t>
+        <w:t>After clicking on the patient from the search results shown in Figure 7, users are able to view the full details of the selected patient. Here</w:t>
+      </w:r>
+      <w:r>
+        <w:rPr>
+          <w:rFonts w:ascii="Times New Roman" w:hAnsi="Times New Roman" w:cs="Times New Roman"/>
+        </w:rPr>
+        <w:t>,</w:t>
+      </w:r>
+      <w:r>
+        <w:rPr>
+          <w:rFonts w:ascii="Times New Roman" w:hAnsi="Times New Roman" w:cs="Times New Roman"/>
+        </w:rPr>
+        <w:t xml:space="preserve"> the user can edit or delete the patient record. The functionality provides </w:t>
       </w:r>
       <w:r>
         <w:rPr>
@@ -9331,6 +10220,7 @@
       <w:r>
         <w:rPr>
           <w:rFonts w:ascii="Times New Roman" w:hAnsi="Times New Roman" w:cs="Times New Roman"/>
+          <w:noProof/>
         </w:rPr>
         <w:lastRenderedPageBreak/>
         <w:drawing>
@@ -9378,7 +10268,7 @@
           <w:rFonts w:ascii="Times New Roman" w:hAnsi="Times New Roman" w:cs="Times New Roman"/>
         </w:rPr>
       </w:pPr>
-      <w:bookmarkStart w:id="13" w:name="_Toc196750698"/>
+      <w:bookmarkStart w:id="13" w:name="_Toc196767559"/>
       <w:r>
         <w:rPr>
           <w:rFonts w:ascii="Times New Roman" w:hAnsi="Times New Roman" w:cs="Times New Roman"/>
@@ -9480,6 +10370,7 @@
       <w:r>
         <w:rPr>
           <w:rFonts w:ascii="Times New Roman" w:hAnsi="Times New Roman" w:cs="Times New Roman"/>
+          <w:noProof/>
         </w:rPr>
         <w:drawing>
           <wp:inline distT="0" distB="0" distL="0" distR="0" wp14:anchorId="340657C4" wp14:editId="11662C88">
@@ -9526,7 +10417,7 @@
           <w:rFonts w:ascii="Times New Roman" w:hAnsi="Times New Roman" w:cs="Times New Roman"/>
         </w:rPr>
       </w:pPr>
-      <w:bookmarkStart w:id="15" w:name="_Toc196750699"/>
+      <w:bookmarkStart w:id="15" w:name="_Toc196767560"/>
       <w:r>
         <w:rPr>
           <w:rFonts w:ascii="Times New Roman" w:hAnsi="Times New Roman" w:cs="Times New Roman"/>
@@ -9583,13 +10474,7 @@
         <w:rPr>
           <w:rFonts w:ascii="Times New Roman" w:hAnsi="Times New Roman" w:cs="Times New Roman"/>
         </w:rPr>
-        <w:t>This screenshot shows an example of search results for a patient</w:t>
-      </w:r>
-      <w:r>
-        <w:rPr>
-          <w:rFonts w:ascii="Times New Roman" w:hAnsi="Times New Roman" w:cs="Times New Roman"/>
-        </w:rPr>
-        <w:t>’s medical</w:t>
+        <w:t>This screenshot shows an example of search results for a patient’s medical</w:t>
       </w:r>
       <w:r>
         <w:rPr>
@@ -9611,6 +10496,9 @@
         <w:keepNext/>
       </w:pPr>
       <w:r>
+        <w:rPr>
+          <w:noProof/>
+        </w:rPr>
         <w:lastRenderedPageBreak/>
         <w:drawing>
           <wp:inline distT="0" distB="0" distL="0" distR="0" wp14:anchorId="30C1F0EB" wp14:editId="2ABF9FED">
@@ -9657,7 +10545,7 @@
           <w:rFonts w:ascii="Times New Roman" w:hAnsi="Times New Roman" w:cs="Times New Roman"/>
         </w:rPr>
       </w:pPr>
-      <w:bookmarkStart w:id="16" w:name="_Toc196750700"/>
+      <w:bookmarkStart w:id="16" w:name="_Toc196767561"/>
       <w:r>
         <w:rPr>
           <w:rFonts w:ascii="Times New Roman" w:hAnsi="Times New Roman" w:cs="Times New Roman"/>
@@ -9732,13 +10620,7 @@
         <w:rPr>
           <w:rFonts w:ascii="Times New Roman" w:hAnsi="Times New Roman" w:cs="Times New Roman"/>
         </w:rPr>
-        <w:t>users</w:t>
-      </w:r>
-      <w:r>
-        <w:rPr>
-          <w:rFonts w:ascii="Times New Roman" w:hAnsi="Times New Roman" w:cs="Times New Roman"/>
-        </w:rPr>
-        <w:t xml:space="preserve"> are able to view the full details of the patient's Medical Dashboard, provided that medical information already exists.</w:t>
+        <w:t>users are able to view the full details of the patient's Medical Dashboard, provided that medical information already exists.</w:t>
       </w:r>
       <w:r>
         <w:rPr>
@@ -9775,6 +10657,7 @@
       <w:r>
         <w:rPr>
           <w:rFonts w:ascii="Times New Roman" w:hAnsi="Times New Roman" w:cs="Times New Roman"/>
+          <w:noProof/>
         </w:rPr>
         <w:drawing>
           <wp:inline distT="0" distB="0" distL="0" distR="0" wp14:anchorId="4F236051" wp14:editId="122CE5C5">
@@ -9821,7 +10704,7 @@
           <w:rFonts w:ascii="Times New Roman" w:hAnsi="Times New Roman" w:cs="Times New Roman"/>
         </w:rPr>
       </w:pPr>
-      <w:bookmarkStart w:id="17" w:name="_Toc196750701"/>
+      <w:bookmarkStart w:id="17" w:name="_Toc196767562"/>
       <w:r>
         <w:rPr>
           <w:rFonts w:ascii="Times New Roman" w:hAnsi="Times New Roman" w:cs="Times New Roman"/>
@@ -9863,19 +10746,7 @@
         <w:rPr>
           <w:rFonts w:ascii="Times New Roman" w:hAnsi="Times New Roman" w:cs="Times New Roman"/>
         </w:rPr>
-        <w:t xml:space="preserve">: Edit </w:t>
-      </w:r>
-      <w:r>
-        <w:rPr>
-          <w:rFonts w:ascii="Times New Roman" w:hAnsi="Times New Roman" w:cs="Times New Roman"/>
-        </w:rPr>
-        <w:t>Medical Dashboard</w:t>
-      </w:r>
-      <w:r>
-        <w:rPr>
-          <w:rFonts w:ascii="Times New Roman" w:hAnsi="Times New Roman" w:cs="Times New Roman"/>
-        </w:rPr>
-        <w:t xml:space="preserve"> </w:t>
+        <w:t xml:space="preserve">: Edit Medical Dashboard </w:t>
       </w:r>
       <w:r>
         <w:rPr>
@@ -9953,6 +10824,9 @@
         <w:keepNext/>
       </w:pPr>
       <w:r>
+        <w:rPr>
+          <w:noProof/>
+        </w:rPr>
         <w:lastRenderedPageBreak/>
         <w:drawing>
           <wp:inline distT="0" distB="0" distL="0" distR="0" wp14:anchorId="2E4F971E" wp14:editId="1D00703A">
@@ -9999,7 +10873,7 @@
           <w:rFonts w:ascii="Times New Roman" w:hAnsi="Times New Roman" w:cs="Times New Roman"/>
         </w:rPr>
       </w:pPr>
-      <w:bookmarkStart w:id="18" w:name="_Toc196750702"/>
+      <w:bookmarkStart w:id="18" w:name="_Toc196767563"/>
       <w:r>
         <w:rPr>
           <w:rFonts w:ascii="Times New Roman" w:hAnsi="Times New Roman" w:cs="Times New Roman"/>
@@ -10056,19 +10930,7 @@
         <w:rPr>
           <w:rFonts w:ascii="Times New Roman" w:hAnsi="Times New Roman" w:cs="Times New Roman"/>
         </w:rPr>
-        <w:t>The Roster Management page allows users to view and manage the daily roster within the Care Net system.</w:t>
-      </w:r>
-      <w:r>
-        <w:rPr>
-          <w:rFonts w:ascii="Times New Roman" w:hAnsi="Times New Roman" w:cs="Times New Roman"/>
-        </w:rPr>
-        <w:t xml:space="preserve"> </w:t>
-      </w:r>
-      <w:r>
-        <w:rPr>
-          <w:rFonts w:ascii="Times New Roman" w:hAnsi="Times New Roman" w:cs="Times New Roman"/>
-        </w:rPr>
-        <w:t>This page displays a table listing scheduled shifts, including the Day, Shift Time, Assigned Carer, Patient</w:t>
+        <w:t>The Roster Management page allows users to view and manage the daily roster within the Care Net system. This page displays a table listing scheduled shifts, including the Day, Shift Time, Assigned Carer, Patient</w:t>
       </w:r>
       <w:r>
         <w:rPr>
@@ -10093,6 +10955,7 @@
       <w:r>
         <w:rPr>
           <w:rFonts w:ascii="Times New Roman" w:hAnsi="Times New Roman" w:cs="Times New Roman"/>
+          <w:noProof/>
         </w:rPr>
         <w:drawing>
           <wp:inline distT="0" distB="0" distL="0" distR="0" wp14:anchorId="4F54F665" wp14:editId="64198A93">
@@ -10139,7 +11002,7 @@
           <w:rFonts w:ascii="Times New Roman" w:hAnsi="Times New Roman" w:cs="Times New Roman"/>
         </w:rPr>
       </w:pPr>
-      <w:bookmarkStart w:id="19" w:name="_Toc196750703"/>
+      <w:bookmarkStart w:id="19" w:name="_Toc196767564"/>
       <w:r>
         <w:rPr>
           <w:rFonts w:ascii="Times New Roman" w:hAnsi="Times New Roman" w:cs="Times New Roman"/>
@@ -10233,6 +11096,7 @@
       <w:r>
         <w:rPr>
           <w:rFonts w:ascii="Times New Roman" w:hAnsi="Times New Roman" w:cs="Times New Roman"/>
+          <w:noProof/>
         </w:rPr>
         <w:lastRenderedPageBreak/>
         <w:drawing>
@@ -10280,7 +11144,7 @@
           <w:rFonts w:ascii="Times New Roman" w:hAnsi="Times New Roman" w:cs="Times New Roman"/>
         </w:rPr>
       </w:pPr>
-      <w:bookmarkStart w:id="20" w:name="_Toc196750704"/>
+      <w:bookmarkStart w:id="20" w:name="_Toc196767565"/>
       <w:r>
         <w:rPr>
           <w:rFonts w:ascii="Times New Roman" w:hAnsi="Times New Roman" w:cs="Times New Roman"/>
@@ -10398,6 +11262,7 @@
       <w:r>
         <w:rPr>
           <w:rFonts w:ascii="Times New Roman" w:hAnsi="Times New Roman" w:cs="Times New Roman"/>
+          <w:noProof/>
         </w:rPr>
         <w:drawing>
           <wp:inline distT="0" distB="0" distL="0" distR="0" wp14:anchorId="71712F24" wp14:editId="6DCC4A6B">
@@ -10444,7 +11309,7 @@
           <w:rFonts w:ascii="Times New Roman" w:hAnsi="Times New Roman" w:cs="Times New Roman"/>
         </w:rPr>
       </w:pPr>
-      <w:bookmarkStart w:id="21" w:name="_Toc196750705"/>
+      <w:bookmarkStart w:id="21" w:name="_Toc196767566"/>
       <w:r>
         <w:rPr>
           <w:rFonts w:ascii="Times New Roman" w:hAnsi="Times New Roman" w:cs="Times New Roman"/>
@@ -10544,6 +11409,7 @@
       <w:r>
         <w:rPr>
           <w:rFonts w:ascii="Times New Roman" w:hAnsi="Times New Roman" w:cs="Times New Roman"/>
+          <w:noProof/>
         </w:rPr>
         <w:lastRenderedPageBreak/>
         <w:drawing>
@@ -10591,7 +11457,7 @@
           <w:rFonts w:ascii="Times New Roman" w:hAnsi="Times New Roman" w:cs="Times New Roman"/>
         </w:rPr>
       </w:pPr>
-      <w:bookmarkStart w:id="22" w:name="_Toc196750706"/>
+      <w:bookmarkStart w:id="22" w:name="_Toc196767567"/>
       <w:r>
         <w:rPr>
           <w:rFonts w:ascii="Times New Roman" w:hAnsi="Times New Roman" w:cs="Times New Roman"/>
@@ -10648,13 +11514,7 @@
         <w:rPr>
           <w:rFonts w:ascii="Times New Roman" w:hAnsi="Times New Roman" w:cs="Times New Roman"/>
         </w:rPr>
-        <w:t xml:space="preserve">This screenshot shows an example of search results for a patient’s </w:t>
-      </w:r>
-      <w:r>
-        <w:rPr>
-          <w:rFonts w:ascii="Times New Roman" w:hAnsi="Times New Roman" w:cs="Times New Roman"/>
-        </w:rPr>
-        <w:t>care plan</w:t>
+        <w:t>This screenshot shows an example of search results for a patient’s care plan</w:t>
       </w:r>
       <w:r>
         <w:rPr>
@@ -10685,6 +11545,7 @@
       <w:r>
         <w:rPr>
           <w:rFonts w:ascii="Times New Roman" w:hAnsi="Times New Roman" w:cs="Times New Roman"/>
+          <w:noProof/>
         </w:rPr>
         <w:drawing>
           <wp:inline distT="0" distB="0" distL="0" distR="0" wp14:anchorId="06F16892" wp14:editId="7025C14F">
@@ -10731,7 +11592,7 @@
           <w:rFonts w:ascii="Times New Roman" w:hAnsi="Times New Roman" w:cs="Times New Roman"/>
         </w:rPr>
       </w:pPr>
-      <w:bookmarkStart w:id="23" w:name="_Toc196750707"/>
+      <w:bookmarkStart w:id="23" w:name="_Toc196767568"/>
       <w:r>
         <w:rPr>
           <w:rFonts w:ascii="Times New Roman" w:hAnsi="Times New Roman" w:cs="Times New Roman"/>
@@ -10788,19 +11649,7 @@
         <w:rPr>
           <w:rFonts w:ascii="Times New Roman" w:hAnsi="Times New Roman" w:cs="Times New Roman"/>
         </w:rPr>
-        <w:t>After clicking on the patient from the search results shown in Figure 1</w:t>
-      </w:r>
-      <w:r>
-        <w:rPr>
-          <w:rFonts w:ascii="Times New Roman" w:hAnsi="Times New Roman" w:cs="Times New Roman"/>
-        </w:rPr>
-        <w:t>7</w:t>
-      </w:r>
-      <w:r>
-        <w:rPr>
-          <w:rFonts w:ascii="Times New Roman" w:hAnsi="Times New Roman" w:cs="Times New Roman"/>
-        </w:rPr>
-        <w:t xml:space="preserve">, </w:t>
+        <w:t xml:space="preserve">After clicking on the patient from the search results shown in Figure 17, </w:t>
       </w:r>
       <w:r>
         <w:rPr>
@@ -10854,7 +11703,25 @@
         <w:rPr>
           <w:rFonts w:ascii="Times New Roman" w:hAnsi="Times New Roman" w:cs="Times New Roman"/>
         </w:rPr>
-        <w:t xml:space="preserve"> are available, the system will display a prompt asking the user if they would like to add new </w:t>
+        <w:t>s</w:t>
+      </w:r>
+      <w:r>
+        <w:rPr>
+          <w:rFonts w:ascii="Times New Roman" w:hAnsi="Times New Roman" w:cs="Times New Roman"/>
+        </w:rPr>
+        <w:t xml:space="preserve"> are available, the system will display a prompt asking the user if they would like to add</w:t>
+      </w:r>
+      <w:r>
+        <w:rPr>
+          <w:rFonts w:ascii="Times New Roman" w:hAnsi="Times New Roman" w:cs="Times New Roman"/>
+        </w:rPr>
+        <w:t xml:space="preserve"> a</w:t>
+      </w:r>
+      <w:r>
+        <w:rPr>
+          <w:rFonts w:ascii="Times New Roman" w:hAnsi="Times New Roman" w:cs="Times New Roman"/>
+        </w:rPr>
+        <w:t xml:space="preserve"> new </w:t>
       </w:r>
       <w:r>
         <w:rPr>
@@ -10882,6 +11749,9 @@
         <w:keepNext/>
       </w:pPr>
       <w:r>
+        <w:rPr>
+          <w:noProof/>
+        </w:rPr>
         <w:lastRenderedPageBreak/>
         <w:drawing>
           <wp:inline distT="0" distB="0" distL="0" distR="0" wp14:anchorId="6A65EEF8" wp14:editId="467925AB">
@@ -10928,7 +11798,7 @@
           <w:rFonts w:ascii="Times New Roman" w:hAnsi="Times New Roman" w:cs="Times New Roman"/>
         </w:rPr>
       </w:pPr>
-      <w:bookmarkStart w:id="24" w:name="_Toc196750708"/>
+      <w:bookmarkStart w:id="24" w:name="_Toc196767569"/>
       <w:r>
         <w:rPr>
           <w:rFonts w:ascii="Times New Roman" w:hAnsi="Times New Roman" w:cs="Times New Roman"/>
@@ -11024,12 +11894,16 @@
         <w:pStyle w:val="Heading2"/>
         <w:rPr>
           <w:rFonts w:ascii="Times New Roman" w:hAnsi="Times New Roman" w:cs="Times New Roman"/>
-        </w:rPr>
-      </w:pPr>
-      <w:bookmarkStart w:id="25" w:name="_Toc196750668"/>
-      <w:r>
-        <w:rPr>
-          <w:rFonts w:ascii="Times New Roman" w:hAnsi="Times New Roman" w:cs="Times New Roman"/>
+          <w:b/>
+          <w:bCs/>
+        </w:rPr>
+      </w:pPr>
+      <w:bookmarkStart w:id="25" w:name="_Toc196771617"/>
+      <w:r>
+        <w:rPr>
+          <w:rFonts w:ascii="Times New Roman" w:hAnsi="Times New Roman" w:cs="Times New Roman"/>
+          <w:b/>
+          <w:bCs/>
         </w:rPr>
         <w:t>Screenshot for Key Server</w:t>
       </w:r>
@@ -11040,19 +11914,7 @@
         <w:rPr>
           <w:rFonts w:ascii="Times New Roman" w:hAnsi="Times New Roman" w:cs="Times New Roman"/>
         </w:rPr>
-        <w:t xml:space="preserve">Here are some screenshot of the </w:t>
-      </w:r>
-      <w:r>
-        <w:rPr>
-          <w:rFonts w:ascii="Times New Roman" w:hAnsi="Times New Roman" w:cs="Times New Roman"/>
-        </w:rPr>
-        <w:t>key server</w:t>
-      </w:r>
-      <w:r>
-        <w:rPr>
-          <w:rFonts w:ascii="Times New Roman" w:hAnsi="Times New Roman" w:cs="Times New Roman"/>
-        </w:rPr>
-        <w:t xml:space="preserve"> in use.</w:t>
+        <w:t>Here are some screenshot of the key server in use.</w:t>
       </w:r>
     </w:p>
     <w:p>
@@ -11060,6 +11922,9 @@
         <w:keepNext/>
       </w:pPr>
       <w:r>
+        <w:rPr>
+          <w:noProof/>
+        </w:rPr>
         <w:drawing>
           <wp:inline distT="0" distB="0" distL="0" distR="0" wp14:anchorId="5ECFD10E" wp14:editId="5EDD3F1E">
             <wp:extent cx="5731510" cy="3068955"/>
@@ -11105,7 +11970,7 @@
           <w:rFonts w:ascii="Times New Roman" w:hAnsi="Times New Roman" w:cs="Times New Roman"/>
         </w:rPr>
       </w:pPr>
-      <w:bookmarkStart w:id="26" w:name="_Toc196750709"/>
+      <w:bookmarkStart w:id="26" w:name="_Toc196767570"/>
       <w:r>
         <w:rPr>
           <w:rFonts w:ascii="Times New Roman" w:hAnsi="Times New Roman" w:cs="Times New Roman"/>
@@ -11173,6 +12038,9 @@
         <w:keepNext/>
       </w:pPr>
       <w:r>
+        <w:rPr>
+          <w:noProof/>
+        </w:rPr>
         <w:lastRenderedPageBreak/>
         <w:drawing>
           <wp:inline distT="0" distB="0" distL="0" distR="0" wp14:anchorId="76E06B1A" wp14:editId="02E91A11">
@@ -11219,7 +12087,7 @@
           <w:rFonts w:ascii="Times New Roman" w:hAnsi="Times New Roman" w:cs="Times New Roman"/>
         </w:rPr>
       </w:pPr>
-      <w:bookmarkStart w:id="27" w:name="_Toc196750710"/>
+      <w:bookmarkStart w:id="27" w:name="_Toc196767571"/>
       <w:r>
         <w:rPr>
           <w:rFonts w:ascii="Times New Roman" w:hAnsi="Times New Roman" w:cs="Times New Roman"/>
@@ -11267,6 +12135,7 @@
     </w:p>
     <w:p>
       <w:pPr>
+        <w:jc w:val="both"/>
         <w:rPr>
           <w:rFonts w:ascii="Times New Roman" w:hAnsi="Times New Roman" w:cs="Times New Roman"/>
         </w:rPr>
@@ -11299,19 +12168,7 @@
         <w:rPr>
           <w:rFonts w:ascii="Times New Roman" w:hAnsi="Times New Roman" w:cs="Times New Roman"/>
         </w:rPr>
-        <w:t>To enable secure communication between the remote Care Net app and the locally hosted Key Server, Ngrok is used.</w:t>
-      </w:r>
-      <w:r>
-        <w:rPr>
-          <w:rFonts w:ascii="Times New Roman" w:hAnsi="Times New Roman" w:cs="Times New Roman"/>
-        </w:rPr>
-        <w:t xml:space="preserve"> </w:t>
-      </w:r>
-      <w:r>
-        <w:rPr>
-          <w:rFonts w:ascii="Times New Roman" w:hAnsi="Times New Roman" w:cs="Times New Roman"/>
-        </w:rPr>
-        <w:t xml:space="preserve">Ngrok creates a secure tunnel to the local Key Server, exposing it to the internet with a </w:t>
+        <w:t xml:space="preserve">To enable secure communication between the remote Care Net app and the locally hosted Key Server, Ngrok is used. Ngrok creates a secure tunnel to the local Key Server, exposing it to the internet with a </w:t>
       </w:r>
       <w:r>
         <w:rPr>
@@ -11333,22 +12190,859 @@
         </w:rPr>
       </w:pPr>
     </w:p>
+    <w:p>
+      <w:pPr>
+        <w:pStyle w:val="Heading2"/>
+        <w:rPr>
+          <w:rFonts w:ascii="Times New Roman" w:hAnsi="Times New Roman" w:cs="Times New Roman"/>
+          <w:b/>
+          <w:bCs/>
+        </w:rPr>
+      </w:pPr>
+      <w:bookmarkStart w:id="28" w:name="_Toc196771618"/>
+      <w:r>
+        <w:rPr>
+          <w:rFonts w:ascii="Times New Roman" w:hAnsi="Times New Roman" w:cs="Times New Roman"/>
+          <w:b/>
+          <w:bCs/>
+        </w:rPr>
+        <w:t>Screenshots of Database for Care Net</w:t>
+      </w:r>
+      <w:bookmarkEnd w:id="28"/>
+    </w:p>
+    <w:p/>
+    <w:p>
+      <w:r>
+        <w:rPr>
+          <w:noProof/>
+        </w:rPr>
+        <w:drawing>
+          <wp:inline distT="0" distB="0" distL="0" distR="0" wp14:anchorId="3F458D75" wp14:editId="33EACB7E">
+            <wp:extent cx="5731510" cy="1026160"/>
+            <wp:effectExtent l="0" t="0" r="2540" b="2540"/>
+            <wp:docPr id="362252623" name="Picture 1" descr="A screenshot of a survey&#10;&#10;AI-generated content may be incorrect."/>
+            <wp:cNvGraphicFramePr>
+              <a:graphicFrameLocks xmlns:a="http://schemas.openxmlformats.org/drawingml/2006/main" noChangeAspect="1"/>
+            </wp:cNvGraphicFramePr>
+            <a:graphic xmlns:a="http://schemas.openxmlformats.org/drawingml/2006/main">
+              <a:graphicData uri="http://schemas.openxmlformats.org/drawingml/2006/picture">
+                <pic:pic xmlns:pic="http://schemas.openxmlformats.org/drawingml/2006/picture">
+                  <pic:nvPicPr>
+                    <pic:cNvPr id="362252623" name="Picture 1" descr="A screenshot of a survey&#10;&#10;AI-generated content may be incorrect."/>
+                    <pic:cNvPicPr/>
+                  </pic:nvPicPr>
+                  <pic:blipFill>
+                    <a:blip r:embed="rId31"/>
+                    <a:stretch>
+                      <a:fillRect/>
+                    </a:stretch>
+                  </pic:blipFill>
+                  <pic:spPr>
+                    <a:xfrm>
+                      <a:off x="0" y="0"/>
+                      <a:ext cx="5731510" cy="1026160"/>
+                    </a:xfrm>
+                    <a:prstGeom prst="rect">
+                      <a:avLst/>
+                    </a:prstGeom>
+                  </pic:spPr>
+                </pic:pic>
+              </a:graphicData>
+            </a:graphic>
+          </wp:inline>
+        </w:drawing>
+      </w:r>
+    </w:p>
+    <w:p>
+      <w:pPr>
+        <w:pStyle w:val="Caption"/>
+        <w:jc w:val="center"/>
+        <w:rPr>
+          <w:rFonts w:ascii="Times New Roman" w:hAnsi="Times New Roman" w:cs="Times New Roman"/>
+        </w:rPr>
+      </w:pPr>
+      <w:bookmarkStart w:id="29" w:name="_Toc196767572"/>
+      <w:r>
+        <w:rPr>
+          <w:rFonts w:ascii="Times New Roman" w:hAnsi="Times New Roman" w:cs="Times New Roman"/>
+        </w:rPr>
+        <w:t xml:space="preserve">Figure </w:t>
+      </w:r>
+      <w:r>
+        <w:rPr>
+          <w:rFonts w:ascii="Times New Roman" w:hAnsi="Times New Roman" w:cs="Times New Roman"/>
+        </w:rPr>
+        <w:fldChar w:fldCharType="begin"/>
+      </w:r>
+      <w:r>
+        <w:rPr>
+          <w:rFonts w:ascii="Times New Roman" w:hAnsi="Times New Roman" w:cs="Times New Roman"/>
+        </w:rPr>
+        <w:instrText xml:space="preserve"> SEQ Figure \* ARABIC </w:instrText>
+      </w:r>
+      <w:r>
+        <w:rPr>
+          <w:rFonts w:ascii="Times New Roman" w:hAnsi="Times New Roman" w:cs="Times New Roman"/>
+        </w:rPr>
+        <w:fldChar w:fldCharType="separate"/>
+      </w:r>
+      <w:r>
+        <w:rPr>
+          <w:rFonts w:ascii="Times New Roman" w:hAnsi="Times New Roman" w:cs="Times New Roman"/>
+          <w:noProof/>
+        </w:rPr>
+        <w:t>22</w:t>
+      </w:r>
+      <w:r>
+        <w:rPr>
+          <w:rFonts w:ascii="Times New Roman" w:hAnsi="Times New Roman" w:cs="Times New Roman"/>
+        </w:rPr>
+        <w:fldChar w:fldCharType="end"/>
+      </w:r>
+      <w:r>
+        <w:rPr>
+          <w:rFonts w:ascii="Times New Roman" w:hAnsi="Times New Roman" w:cs="Times New Roman"/>
+        </w:rPr>
+        <w:t>: Patient Profile</w:t>
+      </w:r>
+      <w:bookmarkEnd w:id="29"/>
+    </w:p>
+    <w:p>
+      <w:pPr>
+        <w:keepNext/>
+      </w:pPr>
+      <w:r>
+        <w:rPr>
+          <w:noProof/>
+        </w:rPr>
+        <w:drawing>
+          <wp:inline distT="0" distB="0" distL="0" distR="0" wp14:anchorId="69CB4AFC" wp14:editId="2743EC6B">
+            <wp:extent cx="5731510" cy="605155"/>
+            <wp:effectExtent l="0" t="0" r="2540" b="4445"/>
+            <wp:docPr id="1855886923" name="Picture 1"/>
+            <wp:cNvGraphicFramePr>
+              <a:graphicFrameLocks xmlns:a="http://schemas.openxmlformats.org/drawingml/2006/main" noChangeAspect="1"/>
+            </wp:cNvGraphicFramePr>
+            <a:graphic xmlns:a="http://schemas.openxmlformats.org/drawingml/2006/main">
+              <a:graphicData uri="http://schemas.openxmlformats.org/drawingml/2006/picture">
+                <pic:pic xmlns:pic="http://schemas.openxmlformats.org/drawingml/2006/picture">
+                  <pic:nvPicPr>
+                    <pic:cNvPr id="1855886923" name=""/>
+                    <pic:cNvPicPr/>
+                  </pic:nvPicPr>
+                  <pic:blipFill>
+                    <a:blip r:embed="rId32"/>
+                    <a:stretch>
+                      <a:fillRect/>
+                    </a:stretch>
+                  </pic:blipFill>
+                  <pic:spPr>
+                    <a:xfrm>
+                      <a:off x="0" y="0"/>
+                      <a:ext cx="5731510" cy="605155"/>
+                    </a:xfrm>
+                    <a:prstGeom prst="rect">
+                      <a:avLst/>
+                    </a:prstGeom>
+                  </pic:spPr>
+                </pic:pic>
+              </a:graphicData>
+            </a:graphic>
+          </wp:inline>
+        </w:drawing>
+      </w:r>
+    </w:p>
+    <w:p>
+      <w:pPr>
+        <w:pStyle w:val="Caption"/>
+        <w:jc w:val="center"/>
+        <w:rPr>
+          <w:rFonts w:ascii="Times New Roman" w:hAnsi="Times New Roman" w:cs="Times New Roman"/>
+        </w:rPr>
+      </w:pPr>
+      <w:bookmarkStart w:id="30" w:name="_Toc196767573"/>
+      <w:r>
+        <w:rPr>
+          <w:rFonts w:ascii="Times New Roman" w:hAnsi="Times New Roman" w:cs="Times New Roman"/>
+        </w:rPr>
+        <w:t xml:space="preserve">Figure </w:t>
+      </w:r>
+      <w:r>
+        <w:rPr>
+          <w:rFonts w:ascii="Times New Roman" w:hAnsi="Times New Roman" w:cs="Times New Roman"/>
+        </w:rPr>
+        <w:fldChar w:fldCharType="begin"/>
+      </w:r>
+      <w:r>
+        <w:rPr>
+          <w:rFonts w:ascii="Times New Roman" w:hAnsi="Times New Roman" w:cs="Times New Roman"/>
+        </w:rPr>
+        <w:instrText xml:space="preserve"> SEQ Figure \* ARABIC </w:instrText>
+      </w:r>
+      <w:r>
+        <w:rPr>
+          <w:rFonts w:ascii="Times New Roman" w:hAnsi="Times New Roman" w:cs="Times New Roman"/>
+        </w:rPr>
+        <w:fldChar w:fldCharType="separate"/>
+      </w:r>
+      <w:r>
+        <w:rPr>
+          <w:rFonts w:ascii="Times New Roman" w:hAnsi="Times New Roman" w:cs="Times New Roman"/>
+          <w:noProof/>
+        </w:rPr>
+        <w:t>23</w:t>
+      </w:r>
+      <w:r>
+        <w:rPr>
+          <w:rFonts w:ascii="Times New Roman" w:hAnsi="Times New Roman" w:cs="Times New Roman"/>
+        </w:rPr>
+        <w:fldChar w:fldCharType="end"/>
+      </w:r>
+      <w:r>
+        <w:rPr>
+          <w:rFonts w:ascii="Times New Roman" w:hAnsi="Times New Roman" w:cs="Times New Roman"/>
+        </w:rPr>
+        <w:t>: Medical Dashboard</w:t>
+      </w:r>
+      <w:bookmarkEnd w:id="30"/>
+    </w:p>
+    <w:p>
+      <w:pPr>
+        <w:keepNext/>
+      </w:pPr>
+      <w:r>
+        <w:rPr>
+          <w:noProof/>
+        </w:rPr>
+        <w:drawing>
+          <wp:inline distT="0" distB="0" distL="0" distR="0" wp14:anchorId="16E5EFAA" wp14:editId="1DA98418">
+            <wp:extent cx="5731510" cy="491490"/>
+            <wp:effectExtent l="0" t="0" r="2540" b="3810"/>
+            <wp:docPr id="526708787" name="Picture 1"/>
+            <wp:cNvGraphicFramePr>
+              <a:graphicFrameLocks xmlns:a="http://schemas.openxmlformats.org/drawingml/2006/main" noChangeAspect="1"/>
+            </wp:cNvGraphicFramePr>
+            <a:graphic xmlns:a="http://schemas.openxmlformats.org/drawingml/2006/main">
+              <a:graphicData uri="http://schemas.openxmlformats.org/drawingml/2006/picture">
+                <pic:pic xmlns:pic="http://schemas.openxmlformats.org/drawingml/2006/picture">
+                  <pic:nvPicPr>
+                    <pic:cNvPr id="526708787" name=""/>
+                    <pic:cNvPicPr/>
+                  </pic:nvPicPr>
+                  <pic:blipFill>
+                    <a:blip r:embed="rId33"/>
+                    <a:stretch>
+                      <a:fillRect/>
+                    </a:stretch>
+                  </pic:blipFill>
+                  <pic:spPr>
+                    <a:xfrm>
+                      <a:off x="0" y="0"/>
+                      <a:ext cx="5731510" cy="491490"/>
+                    </a:xfrm>
+                    <a:prstGeom prst="rect">
+                      <a:avLst/>
+                    </a:prstGeom>
+                  </pic:spPr>
+                </pic:pic>
+              </a:graphicData>
+            </a:graphic>
+          </wp:inline>
+        </w:drawing>
+      </w:r>
+    </w:p>
+    <w:p>
+      <w:pPr>
+        <w:pStyle w:val="Caption"/>
+        <w:jc w:val="center"/>
+        <w:rPr>
+          <w:rFonts w:ascii="Times New Roman" w:hAnsi="Times New Roman" w:cs="Times New Roman"/>
+        </w:rPr>
+      </w:pPr>
+      <w:bookmarkStart w:id="31" w:name="_Toc196767574"/>
+      <w:r>
+        <w:rPr>
+          <w:rFonts w:ascii="Times New Roman" w:hAnsi="Times New Roman" w:cs="Times New Roman"/>
+        </w:rPr>
+        <w:t xml:space="preserve">Figure </w:t>
+      </w:r>
+      <w:r>
+        <w:rPr>
+          <w:rFonts w:ascii="Times New Roman" w:hAnsi="Times New Roman" w:cs="Times New Roman"/>
+        </w:rPr>
+        <w:fldChar w:fldCharType="begin"/>
+      </w:r>
+      <w:r>
+        <w:rPr>
+          <w:rFonts w:ascii="Times New Roman" w:hAnsi="Times New Roman" w:cs="Times New Roman"/>
+        </w:rPr>
+        <w:instrText xml:space="preserve"> SEQ Figure \* ARABIC </w:instrText>
+      </w:r>
+      <w:r>
+        <w:rPr>
+          <w:rFonts w:ascii="Times New Roman" w:hAnsi="Times New Roman" w:cs="Times New Roman"/>
+        </w:rPr>
+        <w:fldChar w:fldCharType="separate"/>
+      </w:r>
+      <w:r>
+        <w:rPr>
+          <w:rFonts w:ascii="Times New Roman" w:hAnsi="Times New Roman" w:cs="Times New Roman"/>
+          <w:noProof/>
+        </w:rPr>
+        <w:t>24</w:t>
+      </w:r>
+      <w:r>
+        <w:rPr>
+          <w:rFonts w:ascii="Times New Roman" w:hAnsi="Times New Roman" w:cs="Times New Roman"/>
+        </w:rPr>
+        <w:fldChar w:fldCharType="end"/>
+      </w:r>
+      <w:r>
+        <w:rPr>
+          <w:rFonts w:ascii="Times New Roman" w:hAnsi="Times New Roman" w:cs="Times New Roman"/>
+        </w:rPr>
+        <w:t>: Medical Files</w:t>
+      </w:r>
+      <w:bookmarkEnd w:id="31"/>
+    </w:p>
+    <w:p/>
+    <w:p>
+      <w:pPr>
+        <w:keepNext/>
+      </w:pPr>
+      <w:r>
+        <w:rPr>
+          <w:noProof/>
+        </w:rPr>
+        <w:lastRenderedPageBreak/>
+        <w:drawing>
+          <wp:inline distT="0" distB="0" distL="0" distR="0" wp14:anchorId="6E18B21A" wp14:editId="7862006D">
+            <wp:extent cx="5731510" cy="617855"/>
+            <wp:effectExtent l="0" t="0" r="2540" b="0"/>
+            <wp:docPr id="78651778" name="Picture 1"/>
+            <wp:cNvGraphicFramePr>
+              <a:graphicFrameLocks xmlns:a="http://schemas.openxmlformats.org/drawingml/2006/main" noChangeAspect="1"/>
+            </wp:cNvGraphicFramePr>
+            <a:graphic xmlns:a="http://schemas.openxmlformats.org/drawingml/2006/main">
+              <a:graphicData uri="http://schemas.openxmlformats.org/drawingml/2006/picture">
+                <pic:pic xmlns:pic="http://schemas.openxmlformats.org/drawingml/2006/picture">
+                  <pic:nvPicPr>
+                    <pic:cNvPr id="78651778" name=""/>
+                    <pic:cNvPicPr/>
+                  </pic:nvPicPr>
+                  <pic:blipFill>
+                    <a:blip r:embed="rId34"/>
+                    <a:stretch>
+                      <a:fillRect/>
+                    </a:stretch>
+                  </pic:blipFill>
+                  <pic:spPr>
+                    <a:xfrm>
+                      <a:off x="0" y="0"/>
+                      <a:ext cx="5731510" cy="617855"/>
+                    </a:xfrm>
+                    <a:prstGeom prst="rect">
+                      <a:avLst/>
+                    </a:prstGeom>
+                  </pic:spPr>
+                </pic:pic>
+              </a:graphicData>
+            </a:graphic>
+          </wp:inline>
+        </w:drawing>
+      </w:r>
+    </w:p>
+    <w:p>
+      <w:pPr>
+        <w:pStyle w:val="Caption"/>
+        <w:jc w:val="center"/>
+        <w:rPr>
+          <w:rFonts w:ascii="Times New Roman" w:hAnsi="Times New Roman" w:cs="Times New Roman"/>
+        </w:rPr>
+      </w:pPr>
+      <w:bookmarkStart w:id="32" w:name="_Toc196767575"/>
+      <w:r>
+        <w:rPr>
+          <w:rFonts w:ascii="Times New Roman" w:hAnsi="Times New Roman" w:cs="Times New Roman"/>
+        </w:rPr>
+        <w:t xml:space="preserve">Figure </w:t>
+      </w:r>
+      <w:r>
+        <w:rPr>
+          <w:rFonts w:ascii="Times New Roman" w:hAnsi="Times New Roman" w:cs="Times New Roman"/>
+        </w:rPr>
+        <w:fldChar w:fldCharType="begin"/>
+      </w:r>
+      <w:r>
+        <w:rPr>
+          <w:rFonts w:ascii="Times New Roman" w:hAnsi="Times New Roman" w:cs="Times New Roman"/>
+        </w:rPr>
+        <w:instrText xml:space="preserve"> SEQ Figure \* ARABIC </w:instrText>
+      </w:r>
+      <w:r>
+        <w:rPr>
+          <w:rFonts w:ascii="Times New Roman" w:hAnsi="Times New Roman" w:cs="Times New Roman"/>
+        </w:rPr>
+        <w:fldChar w:fldCharType="separate"/>
+      </w:r>
+      <w:r>
+        <w:rPr>
+          <w:rFonts w:ascii="Times New Roman" w:hAnsi="Times New Roman" w:cs="Times New Roman"/>
+          <w:noProof/>
+        </w:rPr>
+        <w:t>25</w:t>
+      </w:r>
+      <w:r>
+        <w:rPr>
+          <w:rFonts w:ascii="Times New Roman" w:hAnsi="Times New Roman" w:cs="Times New Roman"/>
+        </w:rPr>
+        <w:fldChar w:fldCharType="end"/>
+      </w:r>
+      <w:r>
+        <w:rPr>
+          <w:rFonts w:ascii="Times New Roman" w:hAnsi="Times New Roman" w:cs="Times New Roman"/>
+        </w:rPr>
+        <w:t>: Roster</w:t>
+      </w:r>
+      <w:bookmarkEnd w:id="32"/>
+    </w:p>
+    <w:p>
+      <w:pPr>
+        <w:keepNext/>
+      </w:pPr>
+      <w:r>
+        <w:rPr>
+          <w:noProof/>
+        </w:rPr>
+        <w:drawing>
+          <wp:inline distT="0" distB="0" distL="0" distR="0" wp14:anchorId="09738728" wp14:editId="5CE62988">
+            <wp:extent cx="5731510" cy="476250"/>
+            <wp:effectExtent l="0" t="0" r="2540" b="0"/>
+            <wp:docPr id="1020656609" name="Picture 1"/>
+            <wp:cNvGraphicFramePr>
+              <a:graphicFrameLocks xmlns:a="http://schemas.openxmlformats.org/drawingml/2006/main" noChangeAspect="1"/>
+            </wp:cNvGraphicFramePr>
+            <a:graphic xmlns:a="http://schemas.openxmlformats.org/drawingml/2006/main">
+              <a:graphicData uri="http://schemas.openxmlformats.org/drawingml/2006/picture">
+                <pic:pic xmlns:pic="http://schemas.openxmlformats.org/drawingml/2006/picture">
+                  <pic:nvPicPr>
+                    <pic:cNvPr id="1020656609" name=""/>
+                    <pic:cNvPicPr/>
+                  </pic:nvPicPr>
+                  <pic:blipFill>
+                    <a:blip r:embed="rId35"/>
+                    <a:stretch>
+                      <a:fillRect/>
+                    </a:stretch>
+                  </pic:blipFill>
+                  <pic:spPr>
+                    <a:xfrm>
+                      <a:off x="0" y="0"/>
+                      <a:ext cx="5731510" cy="476250"/>
+                    </a:xfrm>
+                    <a:prstGeom prst="rect">
+                      <a:avLst/>
+                    </a:prstGeom>
+                  </pic:spPr>
+                </pic:pic>
+              </a:graphicData>
+            </a:graphic>
+          </wp:inline>
+        </w:drawing>
+      </w:r>
+    </w:p>
+    <w:p>
+      <w:pPr>
+        <w:pStyle w:val="Caption"/>
+        <w:jc w:val="center"/>
+        <w:rPr>
+          <w:rFonts w:ascii="Times New Roman" w:hAnsi="Times New Roman" w:cs="Times New Roman"/>
+        </w:rPr>
+      </w:pPr>
+      <w:bookmarkStart w:id="33" w:name="_Toc196767576"/>
+      <w:r>
+        <w:rPr>
+          <w:rFonts w:ascii="Times New Roman" w:hAnsi="Times New Roman" w:cs="Times New Roman"/>
+        </w:rPr>
+        <w:t xml:space="preserve">Figure </w:t>
+      </w:r>
+      <w:r>
+        <w:rPr>
+          <w:rFonts w:ascii="Times New Roman" w:hAnsi="Times New Roman" w:cs="Times New Roman"/>
+        </w:rPr>
+        <w:fldChar w:fldCharType="begin"/>
+      </w:r>
+      <w:r>
+        <w:rPr>
+          <w:rFonts w:ascii="Times New Roman" w:hAnsi="Times New Roman" w:cs="Times New Roman"/>
+        </w:rPr>
+        <w:instrText xml:space="preserve"> SEQ Figure \* ARABIC </w:instrText>
+      </w:r>
+      <w:r>
+        <w:rPr>
+          <w:rFonts w:ascii="Times New Roman" w:hAnsi="Times New Roman" w:cs="Times New Roman"/>
+        </w:rPr>
+        <w:fldChar w:fldCharType="separate"/>
+      </w:r>
+      <w:r>
+        <w:rPr>
+          <w:rFonts w:ascii="Times New Roman" w:hAnsi="Times New Roman" w:cs="Times New Roman"/>
+          <w:noProof/>
+        </w:rPr>
+        <w:t>26</w:t>
+      </w:r>
+      <w:r>
+        <w:rPr>
+          <w:rFonts w:ascii="Times New Roman" w:hAnsi="Times New Roman" w:cs="Times New Roman"/>
+        </w:rPr>
+        <w:fldChar w:fldCharType="end"/>
+      </w:r>
+      <w:r>
+        <w:rPr>
+          <w:rFonts w:ascii="Times New Roman" w:hAnsi="Times New Roman" w:cs="Times New Roman"/>
+        </w:rPr>
+        <w:t>: Care Planner</w:t>
+      </w:r>
+      <w:bookmarkEnd w:id="33"/>
+    </w:p>
+    <w:p>
+      <w:pPr>
+        <w:keepNext/>
+      </w:pPr>
+      <w:r>
+        <w:rPr>
+          <w:noProof/>
+        </w:rPr>
+        <w:drawing>
+          <wp:inline distT="0" distB="0" distL="0" distR="0" wp14:anchorId="2983400B" wp14:editId="687C2E4C">
+            <wp:extent cx="5731510" cy="536575"/>
+            <wp:effectExtent l="0" t="0" r="2540" b="0"/>
+            <wp:docPr id="7004536" name="Picture 1"/>
+            <wp:cNvGraphicFramePr>
+              <a:graphicFrameLocks xmlns:a="http://schemas.openxmlformats.org/drawingml/2006/main" noChangeAspect="1"/>
+            </wp:cNvGraphicFramePr>
+            <a:graphic xmlns:a="http://schemas.openxmlformats.org/drawingml/2006/main">
+              <a:graphicData uri="http://schemas.openxmlformats.org/drawingml/2006/picture">
+                <pic:pic xmlns:pic="http://schemas.openxmlformats.org/drawingml/2006/picture">
+                  <pic:nvPicPr>
+                    <pic:cNvPr id="7004536" name=""/>
+                    <pic:cNvPicPr/>
+                  </pic:nvPicPr>
+                  <pic:blipFill>
+                    <a:blip r:embed="rId36"/>
+                    <a:stretch>
+                      <a:fillRect/>
+                    </a:stretch>
+                  </pic:blipFill>
+                  <pic:spPr>
+                    <a:xfrm>
+                      <a:off x="0" y="0"/>
+                      <a:ext cx="5731510" cy="536575"/>
+                    </a:xfrm>
+                    <a:prstGeom prst="rect">
+                      <a:avLst/>
+                    </a:prstGeom>
+                  </pic:spPr>
+                </pic:pic>
+              </a:graphicData>
+            </a:graphic>
+          </wp:inline>
+        </w:drawing>
+      </w:r>
+    </w:p>
+    <w:p>
+      <w:pPr>
+        <w:pStyle w:val="Caption"/>
+        <w:jc w:val="center"/>
+        <w:rPr>
+          <w:rFonts w:ascii="Times New Roman" w:hAnsi="Times New Roman" w:cs="Times New Roman"/>
+        </w:rPr>
+      </w:pPr>
+      <w:bookmarkStart w:id="34" w:name="_Toc196767577"/>
+      <w:r>
+        <w:rPr>
+          <w:rFonts w:ascii="Times New Roman" w:hAnsi="Times New Roman" w:cs="Times New Roman"/>
+        </w:rPr>
+        <w:t xml:space="preserve">Figure </w:t>
+      </w:r>
+      <w:r>
+        <w:rPr>
+          <w:rFonts w:ascii="Times New Roman" w:hAnsi="Times New Roman" w:cs="Times New Roman"/>
+        </w:rPr>
+        <w:fldChar w:fldCharType="begin"/>
+      </w:r>
+      <w:r>
+        <w:rPr>
+          <w:rFonts w:ascii="Times New Roman" w:hAnsi="Times New Roman" w:cs="Times New Roman"/>
+        </w:rPr>
+        <w:instrText xml:space="preserve"> SEQ Figure \* ARABIC </w:instrText>
+      </w:r>
+      <w:r>
+        <w:rPr>
+          <w:rFonts w:ascii="Times New Roman" w:hAnsi="Times New Roman" w:cs="Times New Roman"/>
+        </w:rPr>
+        <w:fldChar w:fldCharType="separate"/>
+      </w:r>
+      <w:r>
+        <w:rPr>
+          <w:rFonts w:ascii="Times New Roman" w:hAnsi="Times New Roman" w:cs="Times New Roman"/>
+          <w:noProof/>
+        </w:rPr>
+        <w:t>27</w:t>
+      </w:r>
+      <w:r>
+        <w:rPr>
+          <w:rFonts w:ascii="Times New Roman" w:hAnsi="Times New Roman" w:cs="Times New Roman"/>
+        </w:rPr>
+        <w:fldChar w:fldCharType="end"/>
+      </w:r>
+      <w:r>
+        <w:rPr>
+          <w:rFonts w:ascii="Times New Roman" w:hAnsi="Times New Roman" w:cs="Times New Roman"/>
+        </w:rPr>
+        <w:t>: Users</w:t>
+      </w:r>
+      <w:bookmarkEnd w:id="34"/>
+    </w:p>
+    <w:p>
+      <w:pPr>
+        <w:pStyle w:val="Heading2"/>
+        <w:rPr>
+          <w:rFonts w:ascii="Times New Roman" w:hAnsi="Times New Roman" w:cs="Times New Roman"/>
+          <w:b/>
+          <w:bCs/>
+        </w:rPr>
+      </w:pPr>
+      <w:bookmarkStart w:id="35" w:name="_Toc196771619"/>
+      <w:r>
+        <w:rPr>
+          <w:rFonts w:ascii="Times New Roman" w:hAnsi="Times New Roman" w:cs="Times New Roman"/>
+          <w:b/>
+          <w:bCs/>
+        </w:rPr>
+        <w:t>Screenshots of Database for Key Management Server</w:t>
+      </w:r>
+      <w:bookmarkEnd w:id="35"/>
+    </w:p>
+    <w:p>
+      <w:pPr>
+        <w:keepNext/>
+      </w:pPr>
+      <w:r>
+        <w:rPr>
+          <w:noProof/>
+        </w:rPr>
+        <w:drawing>
+          <wp:inline distT="0" distB="0" distL="0" distR="0" wp14:anchorId="5D7824F8" wp14:editId="405DF15F">
+            <wp:extent cx="5731510" cy="481965"/>
+            <wp:effectExtent l="0" t="0" r="2540" b="0"/>
+            <wp:docPr id="1278243513" name="Picture 1"/>
+            <wp:cNvGraphicFramePr>
+              <a:graphicFrameLocks xmlns:a="http://schemas.openxmlformats.org/drawingml/2006/main" noChangeAspect="1"/>
+            </wp:cNvGraphicFramePr>
+            <a:graphic xmlns:a="http://schemas.openxmlformats.org/drawingml/2006/main">
+              <a:graphicData uri="http://schemas.openxmlformats.org/drawingml/2006/picture">
+                <pic:pic xmlns:pic="http://schemas.openxmlformats.org/drawingml/2006/picture">
+                  <pic:nvPicPr>
+                    <pic:cNvPr id="1278243513" name=""/>
+                    <pic:cNvPicPr/>
+                  </pic:nvPicPr>
+                  <pic:blipFill>
+                    <a:blip r:embed="rId37"/>
+                    <a:stretch>
+                      <a:fillRect/>
+                    </a:stretch>
+                  </pic:blipFill>
+                  <pic:spPr>
+                    <a:xfrm>
+                      <a:off x="0" y="0"/>
+                      <a:ext cx="5731510" cy="481965"/>
+                    </a:xfrm>
+                    <a:prstGeom prst="rect">
+                      <a:avLst/>
+                    </a:prstGeom>
+                  </pic:spPr>
+                </pic:pic>
+              </a:graphicData>
+            </a:graphic>
+          </wp:inline>
+        </w:drawing>
+      </w:r>
+    </w:p>
+    <w:p>
+      <w:pPr>
+        <w:pStyle w:val="Caption"/>
+        <w:jc w:val="center"/>
+        <w:rPr>
+          <w:rFonts w:ascii="Times New Roman" w:hAnsi="Times New Roman" w:cs="Times New Roman"/>
+        </w:rPr>
+      </w:pPr>
+      <w:bookmarkStart w:id="36" w:name="_Toc196767578"/>
+      <w:r>
+        <w:rPr>
+          <w:rFonts w:ascii="Times New Roman" w:hAnsi="Times New Roman" w:cs="Times New Roman"/>
+        </w:rPr>
+        <w:t xml:space="preserve">Figure </w:t>
+      </w:r>
+      <w:r>
+        <w:rPr>
+          <w:rFonts w:ascii="Times New Roman" w:hAnsi="Times New Roman" w:cs="Times New Roman"/>
+        </w:rPr>
+        <w:fldChar w:fldCharType="begin"/>
+      </w:r>
+      <w:r>
+        <w:rPr>
+          <w:rFonts w:ascii="Times New Roman" w:hAnsi="Times New Roman" w:cs="Times New Roman"/>
+        </w:rPr>
+        <w:instrText xml:space="preserve"> SEQ Figure \* ARABIC </w:instrText>
+      </w:r>
+      <w:r>
+        <w:rPr>
+          <w:rFonts w:ascii="Times New Roman" w:hAnsi="Times New Roman" w:cs="Times New Roman"/>
+        </w:rPr>
+        <w:fldChar w:fldCharType="separate"/>
+      </w:r>
+      <w:r>
+        <w:rPr>
+          <w:rFonts w:ascii="Times New Roman" w:hAnsi="Times New Roman" w:cs="Times New Roman"/>
+          <w:noProof/>
+        </w:rPr>
+        <w:t>28</w:t>
+      </w:r>
+      <w:r>
+        <w:rPr>
+          <w:rFonts w:ascii="Times New Roman" w:hAnsi="Times New Roman" w:cs="Times New Roman"/>
+        </w:rPr>
+        <w:fldChar w:fldCharType="end"/>
+      </w:r>
+      <w:r>
+        <w:rPr>
+          <w:rFonts w:ascii="Times New Roman" w:hAnsi="Times New Roman" w:cs="Times New Roman"/>
+        </w:rPr>
+        <w:t>: Key Management</w:t>
+      </w:r>
+      <w:bookmarkEnd w:id="36"/>
+    </w:p>
+    <w:p>
+      <w:pPr>
+        <w:keepNext/>
+      </w:pPr>
+      <w:r>
+        <w:rPr>
+          <w:noProof/>
+        </w:rPr>
+        <w:drawing>
+          <wp:inline distT="0" distB="0" distL="0" distR="0" wp14:anchorId="02184B6E" wp14:editId="5A9CFDEC">
+            <wp:extent cx="5731510" cy="519430"/>
+            <wp:effectExtent l="0" t="0" r="2540" b="0"/>
+            <wp:docPr id="552018949" name="Picture 1"/>
+            <wp:cNvGraphicFramePr>
+              <a:graphicFrameLocks xmlns:a="http://schemas.openxmlformats.org/drawingml/2006/main" noChangeAspect="1"/>
+            </wp:cNvGraphicFramePr>
+            <a:graphic xmlns:a="http://schemas.openxmlformats.org/drawingml/2006/main">
+              <a:graphicData uri="http://schemas.openxmlformats.org/drawingml/2006/picture">
+                <pic:pic xmlns:pic="http://schemas.openxmlformats.org/drawingml/2006/picture">
+                  <pic:nvPicPr>
+                    <pic:cNvPr id="552018949" name=""/>
+                    <pic:cNvPicPr/>
+                  </pic:nvPicPr>
+                  <pic:blipFill>
+                    <a:blip r:embed="rId38"/>
+                    <a:stretch>
+                      <a:fillRect/>
+                    </a:stretch>
+                  </pic:blipFill>
+                  <pic:spPr>
+                    <a:xfrm>
+                      <a:off x="0" y="0"/>
+                      <a:ext cx="5731510" cy="519430"/>
+                    </a:xfrm>
+                    <a:prstGeom prst="rect">
+                      <a:avLst/>
+                    </a:prstGeom>
+                  </pic:spPr>
+                </pic:pic>
+              </a:graphicData>
+            </a:graphic>
+          </wp:inline>
+        </w:drawing>
+      </w:r>
+    </w:p>
+    <w:p>
+      <w:pPr>
+        <w:pStyle w:val="Caption"/>
+        <w:jc w:val="center"/>
+        <w:rPr>
+          <w:rFonts w:ascii="Times New Roman" w:hAnsi="Times New Roman" w:cs="Times New Roman"/>
+        </w:rPr>
+      </w:pPr>
+      <w:bookmarkStart w:id="37" w:name="_Toc196767579"/>
+      <w:r>
+        <w:rPr>
+          <w:rFonts w:ascii="Times New Roman" w:hAnsi="Times New Roman" w:cs="Times New Roman"/>
+        </w:rPr>
+        <w:t xml:space="preserve">Figure </w:t>
+      </w:r>
+      <w:r>
+        <w:rPr>
+          <w:rFonts w:ascii="Times New Roman" w:hAnsi="Times New Roman" w:cs="Times New Roman"/>
+        </w:rPr>
+        <w:fldChar w:fldCharType="begin"/>
+      </w:r>
+      <w:r>
+        <w:rPr>
+          <w:rFonts w:ascii="Times New Roman" w:hAnsi="Times New Roman" w:cs="Times New Roman"/>
+        </w:rPr>
+        <w:instrText xml:space="preserve"> SEQ Figure \* ARABIC </w:instrText>
+      </w:r>
+      <w:r>
+        <w:rPr>
+          <w:rFonts w:ascii="Times New Roman" w:hAnsi="Times New Roman" w:cs="Times New Roman"/>
+        </w:rPr>
+        <w:fldChar w:fldCharType="separate"/>
+      </w:r>
+      <w:r>
+        <w:rPr>
+          <w:rFonts w:ascii="Times New Roman" w:hAnsi="Times New Roman" w:cs="Times New Roman"/>
+          <w:noProof/>
+        </w:rPr>
+        <w:t>29</w:t>
+      </w:r>
+      <w:r>
+        <w:rPr>
+          <w:rFonts w:ascii="Times New Roman" w:hAnsi="Times New Roman" w:cs="Times New Roman"/>
+        </w:rPr>
+        <w:fldChar w:fldCharType="end"/>
+      </w:r>
+      <w:r>
+        <w:rPr>
+          <w:rFonts w:ascii="Times New Roman" w:hAnsi="Times New Roman" w:cs="Times New Roman"/>
+        </w:rPr>
+        <w:t>: Api Token</w:t>
+      </w:r>
+      <w:bookmarkEnd w:id="37"/>
+    </w:p>
+    <w:p/>
     <w:p>
       <w:pPr>
         <w:pStyle w:val="Heading2"/>
         <w:jc w:val="both"/>
         <w:rPr>
           <w:rFonts w:ascii="Times New Roman" w:hAnsi="Times New Roman" w:cs="Times New Roman"/>
-        </w:rPr>
-      </w:pPr>
-      <w:bookmarkStart w:id="28" w:name="_Toc196750669"/>
-      <w:r>
-        <w:rPr>
-          <w:rFonts w:ascii="Times New Roman" w:hAnsi="Times New Roman" w:cs="Times New Roman"/>
+          <w:b/>
+          <w:bCs/>
+        </w:rPr>
+      </w:pPr>
+      <w:bookmarkStart w:id="38" w:name="_Toc196771620"/>
+      <w:r>
+        <w:rPr>
+          <w:rFonts w:ascii="Times New Roman" w:hAnsi="Times New Roman" w:cs="Times New Roman"/>
+          <w:b/>
+          <w:bCs/>
         </w:rPr>
         <w:t>Technologies/Tools Used</w:t>
       </w:r>
-      <w:bookmarkEnd w:id="28"/>
+      <w:bookmarkEnd w:id="38"/>
     </w:p>
     <w:p>
       <w:pPr>
@@ -11356,16 +13050,20 @@
         <w:jc w:val="both"/>
         <w:rPr>
           <w:rFonts w:ascii="Times New Roman" w:hAnsi="Times New Roman" w:cs="Times New Roman"/>
-        </w:rPr>
-      </w:pPr>
-      <w:bookmarkStart w:id="29" w:name="_Toc196750670"/>
-      <w:r>
-        <w:rPr>
-          <w:rFonts w:ascii="Times New Roman" w:hAnsi="Times New Roman" w:cs="Times New Roman"/>
+          <w:b/>
+          <w:bCs/>
+        </w:rPr>
+      </w:pPr>
+      <w:bookmarkStart w:id="39" w:name="_Toc196771621"/>
+      <w:r>
+        <w:rPr>
+          <w:rFonts w:ascii="Times New Roman" w:hAnsi="Times New Roman" w:cs="Times New Roman"/>
+          <w:b/>
+          <w:bCs/>
         </w:rPr>
         <w:t>Technologies used for Care Net</w:t>
       </w:r>
-      <w:bookmarkEnd w:id="29"/>
+      <w:bookmarkEnd w:id="39"/>
     </w:p>
     <w:p>
       <w:pPr>
@@ -11461,16 +13159,20 @@
         <w:jc w:val="both"/>
         <w:rPr>
           <w:rFonts w:ascii="Times New Roman" w:hAnsi="Times New Roman" w:cs="Times New Roman"/>
-        </w:rPr>
-      </w:pPr>
-      <w:bookmarkStart w:id="30" w:name="_Toc196750671"/>
-      <w:r>
-        <w:rPr>
-          <w:rFonts w:ascii="Times New Roman" w:hAnsi="Times New Roman" w:cs="Times New Roman"/>
+          <w:b/>
+          <w:bCs/>
+        </w:rPr>
+      </w:pPr>
+      <w:bookmarkStart w:id="40" w:name="_Toc196771622"/>
+      <w:r>
+        <w:rPr>
+          <w:rFonts w:ascii="Times New Roman" w:hAnsi="Times New Roman" w:cs="Times New Roman"/>
+          <w:b/>
+          <w:bCs/>
         </w:rPr>
         <w:t>Tools used for Care Net</w:t>
       </w:r>
-      <w:bookmarkEnd w:id="30"/>
+      <w:bookmarkEnd w:id="40"/>
     </w:p>
     <w:p>
       <w:pPr>
@@ -11582,36 +13284,24 @@
     </w:p>
     <w:p>
       <w:pPr>
-        <w:jc w:val="both"/>
-        <w:rPr>
-          <w:rFonts w:ascii="Times New Roman" w:hAnsi="Times New Roman" w:cs="Times New Roman"/>
-        </w:rPr>
-      </w:pPr>
-    </w:p>
-    <w:p>
-      <w:pPr>
-        <w:jc w:val="both"/>
-        <w:rPr>
-          <w:rFonts w:ascii="Times New Roman" w:hAnsi="Times New Roman" w:cs="Times New Roman"/>
-        </w:rPr>
-      </w:pPr>
-    </w:p>
-    <w:p>
-      <w:pPr>
         <w:pStyle w:val="Heading3"/>
         <w:rPr>
           <w:rFonts w:ascii="Times New Roman" w:hAnsi="Times New Roman" w:cs="Times New Roman"/>
-        </w:rPr>
-      </w:pPr>
-      <w:bookmarkStart w:id="31" w:name="_Toc196750672"/>
-      <w:r>
-        <w:rPr>
-          <w:rFonts w:ascii="Times New Roman" w:hAnsi="Times New Roman" w:cs="Times New Roman"/>
+          <w:b/>
+          <w:bCs/>
+        </w:rPr>
+      </w:pPr>
+      <w:bookmarkStart w:id="41" w:name="_Toc196771623"/>
+      <w:r>
+        <w:rPr>
+          <w:rFonts w:ascii="Times New Roman" w:hAnsi="Times New Roman" w:cs="Times New Roman"/>
+          <w:b/>
+          <w:bCs/>
         </w:rPr>
         <w:lastRenderedPageBreak/>
         <w:t>Technologies used for Key Server</w:t>
       </w:r>
-      <w:bookmarkEnd w:id="31"/>
+      <w:bookmarkEnd w:id="41"/>
     </w:p>
     <w:p>
       <w:pPr>
@@ -11690,16 +13380,20 @@
         <w:pStyle w:val="Heading3"/>
         <w:rPr>
           <w:rFonts w:ascii="Times New Roman" w:hAnsi="Times New Roman" w:cs="Times New Roman"/>
-        </w:rPr>
-      </w:pPr>
-      <w:bookmarkStart w:id="32" w:name="_Toc196750673"/>
-      <w:r>
-        <w:rPr>
-          <w:rFonts w:ascii="Times New Roman" w:hAnsi="Times New Roman" w:cs="Times New Roman"/>
+          <w:b/>
+          <w:bCs/>
+        </w:rPr>
+      </w:pPr>
+      <w:bookmarkStart w:id="42" w:name="_Toc196771624"/>
+      <w:r>
+        <w:rPr>
+          <w:rFonts w:ascii="Times New Roman" w:hAnsi="Times New Roman" w:cs="Times New Roman"/>
+          <w:b/>
+          <w:bCs/>
         </w:rPr>
         <w:t>Tools used for Key Server</w:t>
       </w:r>
-      <w:bookmarkEnd w:id="32"/>
+      <w:bookmarkEnd w:id="42"/>
     </w:p>
     <w:p>
       <w:pPr>
@@ -11788,19 +13482,7 @@
         <w:rPr>
           <w:rFonts w:ascii="Times New Roman" w:hAnsi="Times New Roman" w:cs="Times New Roman"/>
         </w:rPr>
-        <w:t xml:space="preserve">Runs Locally using NGROK (for </w:t>
-      </w:r>
-      <w:r>
-        <w:rPr>
-          <w:rFonts w:ascii="Times New Roman" w:hAnsi="Times New Roman" w:cs="Times New Roman"/>
-        </w:rPr>
-        <w:t>tunnelling</w:t>
-      </w:r>
-      <w:r>
-        <w:rPr>
-          <w:rFonts w:ascii="Times New Roman" w:hAnsi="Times New Roman" w:cs="Times New Roman"/>
-        </w:rPr>
-        <w:t xml:space="preserve"> localhost to public URL)</w:t>
+        <w:t>Runs Locally using NGROK (for tunnelling localhost to public URL)</w:t>
       </w:r>
     </w:p>
     <w:p>
@@ -11808,28 +13490,44 @@
         <w:pStyle w:val="Heading1"/>
         <w:rPr>
           <w:rFonts w:ascii="Times New Roman" w:hAnsi="Times New Roman" w:cs="Times New Roman"/>
-        </w:rPr>
-      </w:pPr>
-      <w:bookmarkStart w:id="33" w:name="_Toc196750674"/>
-      <w:r>
-        <w:rPr>
-          <w:rFonts w:ascii="Times New Roman" w:hAnsi="Times New Roman" w:cs="Times New Roman"/>
+          <w:b/>
+          <w:bCs/>
+        </w:rPr>
+      </w:pPr>
+      <w:bookmarkStart w:id="43" w:name="_Toc196771625"/>
+      <w:r>
+        <w:rPr>
+          <w:rFonts w:ascii="Times New Roman" w:hAnsi="Times New Roman" w:cs="Times New Roman"/>
+          <w:b/>
+          <w:bCs/>
         </w:rPr>
         <w:t>Description of Conformance to Specification Design</w:t>
       </w:r>
-      <w:bookmarkEnd w:id="33"/>
-    </w:p>
-    <w:p>
-      <w:pPr>
-        <w:rPr>
-          <w:rFonts w:ascii="Times New Roman" w:hAnsi="Times New Roman" w:cs="Times New Roman"/>
-        </w:rPr>
-      </w:pPr>
-      <w:r>
-        <w:rPr>
-          <w:rFonts w:ascii="Times New Roman" w:hAnsi="Times New Roman" w:cs="Times New Roman"/>
-        </w:rPr>
-        <w:t>This section outlines how the project conforms to the original specification and design. It includes a summery of the functionality achieved, not achieved and</w:t>
+      <w:bookmarkEnd w:id="43"/>
+    </w:p>
+    <w:p>
+      <w:pPr>
+        <w:rPr>
+          <w:rFonts w:ascii="Times New Roman" w:hAnsi="Times New Roman" w:cs="Times New Roman"/>
+        </w:rPr>
+      </w:pPr>
+      <w:r>
+        <w:rPr>
+          <w:rFonts w:ascii="Times New Roman" w:hAnsi="Times New Roman" w:cs="Times New Roman"/>
+        </w:rPr>
+        <w:t>This section outlines how the project conforms to the original specification and design. It includes a summ</w:t>
+      </w:r>
+      <w:r>
+        <w:rPr>
+          <w:rFonts w:ascii="Times New Roman" w:hAnsi="Times New Roman" w:cs="Times New Roman"/>
+        </w:rPr>
+        <w:t>a</w:t>
+      </w:r>
+      <w:r>
+        <w:rPr>
+          <w:rFonts w:ascii="Times New Roman" w:hAnsi="Times New Roman" w:cs="Times New Roman"/>
+        </w:rPr>
+        <w:t>ry of the functionality achieved, not achieved and</w:t>
       </w:r>
       <w:r>
         <w:rPr>
@@ -11850,16 +13548,46 @@
         <w:pStyle w:val="Heading2"/>
         <w:rPr>
           <w:rFonts w:ascii="Times New Roman" w:hAnsi="Times New Roman" w:cs="Times New Roman"/>
-        </w:rPr>
-      </w:pPr>
-      <w:bookmarkStart w:id="34" w:name="_Toc196750675"/>
-      <w:r>
-        <w:rPr>
-          <w:rFonts w:ascii="Times New Roman" w:hAnsi="Times New Roman" w:cs="Times New Roman"/>
+          <w:b/>
+          <w:bCs/>
+        </w:rPr>
+      </w:pPr>
+      <w:bookmarkStart w:id="44" w:name="_Toc196771626"/>
+      <w:r>
+        <w:rPr>
+          <w:rFonts w:ascii="Times New Roman" w:hAnsi="Times New Roman" w:cs="Times New Roman"/>
+          <w:b/>
+          <w:bCs/>
         </w:rPr>
         <w:t>What was achieved</w:t>
       </w:r>
-      <w:bookmarkEnd w:id="34"/>
+      <w:bookmarkEnd w:id="44"/>
+    </w:p>
+    <w:p>
+      <w:pPr>
+        <w:jc w:val="both"/>
+        <w:rPr>
+          <w:rFonts w:ascii="Times New Roman" w:hAnsi="Times New Roman" w:cs="Times New Roman"/>
+        </w:rPr>
+      </w:pPr>
+      <w:r>
+        <w:rPr>
+          <w:rFonts w:ascii="Times New Roman" w:hAnsi="Times New Roman" w:cs="Times New Roman"/>
+        </w:rPr>
+        <w:t xml:space="preserve">The following is a list of key features and functionalities that were successfully developed and implemented as part of the project for both the core application and the key </w:t>
+      </w:r>
+      <w:r>
+        <w:rPr>
+          <w:rFonts w:ascii="Times New Roman" w:hAnsi="Times New Roman" w:cs="Times New Roman"/>
+        </w:rPr>
+        <w:t>management server</w:t>
+      </w:r>
+      <w:r>
+        <w:rPr>
+          <w:rFonts w:ascii="Times New Roman" w:hAnsi="Times New Roman" w:cs="Times New Roman"/>
+        </w:rPr>
+        <w:t>:</w:t>
+      </w:r>
     </w:p>
     <w:p>
       <w:pPr>
@@ -11868,15 +13596,34 @@
           <w:ilvl w:val="0"/>
           <w:numId w:val="6"/>
         </w:numPr>
-        <w:rPr>
-          <w:rFonts w:ascii="Times New Roman" w:hAnsi="Times New Roman" w:cs="Times New Roman"/>
-        </w:rPr>
-      </w:pPr>
-      <w:r>
-        <w:rPr>
-          <w:rFonts w:ascii="Times New Roman" w:hAnsi="Times New Roman" w:cs="Times New Roman"/>
-        </w:rPr>
-        <w:t xml:space="preserve">Cryptography </w:t>
+        <w:jc w:val="both"/>
+        <w:rPr>
+          <w:rFonts w:ascii="Times New Roman" w:hAnsi="Times New Roman" w:cs="Times New Roman"/>
+        </w:rPr>
+      </w:pPr>
+      <w:r>
+        <w:rPr>
+          <w:rFonts w:ascii="Times New Roman" w:hAnsi="Times New Roman" w:cs="Times New Roman"/>
+        </w:rPr>
+        <w:t>Cryptography</w:t>
+      </w:r>
+      <w:r>
+        <w:rPr>
+          <w:rFonts w:ascii="Times New Roman" w:hAnsi="Times New Roman" w:cs="Times New Roman"/>
+        </w:rPr>
+        <w:t xml:space="preserve">: </w:t>
+      </w:r>
+      <w:r>
+        <w:rPr>
+          <w:rFonts w:ascii="Times New Roman" w:hAnsi="Times New Roman" w:cs="Times New Roman"/>
+        </w:rPr>
+        <w:t xml:space="preserve">Secure encryption and decryption mechanisms were implemented to protect </w:t>
+      </w:r>
+      <w:r>
+        <w:rPr>
+          <w:rFonts w:ascii="Times New Roman" w:hAnsi="Times New Roman" w:cs="Times New Roman"/>
+        </w:rPr>
+        <w:t>all patient data.</w:t>
       </w:r>
     </w:p>
     <w:p>
@@ -11886,15 +13633,46 @@
           <w:ilvl w:val="0"/>
           <w:numId w:val="6"/>
         </w:numPr>
-        <w:rPr>
-          <w:rFonts w:ascii="Times New Roman" w:hAnsi="Times New Roman" w:cs="Times New Roman"/>
-        </w:rPr>
-      </w:pPr>
-      <w:r>
-        <w:rPr>
-          <w:rFonts w:ascii="Times New Roman" w:hAnsi="Times New Roman" w:cs="Times New Roman"/>
-        </w:rPr>
-        <w:t>User Login</w:t>
+        <w:jc w:val="both"/>
+        <w:rPr>
+          <w:rFonts w:ascii="Times New Roman" w:hAnsi="Times New Roman" w:cs="Times New Roman"/>
+        </w:rPr>
+      </w:pPr>
+      <w:r>
+        <w:rPr>
+          <w:rFonts w:ascii="Times New Roman" w:hAnsi="Times New Roman" w:cs="Times New Roman"/>
+        </w:rPr>
+        <w:t>Key server</w:t>
+      </w:r>
+      <w:r>
+        <w:rPr>
+          <w:rFonts w:ascii="Times New Roman" w:hAnsi="Times New Roman" w:cs="Times New Roman"/>
+        </w:rPr>
+        <w:t xml:space="preserve">: </w:t>
+      </w:r>
+      <w:r>
+        <w:rPr>
+          <w:rFonts w:ascii="Times New Roman" w:hAnsi="Times New Roman" w:cs="Times New Roman"/>
+        </w:rPr>
+        <w:t xml:space="preserve">A dedicated server was developed </w:t>
+      </w:r>
+      <w:r>
+        <w:rPr>
+          <w:rFonts w:ascii="Times New Roman" w:hAnsi="Times New Roman" w:cs="Times New Roman"/>
+        </w:rPr>
+        <w:t xml:space="preserve">using FastAPI </w:t>
+      </w:r>
+      <w:r>
+        <w:rPr>
+          <w:rFonts w:ascii="Times New Roman" w:hAnsi="Times New Roman" w:cs="Times New Roman"/>
+        </w:rPr>
+        <w:t xml:space="preserve">to manage cryptographic keys </w:t>
+      </w:r>
+      <w:r>
+        <w:rPr>
+          <w:rFonts w:ascii="Times New Roman" w:hAnsi="Times New Roman" w:cs="Times New Roman"/>
+        </w:rPr>
+        <w:t>and token.</w:t>
       </w:r>
     </w:p>
     <w:p>
@@ -11904,15 +13682,16 @@
           <w:ilvl w:val="0"/>
           <w:numId w:val="6"/>
         </w:numPr>
-        <w:rPr>
-          <w:rFonts w:ascii="Times New Roman" w:hAnsi="Times New Roman" w:cs="Times New Roman"/>
-        </w:rPr>
-      </w:pPr>
-      <w:r>
-        <w:rPr>
-          <w:rFonts w:ascii="Times New Roman" w:hAnsi="Times New Roman" w:cs="Times New Roman"/>
-        </w:rPr>
-        <w:t>Creating Patient Profile</w:t>
+        <w:jc w:val="both"/>
+        <w:rPr>
+          <w:rFonts w:ascii="Times New Roman" w:hAnsi="Times New Roman" w:cs="Times New Roman"/>
+        </w:rPr>
+      </w:pPr>
+      <w:r>
+        <w:rPr>
+          <w:rFonts w:ascii="Times New Roman" w:hAnsi="Times New Roman" w:cs="Times New Roman"/>
+        </w:rPr>
+        <w:t>API Token Authentication: Implemented secure token-based access control for encryption key server endpoints.</w:t>
       </w:r>
     </w:p>
     <w:p>
@@ -11922,15 +13701,34 @@
           <w:ilvl w:val="0"/>
           <w:numId w:val="6"/>
         </w:numPr>
-        <w:rPr>
-          <w:rFonts w:ascii="Times New Roman" w:hAnsi="Times New Roman" w:cs="Times New Roman"/>
-        </w:rPr>
-      </w:pPr>
-      <w:r>
-        <w:rPr>
-          <w:rFonts w:ascii="Times New Roman" w:hAnsi="Times New Roman" w:cs="Times New Roman"/>
-        </w:rPr>
-        <w:t>Viewing Patient Profile</w:t>
+        <w:jc w:val="both"/>
+        <w:rPr>
+          <w:rFonts w:ascii="Times New Roman" w:hAnsi="Times New Roman" w:cs="Times New Roman"/>
+        </w:rPr>
+      </w:pPr>
+      <w:r>
+        <w:rPr>
+          <w:rFonts w:ascii="Times New Roman" w:hAnsi="Times New Roman" w:cs="Times New Roman"/>
+        </w:rPr>
+        <w:t xml:space="preserve">Key rotation: </w:t>
+      </w:r>
+      <w:r>
+        <w:rPr>
+          <w:rFonts w:ascii="Times New Roman" w:hAnsi="Times New Roman" w:cs="Times New Roman"/>
+        </w:rPr>
+        <w:t>Key rotation is manually triggered through the Key Server, followed by an admin-activated Maintenance Mode in Care</w:t>
+      </w:r>
+      <w:r>
+        <w:rPr>
+          <w:rFonts w:ascii="Times New Roman" w:hAnsi="Times New Roman" w:cs="Times New Roman"/>
+        </w:rPr>
+        <w:t xml:space="preserve"> </w:t>
+      </w:r>
+      <w:r>
+        <w:rPr>
+          <w:rFonts w:ascii="Times New Roman" w:hAnsi="Times New Roman" w:cs="Times New Roman"/>
+        </w:rPr>
+        <w:t>Net to safely re-encrypt all data. An automated re-encryption also runs weekly, but it does not fully cover edge cases where new data could be added after a rotation. Manual maintenance remains essential to prevent data corruption.</w:t>
       </w:r>
     </w:p>
     <w:p>
@@ -11940,15 +13738,22 @@
           <w:ilvl w:val="0"/>
           <w:numId w:val="6"/>
         </w:numPr>
-        <w:rPr>
-          <w:rFonts w:ascii="Times New Roman" w:hAnsi="Times New Roman" w:cs="Times New Roman"/>
-        </w:rPr>
-      </w:pPr>
-      <w:r>
-        <w:rPr>
-          <w:rFonts w:ascii="Times New Roman" w:hAnsi="Times New Roman" w:cs="Times New Roman"/>
-        </w:rPr>
-        <w:t>CRUD Medical Dashboard</w:t>
+        <w:jc w:val="both"/>
+        <w:rPr>
+          <w:rFonts w:ascii="Times New Roman" w:hAnsi="Times New Roman" w:cs="Times New Roman"/>
+        </w:rPr>
+      </w:pPr>
+      <w:r>
+        <w:rPr>
+          <w:rFonts w:ascii="Times New Roman" w:hAnsi="Times New Roman" w:cs="Times New Roman"/>
+        </w:rPr>
+        <w:t xml:space="preserve">Session Management: </w:t>
+      </w:r>
+      <w:r>
+        <w:rPr>
+          <w:rFonts w:ascii="Times New Roman" w:hAnsi="Times New Roman" w:cs="Times New Roman"/>
+        </w:rPr>
+        <w:t>Sessions expire after 30 minutes of inactivity or on browser close, with secure cookies and automatic login redirection via custom middleware.</w:t>
       </w:r>
     </w:p>
     <w:p>
@@ -11958,21 +13763,28 @@
           <w:ilvl w:val="0"/>
           <w:numId w:val="6"/>
         </w:numPr>
-        <w:rPr>
-          <w:rFonts w:ascii="Times New Roman" w:hAnsi="Times New Roman" w:cs="Times New Roman"/>
-        </w:rPr>
-      </w:pPr>
-      <w:r>
-        <w:rPr>
-          <w:rFonts w:ascii="Times New Roman" w:hAnsi="Times New Roman" w:cs="Times New Roman"/>
-        </w:rPr>
-        <w:t>CRUD Ros</w:t>
-      </w:r>
-      <w:r>
-        <w:rPr>
-          <w:rFonts w:ascii="Times New Roman" w:hAnsi="Times New Roman" w:cs="Times New Roman"/>
-        </w:rPr>
-        <w:t>ter</w:t>
+        <w:jc w:val="both"/>
+        <w:rPr>
+          <w:rFonts w:ascii="Times New Roman" w:hAnsi="Times New Roman" w:cs="Times New Roman"/>
+        </w:rPr>
+      </w:pPr>
+      <w:r>
+        <w:rPr>
+          <w:rFonts w:ascii="Times New Roman" w:hAnsi="Times New Roman" w:cs="Times New Roman"/>
+        </w:rPr>
+        <w:t>User Login</w:t>
+      </w:r>
+      <w:r>
+        <w:rPr>
+          <w:rFonts w:ascii="Times New Roman" w:hAnsi="Times New Roman" w:cs="Times New Roman"/>
+        </w:rPr>
+        <w:t>, and registration</w:t>
+      </w:r>
+      <w:r>
+        <w:rPr>
+          <w:rFonts w:ascii="Times New Roman" w:hAnsi="Times New Roman" w:cs="Times New Roman"/>
+        </w:rPr>
+        <w:t>: User names and password were hashed and salted.</w:t>
       </w:r>
     </w:p>
     <w:p>
@@ -11982,448 +13794,2185 @@
           <w:ilvl w:val="0"/>
           <w:numId w:val="6"/>
         </w:numPr>
-        <w:rPr>
-          <w:rFonts w:ascii="Times New Roman" w:hAnsi="Times New Roman" w:cs="Times New Roman"/>
-        </w:rPr>
-      </w:pPr>
-      <w:r>
-        <w:rPr>
-          <w:rFonts w:ascii="Times New Roman" w:hAnsi="Times New Roman" w:cs="Times New Roman"/>
-        </w:rPr>
-        <w:t xml:space="preserve">CRUD </w:t>
-      </w:r>
-      <w:r>
-        <w:rPr>
-          <w:rFonts w:ascii="Times New Roman" w:hAnsi="Times New Roman" w:cs="Times New Roman"/>
-        </w:rPr>
-        <w:t>Care Plan</w:t>
-      </w:r>
+        <w:jc w:val="both"/>
+        <w:rPr>
+          <w:rFonts w:ascii="Times New Roman" w:hAnsi="Times New Roman" w:cs="Times New Roman"/>
+        </w:rPr>
+      </w:pPr>
+      <w:r>
+        <w:rPr>
+          <w:rFonts w:ascii="Times New Roman" w:hAnsi="Times New Roman" w:cs="Times New Roman"/>
+        </w:rPr>
+        <w:t>Creating Patient Profile</w:t>
+      </w:r>
+      <w:r>
+        <w:rPr>
+          <w:rFonts w:ascii="Times New Roman" w:hAnsi="Times New Roman" w:cs="Times New Roman"/>
+        </w:rPr>
+        <w:t xml:space="preserve"> </w:t>
+      </w:r>
+    </w:p>
+    <w:p>
+      <w:pPr>
+        <w:pStyle w:val="ListParagraph"/>
+        <w:numPr>
+          <w:ilvl w:val="0"/>
+          <w:numId w:val="6"/>
+        </w:numPr>
+        <w:jc w:val="both"/>
+        <w:rPr>
+          <w:rFonts w:ascii="Times New Roman" w:hAnsi="Times New Roman" w:cs="Times New Roman"/>
+        </w:rPr>
+      </w:pPr>
+      <w:r>
+        <w:rPr>
+          <w:rFonts w:ascii="Times New Roman" w:hAnsi="Times New Roman" w:cs="Times New Roman"/>
+        </w:rPr>
+        <w:t>Search Patient Profile</w:t>
+      </w:r>
+      <w:r>
+        <w:rPr>
+          <w:rFonts w:ascii="Times New Roman" w:hAnsi="Times New Roman" w:cs="Times New Roman"/>
+        </w:rPr>
+        <w:t xml:space="preserve"> </w:t>
+      </w:r>
+    </w:p>
+    <w:p>
+      <w:pPr>
+        <w:pStyle w:val="ListParagraph"/>
+        <w:numPr>
+          <w:ilvl w:val="0"/>
+          <w:numId w:val="6"/>
+        </w:numPr>
+        <w:jc w:val="both"/>
+        <w:rPr>
+          <w:rFonts w:ascii="Times New Roman" w:hAnsi="Times New Roman" w:cs="Times New Roman"/>
+        </w:rPr>
+      </w:pPr>
+      <w:r>
+        <w:rPr>
+          <w:rFonts w:ascii="Times New Roman" w:hAnsi="Times New Roman" w:cs="Times New Roman"/>
+        </w:rPr>
+        <w:t>Viewing Patient Profile</w:t>
+      </w:r>
+    </w:p>
+    <w:p>
+      <w:pPr>
+        <w:pStyle w:val="ListParagraph"/>
+        <w:numPr>
+          <w:ilvl w:val="0"/>
+          <w:numId w:val="6"/>
+        </w:numPr>
+        <w:jc w:val="both"/>
+        <w:rPr>
+          <w:rFonts w:ascii="Times New Roman" w:hAnsi="Times New Roman" w:cs="Times New Roman"/>
+        </w:rPr>
+      </w:pPr>
+      <w:r>
+        <w:rPr>
+          <w:rFonts w:ascii="Times New Roman" w:hAnsi="Times New Roman" w:cs="Times New Roman"/>
+        </w:rPr>
+        <w:t>Edit Patient Profile</w:t>
+      </w:r>
+    </w:p>
+    <w:p>
+      <w:pPr>
+        <w:pStyle w:val="ListParagraph"/>
+        <w:numPr>
+          <w:ilvl w:val="0"/>
+          <w:numId w:val="6"/>
+        </w:numPr>
+        <w:jc w:val="both"/>
+        <w:rPr>
+          <w:rFonts w:ascii="Times New Roman" w:hAnsi="Times New Roman" w:cs="Times New Roman"/>
+        </w:rPr>
+      </w:pPr>
+      <w:r>
+        <w:rPr>
+          <w:rFonts w:ascii="Times New Roman" w:hAnsi="Times New Roman" w:cs="Times New Roman"/>
+        </w:rPr>
+        <w:t>Delete Patient Profile</w:t>
+      </w:r>
+    </w:p>
+    <w:p>
+      <w:pPr>
+        <w:pStyle w:val="ListParagraph"/>
+        <w:numPr>
+          <w:ilvl w:val="0"/>
+          <w:numId w:val="6"/>
+        </w:numPr>
+        <w:jc w:val="both"/>
+        <w:rPr>
+          <w:rFonts w:ascii="Times New Roman" w:hAnsi="Times New Roman" w:cs="Times New Roman"/>
+        </w:rPr>
+      </w:pPr>
+      <w:r>
+        <w:rPr>
+          <w:rFonts w:ascii="Times New Roman" w:hAnsi="Times New Roman" w:cs="Times New Roman"/>
+        </w:rPr>
+        <w:t>Create Medical Dashboard</w:t>
+      </w:r>
+    </w:p>
+    <w:p>
+      <w:pPr>
+        <w:pStyle w:val="ListParagraph"/>
+        <w:numPr>
+          <w:ilvl w:val="0"/>
+          <w:numId w:val="6"/>
+        </w:numPr>
+        <w:jc w:val="both"/>
+        <w:rPr>
+          <w:rFonts w:ascii="Times New Roman" w:hAnsi="Times New Roman" w:cs="Times New Roman"/>
+        </w:rPr>
+      </w:pPr>
+      <w:r>
+        <w:rPr>
+          <w:rFonts w:ascii="Times New Roman" w:hAnsi="Times New Roman" w:cs="Times New Roman"/>
+        </w:rPr>
+        <w:t>Search Medical Dashboard</w:t>
+      </w:r>
+    </w:p>
+    <w:p>
+      <w:pPr>
+        <w:pStyle w:val="ListParagraph"/>
+        <w:numPr>
+          <w:ilvl w:val="0"/>
+          <w:numId w:val="6"/>
+        </w:numPr>
+        <w:jc w:val="both"/>
+        <w:rPr>
+          <w:rFonts w:ascii="Times New Roman" w:hAnsi="Times New Roman" w:cs="Times New Roman"/>
+        </w:rPr>
+      </w:pPr>
+      <w:r>
+        <w:rPr>
+          <w:rFonts w:ascii="Times New Roman" w:hAnsi="Times New Roman" w:cs="Times New Roman"/>
+        </w:rPr>
+        <w:t>View Medical Dashboard</w:t>
+      </w:r>
+    </w:p>
+    <w:p>
+      <w:pPr>
+        <w:pStyle w:val="ListParagraph"/>
+        <w:numPr>
+          <w:ilvl w:val="0"/>
+          <w:numId w:val="6"/>
+        </w:numPr>
+        <w:jc w:val="both"/>
+        <w:rPr>
+          <w:rFonts w:ascii="Times New Roman" w:hAnsi="Times New Roman" w:cs="Times New Roman"/>
+        </w:rPr>
+      </w:pPr>
+      <w:r>
+        <w:rPr>
+          <w:rFonts w:ascii="Times New Roman" w:hAnsi="Times New Roman" w:cs="Times New Roman"/>
+        </w:rPr>
+        <w:t>Edit Medical Dashboard</w:t>
+      </w:r>
+    </w:p>
+    <w:p>
+      <w:pPr>
+        <w:pStyle w:val="ListParagraph"/>
+        <w:numPr>
+          <w:ilvl w:val="0"/>
+          <w:numId w:val="6"/>
+        </w:numPr>
+        <w:jc w:val="both"/>
+        <w:rPr>
+          <w:rFonts w:ascii="Times New Roman" w:hAnsi="Times New Roman" w:cs="Times New Roman"/>
+        </w:rPr>
+      </w:pPr>
+      <w:r>
+        <w:rPr>
+          <w:rFonts w:ascii="Times New Roman" w:hAnsi="Times New Roman" w:cs="Times New Roman"/>
+        </w:rPr>
+        <w:t>Create Roster Entry</w:t>
+      </w:r>
+    </w:p>
+    <w:p>
+      <w:pPr>
+        <w:pStyle w:val="ListParagraph"/>
+        <w:numPr>
+          <w:ilvl w:val="0"/>
+          <w:numId w:val="6"/>
+        </w:numPr>
+        <w:jc w:val="both"/>
+        <w:rPr>
+          <w:rFonts w:ascii="Times New Roman" w:hAnsi="Times New Roman" w:cs="Times New Roman"/>
+        </w:rPr>
+      </w:pPr>
+      <w:r>
+        <w:rPr>
+          <w:rFonts w:ascii="Times New Roman" w:hAnsi="Times New Roman" w:cs="Times New Roman"/>
+        </w:rPr>
+        <w:t>Delete Roster Entry</w:t>
+      </w:r>
+    </w:p>
+    <w:p>
+      <w:pPr>
+        <w:pStyle w:val="ListParagraph"/>
+        <w:numPr>
+          <w:ilvl w:val="0"/>
+          <w:numId w:val="6"/>
+        </w:numPr>
+        <w:rPr>
+          <w:rFonts w:ascii="Times New Roman" w:hAnsi="Times New Roman" w:cs="Times New Roman"/>
+        </w:rPr>
+      </w:pPr>
+      <w:r>
+        <w:rPr>
+          <w:rFonts w:ascii="Times New Roman" w:hAnsi="Times New Roman" w:cs="Times New Roman"/>
+        </w:rPr>
+        <w:lastRenderedPageBreak/>
+        <w:t>C</w:t>
+      </w:r>
+      <w:r>
+        <w:rPr>
+          <w:rFonts w:ascii="Times New Roman" w:hAnsi="Times New Roman" w:cs="Times New Roman"/>
+        </w:rPr>
+        <w:t>reate Care Plan</w:t>
+      </w:r>
+    </w:p>
+    <w:p>
+      <w:pPr>
+        <w:pStyle w:val="ListParagraph"/>
+        <w:numPr>
+          <w:ilvl w:val="0"/>
+          <w:numId w:val="6"/>
+        </w:numPr>
+        <w:rPr>
+          <w:rFonts w:ascii="Times New Roman" w:hAnsi="Times New Roman" w:cs="Times New Roman"/>
+        </w:rPr>
+      </w:pPr>
+      <w:r>
+        <w:rPr>
+          <w:rFonts w:ascii="Times New Roman" w:hAnsi="Times New Roman" w:cs="Times New Roman"/>
+        </w:rPr>
+        <w:t>Search Care Plan</w:t>
+      </w:r>
+    </w:p>
+    <w:p>
+      <w:pPr>
+        <w:pStyle w:val="ListParagraph"/>
+        <w:numPr>
+          <w:ilvl w:val="0"/>
+          <w:numId w:val="6"/>
+        </w:numPr>
+        <w:rPr>
+          <w:rFonts w:ascii="Times New Roman" w:hAnsi="Times New Roman" w:cs="Times New Roman"/>
+        </w:rPr>
+      </w:pPr>
+      <w:r>
+        <w:rPr>
+          <w:rFonts w:ascii="Times New Roman" w:hAnsi="Times New Roman" w:cs="Times New Roman"/>
+        </w:rPr>
+        <w:t>View Care Plan</w:t>
+      </w:r>
+    </w:p>
+    <w:p>
+      <w:pPr>
+        <w:pStyle w:val="ListParagraph"/>
+        <w:numPr>
+          <w:ilvl w:val="0"/>
+          <w:numId w:val="6"/>
+        </w:numPr>
+        <w:rPr>
+          <w:rFonts w:ascii="Times New Roman" w:hAnsi="Times New Roman" w:cs="Times New Roman"/>
+        </w:rPr>
+      </w:pPr>
+      <w:r>
+        <w:rPr>
+          <w:rFonts w:ascii="Times New Roman" w:hAnsi="Times New Roman" w:cs="Times New Roman"/>
+        </w:rPr>
+        <w:t>Edit Care Plan</w:t>
+      </w:r>
+    </w:p>
+    <w:p>
+      <w:pPr>
+        <w:rPr>
+          <w:rFonts w:ascii="Times New Roman" w:hAnsi="Times New Roman" w:cs="Times New Roman"/>
+        </w:rPr>
+      </w:pPr>
     </w:p>
     <w:p>
       <w:pPr>
         <w:pStyle w:val="Heading2"/>
         <w:rPr>
           <w:rFonts w:ascii="Times New Roman" w:hAnsi="Times New Roman" w:cs="Times New Roman"/>
-        </w:rPr>
-      </w:pPr>
-      <w:bookmarkStart w:id="35" w:name="_Toc196750676"/>
-      <w:r>
-        <w:rPr>
-          <w:rFonts w:ascii="Times New Roman" w:hAnsi="Times New Roman" w:cs="Times New Roman"/>
+          <w:b/>
+          <w:bCs/>
+        </w:rPr>
+      </w:pPr>
+      <w:bookmarkStart w:id="45" w:name="_Toc196771627"/>
+      <w:r>
+        <w:rPr>
+          <w:rFonts w:ascii="Times New Roman" w:hAnsi="Times New Roman" w:cs="Times New Roman"/>
+          <w:b/>
+          <w:bCs/>
         </w:rPr>
         <w:t>What was not achieved</w:t>
       </w:r>
-      <w:bookmarkEnd w:id="35"/>
+      <w:bookmarkEnd w:id="45"/>
+    </w:p>
+    <w:p>
+      <w:pPr>
+        <w:rPr>
+          <w:rFonts w:ascii="Times New Roman" w:hAnsi="Times New Roman" w:cs="Times New Roman"/>
+        </w:rPr>
+      </w:pPr>
+      <w:r>
+        <w:rPr>
+          <w:rFonts w:ascii="Times New Roman" w:hAnsi="Times New Roman" w:cs="Times New Roman"/>
+        </w:rPr>
+        <w:t>Overall, the core functionality of the system was successfully achieved. However, the following two non-core features were not implemented, as they were not essential to the main system goals:</w:t>
+      </w:r>
+    </w:p>
+    <w:p>
+      <w:pPr>
+        <w:pStyle w:val="ListParagraph"/>
+        <w:numPr>
+          <w:ilvl w:val="0"/>
+          <w:numId w:val="8"/>
+        </w:numPr>
+        <w:rPr>
+          <w:rFonts w:ascii="Times New Roman" w:hAnsi="Times New Roman" w:cs="Times New Roman"/>
+        </w:rPr>
+      </w:pPr>
+      <w:r>
+        <w:rPr>
+          <w:rFonts w:ascii="Times New Roman" w:hAnsi="Times New Roman" w:cs="Times New Roman"/>
+        </w:rPr>
+        <w:t>Incident reporting</w:t>
+      </w:r>
+      <w:r>
+        <w:rPr>
+          <w:rFonts w:ascii="Times New Roman" w:hAnsi="Times New Roman" w:cs="Times New Roman"/>
+        </w:rPr>
+        <w:t xml:space="preserve">: </w:t>
+      </w:r>
+      <w:r>
+        <w:rPr>
+          <w:rFonts w:ascii="Times New Roman" w:hAnsi="Times New Roman" w:cs="Times New Roman"/>
+        </w:rPr>
+        <w:t>System for C</w:t>
+      </w:r>
+      <w:r>
+        <w:rPr>
+          <w:rFonts w:ascii="Times New Roman" w:hAnsi="Times New Roman" w:cs="Times New Roman"/>
+        </w:rPr>
+        <w:t>arers to report incidents during patient visits.</w:t>
+      </w:r>
+    </w:p>
+    <w:p>
+      <w:pPr>
+        <w:pStyle w:val="ListParagraph"/>
+        <w:numPr>
+          <w:ilvl w:val="0"/>
+          <w:numId w:val="8"/>
+        </w:numPr>
+        <w:rPr>
+          <w:rFonts w:ascii="Times New Roman" w:hAnsi="Times New Roman" w:cs="Times New Roman"/>
+        </w:rPr>
+      </w:pPr>
+      <w:r>
+        <w:rPr>
+          <w:rFonts w:ascii="Times New Roman" w:hAnsi="Times New Roman" w:cs="Times New Roman"/>
+        </w:rPr>
+        <w:t>Alerts</w:t>
+      </w:r>
+      <w:r>
+        <w:rPr>
+          <w:rFonts w:ascii="Times New Roman" w:hAnsi="Times New Roman" w:cs="Times New Roman"/>
+        </w:rPr>
+        <w:t xml:space="preserve">: </w:t>
+      </w:r>
+      <w:r>
+        <w:rPr>
+          <w:rFonts w:ascii="Times New Roman" w:hAnsi="Times New Roman" w:cs="Times New Roman"/>
+        </w:rPr>
+        <w:t>Notifications to admins and carers for events such as new incident reports or task reminders.</w:t>
+      </w:r>
+    </w:p>
+    <w:p>
+      <w:pPr>
+        <w:jc w:val="both"/>
+        <w:rPr>
+          <w:rFonts w:ascii="Times New Roman" w:hAnsi="Times New Roman" w:cs="Times New Roman"/>
+        </w:rPr>
+      </w:pPr>
+      <w:r>
+        <w:rPr>
+          <w:rFonts w:ascii="Times New Roman" w:hAnsi="Times New Roman" w:cs="Times New Roman"/>
+        </w:rPr>
+        <w:t xml:space="preserve">These features were not developed due to time constraints. Additionally, while key rotation and re-encryption were implemented, the automated re-encryption process does not fully cover edge cases. </w:t>
+      </w:r>
+      <w:r>
+        <w:rPr>
+          <w:rFonts w:ascii="Times New Roman" w:hAnsi="Times New Roman" w:cs="Times New Roman"/>
+        </w:rPr>
+        <w:t xml:space="preserve">Currently </w:t>
+      </w:r>
+      <w:r>
+        <w:rPr>
+          <w:rFonts w:ascii="Times New Roman" w:hAnsi="Times New Roman" w:cs="Times New Roman"/>
+        </w:rPr>
+        <w:t xml:space="preserve">manual activation of Maintenance Mode is required immediately after a key rotation. If the application is used before Maintenance Mode is activated, it will retrieve and cache the new key while the old key has already been invalidated, which can lead to data corruption when the scheduled automated re-encryption eventually runs. </w:t>
+      </w:r>
+    </w:p>
+    <w:p>
+      <w:pPr>
+        <w:jc w:val="both"/>
+        <w:rPr>
+          <w:rFonts w:ascii="Times New Roman" w:hAnsi="Times New Roman" w:cs="Times New Roman"/>
+        </w:rPr>
+      </w:pPr>
+    </w:p>
+    <w:p>
+      <w:pPr>
+        <w:jc w:val="both"/>
+      </w:pPr>
+      <w:r>
+        <w:rPr>
+          <w:rFonts w:ascii="Times New Roman" w:hAnsi="Times New Roman" w:cs="Times New Roman"/>
+        </w:rPr>
+        <w:t xml:space="preserve">If additional time had been available, </w:t>
+      </w:r>
+      <w:r>
+        <w:rPr>
+          <w:rFonts w:ascii="Times New Roman" w:hAnsi="Times New Roman" w:cs="Times New Roman"/>
+        </w:rPr>
+        <w:t xml:space="preserve">improvements would have been made </w:t>
+      </w:r>
+      <w:r>
+        <w:rPr>
+          <w:rFonts w:ascii="Times New Roman" w:hAnsi="Times New Roman" w:cs="Times New Roman"/>
+        </w:rPr>
+        <w:t xml:space="preserve">to </w:t>
+      </w:r>
+      <w:r>
+        <w:rPr>
+          <w:rFonts w:ascii="Times New Roman" w:hAnsi="Times New Roman" w:cs="Times New Roman"/>
+        </w:rPr>
+        <w:t>enhance the robustness of the features that were achieved</w:t>
+      </w:r>
+      <w:r>
+        <w:rPr>
+          <w:rFonts w:ascii="Times New Roman" w:hAnsi="Times New Roman" w:cs="Times New Roman"/>
+        </w:rPr>
+        <w:t xml:space="preserve">. </w:t>
+      </w:r>
+      <w:r>
+        <w:rPr>
+          <w:rFonts w:ascii="Times New Roman" w:hAnsi="Times New Roman" w:cs="Times New Roman"/>
+        </w:rPr>
+        <w:t>The automated re-encryption process could be made more reliable</w:t>
+      </w:r>
+      <w:r>
+        <w:rPr>
+          <w:rFonts w:ascii="Times New Roman" w:hAnsi="Times New Roman" w:cs="Times New Roman"/>
+        </w:rPr>
+        <w:t xml:space="preserve"> </w:t>
+      </w:r>
+      <w:r>
+        <w:rPr>
+          <w:rFonts w:ascii="Times New Roman" w:hAnsi="Times New Roman" w:cs="Times New Roman"/>
+        </w:rPr>
+        <w:t>and to implement stricter input validatio</w:t>
+      </w:r>
+      <w:r>
+        <w:rPr>
+          <w:rFonts w:ascii="Times New Roman" w:hAnsi="Times New Roman" w:cs="Times New Roman"/>
+        </w:rPr>
+        <w:t>n</w:t>
+      </w:r>
+      <w:r>
+        <w:rPr>
+          <w:rFonts w:ascii="Times New Roman" w:hAnsi="Times New Roman" w:cs="Times New Roman"/>
+        </w:rPr>
+        <w:t>.</w:t>
+      </w:r>
+    </w:p>
+    <w:p>
+      <w:pPr>
+        <w:jc w:val="both"/>
+      </w:pPr>
+    </w:p>
+    <w:p>
+      <w:pPr>
+        <w:pStyle w:val="Heading1"/>
+        <w:rPr>
+          <w:rFonts w:ascii="Times New Roman" w:hAnsi="Times New Roman" w:cs="Times New Roman"/>
+          <w:b/>
+          <w:bCs/>
+        </w:rPr>
+      </w:pPr>
+      <w:bookmarkStart w:id="46" w:name="_Toc196771628"/>
+      <w:r>
+        <w:rPr>
+          <w:rFonts w:ascii="Times New Roman" w:hAnsi="Times New Roman" w:cs="Times New Roman"/>
+          <w:b/>
+          <w:bCs/>
+        </w:rPr>
+        <w:t>Description of Learning</w:t>
+      </w:r>
+      <w:bookmarkEnd w:id="46"/>
+    </w:p>
+    <w:p>
+      <w:pPr>
+        <w:rPr>
+          <w:rFonts w:ascii="Times New Roman" w:hAnsi="Times New Roman" w:cs="Times New Roman"/>
+        </w:rPr>
+      </w:pPr>
+      <w:r>
+        <w:rPr>
+          <w:rFonts w:ascii="Times New Roman" w:hAnsi="Times New Roman" w:cs="Times New Roman"/>
+        </w:rPr>
+        <w:t>This project provide</w:t>
+      </w:r>
+      <w:r>
+        <w:rPr>
+          <w:rFonts w:ascii="Times New Roman" w:hAnsi="Times New Roman" w:cs="Times New Roman"/>
+        </w:rPr>
+        <w:t>d</w:t>
+      </w:r>
+      <w:r>
+        <w:rPr>
+          <w:rFonts w:ascii="Times New Roman" w:hAnsi="Times New Roman" w:cs="Times New Roman"/>
+        </w:rPr>
+        <w:t xml:space="preserve"> me with the opportunity to increase my technical </w:t>
+      </w:r>
+      <w:r>
+        <w:rPr>
+          <w:rFonts w:ascii="Times New Roman" w:hAnsi="Times New Roman" w:cs="Times New Roman"/>
+        </w:rPr>
+        <w:t xml:space="preserve">and personal </w:t>
+      </w:r>
+      <w:r>
+        <w:rPr>
+          <w:rFonts w:ascii="Times New Roman" w:hAnsi="Times New Roman" w:cs="Times New Roman"/>
+        </w:rPr>
+        <w:t>knowledge</w:t>
+      </w:r>
+      <w:r>
+        <w:rPr>
+          <w:rFonts w:ascii="Times New Roman" w:hAnsi="Times New Roman" w:cs="Times New Roman"/>
+        </w:rPr>
+        <w:t>.</w:t>
+      </w:r>
+      <w:r>
+        <w:rPr>
+          <w:rFonts w:ascii="Times New Roman" w:hAnsi="Times New Roman" w:cs="Times New Roman"/>
+        </w:rPr>
+        <w:t xml:space="preserve"> </w:t>
+      </w:r>
+    </w:p>
+    <w:p>
+      <w:pPr>
+        <w:rPr>
+          <w:rFonts w:ascii="Times New Roman" w:hAnsi="Times New Roman" w:cs="Times New Roman"/>
+        </w:rPr>
+      </w:pPr>
     </w:p>
     <w:p>
       <w:pPr>
         <w:pStyle w:val="Heading2"/>
+        <w:rPr>
+          <w:rFonts w:ascii="Times New Roman" w:hAnsi="Times New Roman" w:cs="Times New Roman"/>
+          <w:b/>
+          <w:bCs/>
+        </w:rPr>
+      </w:pPr>
+      <w:bookmarkStart w:id="47" w:name="_Toc196771629"/>
+      <w:r>
+        <w:rPr>
+          <w:rFonts w:ascii="Times New Roman" w:hAnsi="Times New Roman" w:cs="Times New Roman"/>
+          <w:b/>
+          <w:bCs/>
+        </w:rPr>
+        <w:t>Technical Learning</w:t>
+      </w:r>
+      <w:bookmarkEnd w:id="47"/>
+    </w:p>
+    <w:p>
+      <w:pPr>
+        <w:pStyle w:val="Heading4"/>
+        <w:rPr>
+          <w:rFonts w:ascii="Times New Roman" w:hAnsi="Times New Roman" w:cs="Times New Roman"/>
+          <w:b/>
+          <w:bCs/>
+        </w:rPr>
+      </w:pPr>
+      <w:r>
+        <w:rPr>
+          <w:rFonts w:ascii="Times New Roman" w:hAnsi="Times New Roman" w:cs="Times New Roman"/>
+          <w:b/>
+          <w:bCs/>
+        </w:rPr>
+        <w:t xml:space="preserve">Cryptography </w:t>
+      </w:r>
+    </w:p>
+    <w:p>
+      <w:pPr>
+        <w:jc w:val="both"/>
+        <w:rPr>
+          <w:rFonts w:ascii="Times New Roman" w:hAnsi="Times New Roman" w:cs="Times New Roman"/>
+          <w:b/>
+          <w:bCs/>
+        </w:rPr>
+      </w:pPr>
+      <w:r>
+        <w:rPr>
+          <w:rFonts w:ascii="Times New Roman" w:hAnsi="Times New Roman" w:cs="Times New Roman"/>
+        </w:rPr>
+        <w:t>Before this project, I had no prior experience in implementing cryptography</w:t>
+      </w:r>
+      <w:r>
+        <w:rPr>
+          <w:rFonts w:ascii="Times New Roman" w:hAnsi="Times New Roman" w:cs="Times New Roman"/>
+        </w:rPr>
+        <w:t xml:space="preserve">. Implementing encryption and decryption using python cryptography library was a significant learning achievement. I learned </w:t>
+      </w:r>
+      <w:r>
+        <w:rPr>
+          <w:rFonts w:ascii="Times New Roman" w:hAnsi="Times New Roman" w:cs="Times New Roman"/>
+        </w:rPr>
+        <w:t xml:space="preserve">how to securely encrypt sensitive information, such as patient data, and manage </w:t>
+      </w:r>
+      <w:r>
+        <w:rPr>
+          <w:rFonts w:ascii="Times New Roman" w:hAnsi="Times New Roman" w:cs="Times New Roman"/>
+        </w:rPr>
+        <w:t>encryption</w:t>
+      </w:r>
+      <w:r>
+        <w:rPr>
+          <w:rFonts w:ascii="Times New Roman" w:hAnsi="Times New Roman" w:cs="Times New Roman"/>
+        </w:rPr>
+        <w:t xml:space="preserve"> </w:t>
+      </w:r>
+      <w:r>
+        <w:rPr>
+          <w:rFonts w:ascii="Times New Roman" w:hAnsi="Times New Roman" w:cs="Times New Roman"/>
+        </w:rPr>
+        <w:t>keys.</w:t>
+      </w:r>
+    </w:p>
+    <w:p>
+      <w:pPr>
+        <w:pStyle w:val="Heading4"/>
+        <w:rPr>
+          <w:rFonts w:ascii="Times New Roman" w:hAnsi="Times New Roman" w:cs="Times New Roman"/>
+          <w:b/>
+          <w:bCs/>
+        </w:rPr>
+      </w:pPr>
+      <w:r>
+        <w:rPr>
+          <w:rFonts w:ascii="Times New Roman" w:hAnsi="Times New Roman" w:cs="Times New Roman"/>
+          <w:b/>
+          <w:bCs/>
+        </w:rPr>
+        <w:t>Django</w:t>
+      </w:r>
+    </w:p>
+    <w:p>
+      <w:pPr>
+        <w:rPr>
+          <w:rFonts w:ascii="Times New Roman" w:hAnsi="Times New Roman" w:cs="Times New Roman"/>
+        </w:rPr>
+      </w:pPr>
+      <w:r>
+        <w:rPr>
+          <w:rFonts w:ascii="Times New Roman" w:hAnsi="Times New Roman" w:cs="Times New Roman"/>
+        </w:rPr>
+        <w:t xml:space="preserve">I had never worked with </w:t>
+      </w:r>
+      <w:r>
+        <w:rPr>
+          <w:rFonts w:ascii="Times New Roman" w:hAnsi="Times New Roman" w:cs="Times New Roman"/>
+        </w:rPr>
+        <w:t xml:space="preserve">the </w:t>
+      </w:r>
+      <w:r>
+        <w:rPr>
+          <w:rFonts w:ascii="Times New Roman" w:hAnsi="Times New Roman" w:cs="Times New Roman"/>
+        </w:rPr>
+        <w:t xml:space="preserve">Django framework. </w:t>
+      </w:r>
+      <w:r>
+        <w:rPr>
+          <w:rFonts w:ascii="Times New Roman" w:hAnsi="Times New Roman" w:cs="Times New Roman"/>
+        </w:rPr>
+        <w:t>Throughout the development, I learned how to use Django’s framework to build web application, including setting up views, middleware, session management, and secure handling of user authentication and authori</w:t>
+      </w:r>
+      <w:r>
+        <w:rPr>
+          <w:rFonts w:ascii="Times New Roman" w:hAnsi="Times New Roman" w:cs="Times New Roman"/>
+        </w:rPr>
+        <w:t>s</w:t>
+      </w:r>
+      <w:r>
+        <w:rPr>
+          <w:rFonts w:ascii="Times New Roman" w:hAnsi="Times New Roman" w:cs="Times New Roman"/>
+        </w:rPr>
+        <w:t>ation.</w:t>
+      </w:r>
+    </w:p>
+    <w:p>
+      <w:pPr>
+        <w:pStyle w:val="Heading4"/>
+        <w:rPr>
+          <w:rFonts w:ascii="Times New Roman" w:hAnsi="Times New Roman" w:cs="Times New Roman"/>
+          <w:b/>
+          <w:bCs/>
+        </w:rPr>
+      </w:pPr>
+      <w:r>
+        <w:rPr>
+          <w:rFonts w:ascii="Times New Roman" w:hAnsi="Times New Roman" w:cs="Times New Roman"/>
+          <w:b/>
+          <w:bCs/>
+        </w:rPr>
+        <w:t>Fast API</w:t>
+      </w:r>
+    </w:p>
+    <w:p>
+      <w:pPr>
+        <w:rPr>
+          <w:rFonts w:ascii="Times New Roman" w:hAnsi="Times New Roman" w:cs="Times New Roman"/>
+          <w:i/>
+          <w:iCs/>
+        </w:rPr>
+      </w:pPr>
+      <w:r>
+        <w:rPr>
+          <w:rFonts w:ascii="Times New Roman" w:hAnsi="Times New Roman" w:cs="Times New Roman"/>
+        </w:rPr>
+        <w:t xml:space="preserve">During the early stages of the project, my supervisor Paul Barry recommended using FastAPI for developing the key management server. This introduced me to building lightweight API. I learned how to implement token-based authentication, manage secure endpoints. </w:t>
+      </w:r>
+    </w:p>
+    <w:p>
+      <w:pPr>
+        <w:pStyle w:val="Heading4"/>
+        <w:rPr>
+          <w:rFonts w:ascii="Times New Roman" w:hAnsi="Times New Roman" w:cs="Times New Roman"/>
+          <w:b/>
+          <w:bCs/>
+        </w:rPr>
+      </w:pPr>
+      <w:r>
+        <w:rPr>
+          <w:rFonts w:ascii="Times New Roman" w:hAnsi="Times New Roman" w:cs="Times New Roman"/>
+          <w:b/>
+          <w:bCs/>
+        </w:rPr>
+        <w:lastRenderedPageBreak/>
+        <w:t>Bootstrap</w:t>
+      </w:r>
+    </w:p>
+    <w:p>
+      <w:pPr>
+        <w:rPr>
+          <w:rFonts w:ascii="Times New Roman" w:hAnsi="Times New Roman" w:cs="Times New Roman"/>
+        </w:rPr>
+      </w:pPr>
+      <w:r>
+        <w:rPr>
+          <w:rFonts w:ascii="Times New Roman" w:hAnsi="Times New Roman" w:cs="Times New Roman"/>
+        </w:rPr>
+        <w:t>For the front end I used boo</w:t>
+      </w:r>
+      <w:r>
+        <w:rPr>
+          <w:rFonts w:ascii="Times New Roman" w:hAnsi="Times New Roman" w:cs="Times New Roman"/>
+        </w:rPr>
+        <w:t>ts</w:t>
+      </w:r>
+      <w:r>
+        <w:rPr>
+          <w:rFonts w:ascii="Times New Roman" w:hAnsi="Times New Roman" w:cs="Times New Roman"/>
+        </w:rPr>
+        <w:t xml:space="preserve">trap </w:t>
+      </w:r>
+      <w:r>
+        <w:rPr>
+          <w:rFonts w:ascii="Times New Roman" w:hAnsi="Times New Roman" w:cs="Times New Roman"/>
+        </w:rPr>
+        <w:t>to style and structure the application. Using bootstrap allowed me to create clean and consistent interface without having to manually write extensive custom CSS.</w:t>
+      </w:r>
+    </w:p>
+    <w:p>
+      <w:pPr>
+        <w:rPr>
+          <w:rFonts w:ascii="Times New Roman" w:hAnsi="Times New Roman" w:cs="Times New Roman"/>
+        </w:rPr>
       </w:pPr>
     </w:p>
     <w:p>
       <w:pPr>
         <w:pStyle w:val="Heading2"/>
         <w:rPr>
+          <w:rFonts w:ascii="Times New Roman" w:hAnsi="Times New Roman" w:cs="Times New Roman"/>
+          <w:b/>
+          <w:bCs/>
+        </w:rPr>
+      </w:pPr>
+      <w:bookmarkStart w:id="48" w:name="_Toc196771630"/>
+      <w:r>
+        <w:rPr>
+          <w:rFonts w:ascii="Times New Roman" w:hAnsi="Times New Roman" w:cs="Times New Roman"/>
+          <w:b/>
+          <w:bCs/>
+        </w:rPr>
+        <w:t>Personal Learning</w:t>
+      </w:r>
+      <w:bookmarkEnd w:id="48"/>
+    </w:p>
+    <w:p>
+      <w:pPr>
+        <w:pStyle w:val="Heading4"/>
+        <w:jc w:val="both"/>
+        <w:rPr>
+          <w:rFonts w:ascii="Times New Roman" w:hAnsi="Times New Roman" w:cs="Times New Roman"/>
+          <w:b/>
+          <w:bCs/>
+        </w:rPr>
+      </w:pPr>
+      <w:r>
+        <w:rPr>
+          <w:rFonts w:ascii="Times New Roman" w:hAnsi="Times New Roman" w:cs="Times New Roman"/>
+          <w:b/>
+          <w:bCs/>
+        </w:rPr>
+        <w:t>Agile Development</w:t>
+      </w:r>
+    </w:p>
+    <w:p>
+      <w:pPr>
+        <w:jc w:val="both"/>
+        <w:rPr>
+          <w:rFonts w:ascii="Times New Roman" w:hAnsi="Times New Roman" w:cs="Times New Roman"/>
+        </w:rPr>
+      </w:pPr>
+      <w:r>
+        <w:rPr>
+          <w:rFonts w:ascii="Times New Roman" w:hAnsi="Times New Roman" w:cs="Times New Roman"/>
+        </w:rPr>
+        <w:t xml:space="preserve">This project was developed using agile practices. The </w:t>
+      </w:r>
+      <w:r>
+        <w:rPr>
+          <w:rFonts w:ascii="Times New Roman" w:hAnsi="Times New Roman" w:cs="Times New Roman"/>
+        </w:rPr>
+        <w:t xml:space="preserve">development process was divided into three iterations, with feedback received after each one. </w:t>
+      </w:r>
+      <w:r>
+        <w:rPr>
+          <w:rFonts w:ascii="Times New Roman" w:hAnsi="Times New Roman" w:cs="Times New Roman"/>
+        </w:rPr>
+        <w:t>W</w:t>
+      </w:r>
+      <w:r>
+        <w:rPr>
+          <w:rFonts w:ascii="Times New Roman" w:hAnsi="Times New Roman" w:cs="Times New Roman"/>
+        </w:rPr>
+        <w:t>eekly meetings with my supervisor allowed me to discuss project progress, address any challenges, and plan upcoming tasks. I gained valuable experience working with</w:t>
+      </w:r>
+      <w:r>
+        <w:rPr>
+          <w:rFonts w:ascii="Times New Roman" w:hAnsi="Times New Roman" w:cs="Times New Roman"/>
+        </w:rPr>
+        <w:t xml:space="preserve"> the</w:t>
+      </w:r>
+      <w:r>
+        <w:rPr>
+          <w:rFonts w:ascii="Times New Roman" w:hAnsi="Times New Roman" w:cs="Times New Roman"/>
+        </w:rPr>
+        <w:t xml:space="preserve"> Agile framework</w:t>
+      </w:r>
+      <w:r>
+        <w:rPr>
+          <w:rFonts w:ascii="Times New Roman" w:hAnsi="Times New Roman" w:cs="Times New Roman"/>
+        </w:rPr>
+        <w:t>. I learned to be flexible through out the project and manage my time</w:t>
+      </w:r>
+      <w:r>
+        <w:rPr>
+          <w:rFonts w:ascii="Times New Roman" w:hAnsi="Times New Roman" w:cs="Times New Roman"/>
+        </w:rPr>
+        <w:t xml:space="preserve"> and I took the feedback from my supervisor positively and improved on it.</w:t>
+      </w:r>
+    </w:p>
+    <w:p>
+      <w:pPr>
+        <w:pStyle w:val="Heading4"/>
+        <w:jc w:val="both"/>
+        <w:rPr>
+          <w:rFonts w:ascii="Times New Roman" w:hAnsi="Times New Roman" w:cs="Times New Roman"/>
+          <w:b/>
+          <w:bCs/>
+        </w:rPr>
+      </w:pPr>
+      <w:r>
+        <w:rPr>
+          <w:rFonts w:ascii="Times New Roman" w:hAnsi="Times New Roman" w:cs="Times New Roman"/>
+          <w:b/>
+          <w:bCs/>
+        </w:rPr>
+        <w:t>Time Management</w:t>
+      </w:r>
+    </w:p>
+    <w:p>
+      <w:pPr>
+        <w:jc w:val="both"/>
+        <w:rPr>
+          <w:rFonts w:ascii="Times New Roman" w:hAnsi="Times New Roman" w:cs="Times New Roman"/>
+        </w:rPr>
+      </w:pPr>
+      <w:r>
+        <w:rPr>
+          <w:rFonts w:ascii="Times New Roman" w:hAnsi="Times New Roman" w:cs="Times New Roman"/>
+        </w:rPr>
+        <w:t xml:space="preserve">Throughout this project, I learned to prioritise my time effectively over my other modules. I worked hard to balance the workload for each module and to allocate my time appropriately to meet deadlines. </w:t>
+      </w:r>
+      <w:r>
+        <w:rPr>
+          <w:rFonts w:ascii="Times New Roman" w:hAnsi="Times New Roman" w:cs="Times New Roman"/>
+        </w:rPr>
+        <w:t>Completing this project</w:t>
+      </w:r>
+      <w:r>
+        <w:rPr>
+          <w:rFonts w:ascii="Times New Roman" w:hAnsi="Times New Roman" w:cs="Times New Roman"/>
+        </w:rPr>
+        <w:t xml:space="preserve"> alongside regular coursework helped me improve my skills in organising and prioritising my workload, and t</w:t>
+      </w:r>
+      <w:r>
+        <w:rPr>
+          <w:rFonts w:ascii="Times New Roman" w:hAnsi="Times New Roman" w:cs="Times New Roman"/>
+        </w:rPr>
+        <w:t>hought</w:t>
+      </w:r>
+      <w:r>
+        <w:rPr>
+          <w:rFonts w:ascii="Times New Roman" w:hAnsi="Times New Roman" w:cs="Times New Roman"/>
+        </w:rPr>
+        <w:t xml:space="preserve"> me the importance of careful planning and time management.</w:t>
+      </w:r>
+    </w:p>
+    <w:p>
+      <w:pPr>
+        <w:pStyle w:val="Heading4"/>
+        <w:jc w:val="both"/>
+        <w:rPr>
+          <w:rFonts w:ascii="Times New Roman" w:hAnsi="Times New Roman" w:cs="Times New Roman"/>
+          <w:b/>
+          <w:bCs/>
+        </w:rPr>
+      </w:pPr>
+      <w:r>
+        <w:rPr>
+          <w:rFonts w:ascii="Times New Roman" w:hAnsi="Times New Roman" w:cs="Times New Roman"/>
+          <w:b/>
+          <w:bCs/>
+        </w:rPr>
+        <w:t>Public speaking</w:t>
+      </w:r>
+    </w:p>
+    <w:p>
+      <w:pPr>
+        <w:jc w:val="both"/>
+        <w:rPr>
+          <w:rFonts w:ascii="Times New Roman" w:hAnsi="Times New Roman" w:cs="Times New Roman"/>
+          <w:i/>
+          <w:iCs/>
+        </w:rPr>
+      </w:pPr>
+      <w:r>
+        <w:rPr>
+          <w:rFonts w:ascii="Times New Roman" w:hAnsi="Times New Roman" w:cs="Times New Roman"/>
+        </w:rPr>
+        <w:t xml:space="preserve">I also had the opportunity to work on my </w:t>
+      </w:r>
+      <w:r>
+        <w:rPr>
+          <w:rFonts w:ascii="Times New Roman" w:hAnsi="Times New Roman" w:cs="Times New Roman"/>
+        </w:rPr>
+        <w:t>communication</w:t>
+      </w:r>
+      <w:r>
+        <w:rPr>
+          <w:rFonts w:ascii="Times New Roman" w:hAnsi="Times New Roman" w:cs="Times New Roman"/>
+        </w:rPr>
+        <w:t xml:space="preserve"> skills during weekly meetings with my supervisor and through presentations </w:t>
+      </w:r>
+      <w:r>
+        <w:rPr>
+          <w:rFonts w:ascii="Times New Roman" w:hAnsi="Times New Roman" w:cs="Times New Roman"/>
+        </w:rPr>
+        <w:t>conducted</w:t>
+      </w:r>
+      <w:r>
+        <w:rPr>
+          <w:rFonts w:ascii="Times New Roman" w:hAnsi="Times New Roman" w:cs="Times New Roman"/>
+        </w:rPr>
+        <w:t xml:space="preserve"> at the end of each iteration.</w:t>
+      </w:r>
+    </w:p>
+    <w:p>
+      <w:pPr>
+        <w:pStyle w:val="Heading4"/>
+        <w:jc w:val="both"/>
+        <w:rPr>
+          <w:rFonts w:ascii="Times New Roman" w:hAnsi="Times New Roman" w:cs="Times New Roman"/>
+          <w:b/>
+          <w:bCs/>
+        </w:rPr>
+      </w:pPr>
+      <w:r>
+        <w:rPr>
+          <w:rFonts w:ascii="Times New Roman" w:hAnsi="Times New Roman" w:cs="Times New Roman"/>
+          <w:b/>
+          <w:bCs/>
+        </w:rPr>
+        <w:t>Organisation</w:t>
+      </w:r>
+    </w:p>
+    <w:p>
+      <w:pPr>
+        <w:jc w:val="both"/>
+        <w:rPr>
+          <w:rFonts w:ascii="Times New Roman" w:hAnsi="Times New Roman" w:cs="Times New Roman"/>
+        </w:rPr>
+      </w:pPr>
+      <w:r>
+        <w:rPr>
+          <w:rFonts w:ascii="Times New Roman" w:hAnsi="Times New Roman" w:cs="Times New Roman"/>
+        </w:rPr>
+        <w:t xml:space="preserve">My organisation skills improved significantly through regular weekly meeting. </w:t>
+      </w:r>
+      <w:r>
+        <w:rPr>
+          <w:rFonts w:ascii="Times New Roman" w:hAnsi="Times New Roman" w:cs="Times New Roman"/>
+        </w:rPr>
+        <w:t>I learned to manage my time and I became more flexible in achieving my goals and deadlines for this project and other workload</w:t>
+      </w:r>
+      <w:r>
+        <w:rPr>
+          <w:rFonts w:ascii="Times New Roman" w:hAnsi="Times New Roman" w:cs="Times New Roman"/>
+        </w:rPr>
+        <w:t>.</w:t>
+      </w:r>
+    </w:p>
+    <w:p>
+      <w:pPr>
+        <w:pStyle w:val="Heading1"/>
+        <w:rPr>
+          <w:rFonts w:ascii="Times New Roman" w:hAnsi="Times New Roman" w:cs="Times New Roman"/>
+          <w:b/>
+          <w:bCs/>
+        </w:rPr>
+      </w:pPr>
+      <w:bookmarkStart w:id="49" w:name="_Toc196771631"/>
+      <w:r>
+        <w:rPr>
+          <w:rFonts w:ascii="Times New Roman" w:hAnsi="Times New Roman" w:cs="Times New Roman"/>
+          <w:b/>
+          <w:bCs/>
+        </w:rPr>
+        <w:t>Review of Project</w:t>
+      </w:r>
+      <w:bookmarkEnd w:id="49"/>
+    </w:p>
+    <w:p>
+      <w:pPr>
+        <w:pStyle w:val="Heading2"/>
+        <w:rPr>
+          <w:rFonts w:ascii="Times New Roman" w:hAnsi="Times New Roman" w:cs="Times New Roman"/>
+          <w:b/>
+          <w:bCs/>
+        </w:rPr>
+      </w:pPr>
+      <w:bookmarkStart w:id="50" w:name="_Toc196771632"/>
+      <w:r>
+        <w:rPr>
+          <w:rFonts w:ascii="Times New Roman" w:hAnsi="Times New Roman" w:cs="Times New Roman"/>
+          <w:b/>
+          <w:bCs/>
+        </w:rPr>
+        <w:t>What went well</w:t>
+      </w:r>
+      <w:bookmarkEnd w:id="50"/>
+    </w:p>
+    <w:p>
+      <w:pPr>
+        <w:pStyle w:val="ListParagraph"/>
+        <w:numPr>
+          <w:ilvl w:val="0"/>
+          <w:numId w:val="10"/>
+        </w:numPr>
+        <w:jc w:val="both"/>
+        <w:rPr>
+          <w:rFonts w:ascii="Times New Roman" w:hAnsi="Times New Roman" w:cs="Times New Roman"/>
+        </w:rPr>
+      </w:pPr>
+      <w:r>
+        <w:rPr>
+          <w:rFonts w:ascii="Times New Roman" w:hAnsi="Times New Roman" w:cs="Times New Roman"/>
+        </w:rPr>
+        <w:t xml:space="preserve">Successfully created a Key Management Server using FastAPI to manage the keys and token and requests. </w:t>
+      </w:r>
+    </w:p>
+    <w:p>
+      <w:pPr>
+        <w:pStyle w:val="ListParagraph"/>
+        <w:numPr>
+          <w:ilvl w:val="0"/>
+          <w:numId w:val="10"/>
+        </w:numPr>
+        <w:jc w:val="both"/>
+        <w:rPr>
+          <w:rFonts w:ascii="Times New Roman" w:hAnsi="Times New Roman" w:cs="Times New Roman"/>
+        </w:rPr>
+      </w:pPr>
+      <w:r>
+        <w:rPr>
+          <w:rFonts w:ascii="Times New Roman" w:hAnsi="Times New Roman" w:cs="Times New Roman"/>
+        </w:rPr>
+        <w:t xml:space="preserve">Completed the encryption and decryption logic for </w:t>
+      </w:r>
+      <w:r>
+        <w:rPr>
+          <w:rFonts w:ascii="Times New Roman" w:hAnsi="Times New Roman" w:cs="Times New Roman"/>
+        </w:rPr>
+        <w:t>securing</w:t>
+      </w:r>
+      <w:r>
+        <w:rPr>
+          <w:rFonts w:ascii="Times New Roman" w:hAnsi="Times New Roman" w:cs="Times New Roman"/>
+        </w:rPr>
+        <w:t xml:space="preserve"> patients data.</w:t>
+      </w:r>
+    </w:p>
+    <w:p>
+      <w:pPr>
+        <w:pStyle w:val="ListParagraph"/>
+        <w:numPr>
+          <w:ilvl w:val="0"/>
+          <w:numId w:val="10"/>
+        </w:numPr>
+        <w:jc w:val="both"/>
+        <w:rPr>
+          <w:rFonts w:ascii="Times New Roman" w:hAnsi="Times New Roman" w:cs="Times New Roman"/>
+        </w:rPr>
+      </w:pPr>
+      <w:r>
+        <w:rPr>
+          <w:rFonts w:ascii="Times New Roman" w:hAnsi="Times New Roman" w:cs="Times New Roman"/>
+        </w:rPr>
+        <w:t>Implemented the core features of the application (patient profile, dashboard, roster, care plan) to a usable level.</w:t>
+      </w:r>
+    </w:p>
+    <w:p>
+      <w:pPr>
+        <w:pStyle w:val="ListParagraph"/>
+        <w:numPr>
+          <w:ilvl w:val="0"/>
+          <w:numId w:val="10"/>
+        </w:numPr>
+        <w:jc w:val="both"/>
+        <w:rPr>
+          <w:rFonts w:ascii="Times New Roman" w:hAnsi="Times New Roman" w:cs="Times New Roman"/>
+        </w:rPr>
+      </w:pPr>
+      <w:r>
+        <w:rPr>
+          <w:rFonts w:ascii="Times New Roman" w:hAnsi="Times New Roman" w:cs="Times New Roman"/>
+        </w:rPr>
+        <w:t xml:space="preserve">Got feedback from supervisor regularly.  </w:t>
+      </w:r>
+    </w:p>
+    <w:p>
+      <w:pPr>
+        <w:pStyle w:val="Heading2"/>
+        <w:rPr>
+          <w:rFonts w:ascii="Times New Roman" w:hAnsi="Times New Roman" w:cs="Times New Roman"/>
+          <w:b/>
+          <w:bCs/>
+        </w:rPr>
+      </w:pPr>
+      <w:bookmarkStart w:id="51" w:name="_Toc196771633"/>
+      <w:r>
+        <w:rPr>
+          <w:rFonts w:ascii="Times New Roman" w:hAnsi="Times New Roman" w:cs="Times New Roman"/>
+          <w:b/>
+          <w:bCs/>
+        </w:rPr>
+        <w:t>What went wrong</w:t>
+      </w:r>
+      <w:r>
+        <w:rPr>
+          <w:rFonts w:ascii="Times New Roman" w:hAnsi="Times New Roman" w:cs="Times New Roman"/>
+          <w:b/>
+          <w:bCs/>
+        </w:rPr>
+        <w:t>/difficulties</w:t>
+      </w:r>
+      <w:bookmarkEnd w:id="51"/>
+      <w:r>
+        <w:rPr>
+          <w:rFonts w:ascii="Times New Roman" w:hAnsi="Times New Roman" w:cs="Times New Roman"/>
+          <w:b/>
+          <w:bCs/>
+        </w:rPr>
+        <w:t xml:space="preserve"> </w:t>
+      </w:r>
+    </w:p>
+    <w:p>
+      <w:pPr>
+        <w:pStyle w:val="ListParagraph"/>
+        <w:numPr>
+          <w:ilvl w:val="0"/>
+          <w:numId w:val="10"/>
+        </w:numPr>
+        <w:jc w:val="both"/>
+        <w:rPr>
+          <w:rFonts w:ascii="Times New Roman" w:hAnsi="Times New Roman" w:cs="Times New Roman"/>
+        </w:rPr>
+      </w:pPr>
+      <w:r>
+        <w:rPr>
+          <w:rFonts w:ascii="Times New Roman" w:hAnsi="Times New Roman" w:cs="Times New Roman"/>
+        </w:rPr>
+        <w:t>Cryptography was difficult initially due to lack of prior experience.</w:t>
+      </w:r>
+    </w:p>
+    <w:p>
+      <w:pPr>
+        <w:pStyle w:val="ListParagraph"/>
+        <w:numPr>
+          <w:ilvl w:val="0"/>
+          <w:numId w:val="10"/>
+        </w:numPr>
+        <w:jc w:val="both"/>
+        <w:rPr>
+          <w:rFonts w:ascii="Times New Roman" w:hAnsi="Times New Roman" w:cs="Times New Roman"/>
+        </w:rPr>
+      </w:pPr>
+      <w:r>
+        <w:rPr>
+          <w:rFonts w:ascii="Times New Roman" w:hAnsi="Times New Roman" w:cs="Times New Roman"/>
+        </w:rPr>
+        <w:t xml:space="preserve">Learning and </w:t>
+      </w:r>
+      <w:r>
+        <w:rPr>
+          <w:rFonts w:ascii="Times New Roman" w:hAnsi="Times New Roman" w:cs="Times New Roman"/>
+        </w:rPr>
+        <w:t xml:space="preserve">setting up </w:t>
+      </w:r>
+      <w:r>
+        <w:rPr>
+          <w:rFonts w:ascii="Times New Roman" w:hAnsi="Times New Roman" w:cs="Times New Roman"/>
+        </w:rPr>
+        <w:t>the Django framework was challenging at first.</w:t>
+      </w:r>
+    </w:p>
+    <w:p>
+      <w:pPr>
+        <w:pStyle w:val="ListParagraph"/>
+        <w:numPr>
+          <w:ilvl w:val="0"/>
+          <w:numId w:val="10"/>
+        </w:numPr>
+        <w:jc w:val="both"/>
+        <w:rPr>
+          <w:rFonts w:ascii="Times New Roman" w:hAnsi="Times New Roman" w:cs="Times New Roman"/>
+        </w:rPr>
+      </w:pPr>
+      <w:r>
+        <w:rPr>
+          <w:rFonts w:ascii="Times New Roman" w:hAnsi="Times New Roman" w:cs="Times New Roman"/>
+        </w:rPr>
+        <w:t>Setting up FastAPI</w:t>
+      </w:r>
+      <w:r>
+        <w:rPr>
+          <w:rFonts w:ascii="Times New Roman" w:hAnsi="Times New Roman" w:cs="Times New Roman"/>
+        </w:rPr>
+        <w:t>.</w:t>
+      </w:r>
+    </w:p>
+    <w:p>
+      <w:pPr>
+        <w:pStyle w:val="ListParagraph"/>
+        <w:numPr>
+          <w:ilvl w:val="0"/>
+          <w:numId w:val="10"/>
+        </w:numPr>
+        <w:jc w:val="both"/>
+        <w:rPr>
+          <w:rFonts w:ascii="Times New Roman" w:hAnsi="Times New Roman" w:cs="Times New Roman"/>
+        </w:rPr>
+      </w:pPr>
+      <w:r>
+        <w:rPr>
+          <w:rFonts w:ascii="Times New Roman" w:hAnsi="Times New Roman" w:cs="Times New Roman"/>
+        </w:rPr>
+        <w:t>Automation of the re-encryption process faced issues and didn’t handle all edge cases.</w:t>
+      </w:r>
+    </w:p>
+    <w:p>
+      <w:pPr>
+        <w:pStyle w:val="Heading2"/>
+        <w:rPr>
+          <w:rFonts w:ascii="Times New Roman" w:hAnsi="Times New Roman" w:cs="Times New Roman"/>
+          <w:b/>
+          <w:bCs/>
+        </w:rPr>
+      </w:pPr>
+      <w:bookmarkStart w:id="52" w:name="_Toc196771634"/>
+      <w:r>
+        <w:rPr>
+          <w:rFonts w:ascii="Times New Roman" w:hAnsi="Times New Roman" w:cs="Times New Roman"/>
+          <w:b/>
+          <w:bCs/>
+        </w:rPr>
+        <w:t>What is outstanding/missing</w:t>
+      </w:r>
+      <w:bookmarkEnd w:id="52"/>
+    </w:p>
+    <w:p>
+      <w:pPr>
+        <w:pStyle w:val="ListParagraph"/>
+        <w:numPr>
+          <w:ilvl w:val="0"/>
+          <w:numId w:val="10"/>
+        </w:numPr>
+        <w:jc w:val="both"/>
+        <w:rPr>
+          <w:rFonts w:ascii="Times New Roman" w:hAnsi="Times New Roman" w:cs="Times New Roman"/>
+        </w:rPr>
+      </w:pPr>
+      <w:r>
+        <w:rPr>
+          <w:rFonts w:ascii="Times New Roman" w:hAnsi="Times New Roman" w:cs="Times New Roman"/>
+        </w:rPr>
+        <w:t>The non core features Incident reporting and alert were not implemented however there absence does not effect the functionality of the project</w:t>
+      </w:r>
+      <w:r>
+        <w:rPr>
+          <w:rFonts w:ascii="Times New Roman" w:hAnsi="Times New Roman" w:cs="Times New Roman"/>
+        </w:rPr>
+        <w:t>.</w:t>
+      </w:r>
+    </w:p>
+    <w:p>
+      <w:pPr>
+        <w:pStyle w:val="ListParagraph"/>
+        <w:numPr>
+          <w:ilvl w:val="0"/>
+          <w:numId w:val="10"/>
+        </w:numPr>
+        <w:jc w:val="both"/>
+        <w:rPr>
+          <w:rFonts w:ascii="Times New Roman" w:hAnsi="Times New Roman" w:cs="Times New Roman"/>
+        </w:rPr>
+      </w:pPr>
+      <w:r>
+        <w:rPr>
+          <w:rFonts w:ascii="Times New Roman" w:hAnsi="Times New Roman" w:cs="Times New Roman"/>
+        </w:rPr>
+        <w:lastRenderedPageBreak/>
+        <w:t>Further improvements needed on existing features, such as stricter input validation and better separation of functionality between Admin and Carer roles.</w:t>
+      </w:r>
+    </w:p>
+    <w:p>
+      <w:pPr>
+        <w:pStyle w:val="Heading2"/>
+        <w:rPr>
+          <w:rFonts w:ascii="Times New Roman" w:hAnsi="Times New Roman" w:cs="Times New Roman"/>
+          <w:b/>
+          <w:bCs/>
+        </w:rPr>
+      </w:pPr>
+      <w:bookmarkStart w:id="53" w:name="_Toc196771635"/>
+      <w:r>
+        <w:rPr>
+          <w:rFonts w:ascii="Times New Roman" w:hAnsi="Times New Roman" w:cs="Times New Roman"/>
+          <w:b/>
+          <w:bCs/>
+        </w:rPr>
+        <w:t>Starting again</w:t>
+      </w:r>
+      <w:bookmarkEnd w:id="53"/>
+    </w:p>
+    <w:p>
+      <w:pPr>
+        <w:pStyle w:val="ListParagraph"/>
+        <w:numPr>
+          <w:ilvl w:val="0"/>
+          <w:numId w:val="10"/>
+        </w:numPr>
+        <w:jc w:val="both"/>
+        <w:rPr>
+          <w:rFonts w:ascii="Times New Roman" w:hAnsi="Times New Roman" w:cs="Times New Roman"/>
+        </w:rPr>
+      </w:pPr>
+      <w:r>
+        <w:rPr>
+          <w:rFonts w:ascii="Times New Roman" w:hAnsi="Times New Roman" w:cs="Times New Roman"/>
+        </w:rPr>
+        <w:t>Spend more time early on learning and understanding Django framework better.</w:t>
+      </w:r>
+    </w:p>
+    <w:p>
+      <w:pPr>
+        <w:pStyle w:val="ListParagraph"/>
+        <w:numPr>
+          <w:ilvl w:val="0"/>
+          <w:numId w:val="10"/>
+        </w:numPr>
+        <w:jc w:val="both"/>
+        <w:rPr>
+          <w:rFonts w:ascii="Times New Roman" w:hAnsi="Times New Roman" w:cs="Times New Roman"/>
+        </w:rPr>
+      </w:pPr>
+      <w:r>
+        <w:rPr>
+          <w:rFonts w:ascii="Times New Roman" w:hAnsi="Times New Roman" w:cs="Times New Roman"/>
+        </w:rPr>
+        <w:t>Plan re-encryption automation more carefully to avoid data corruption.</w:t>
+      </w:r>
+    </w:p>
+    <w:p>
+      <w:pPr>
+        <w:pStyle w:val="Heading2"/>
+        <w:rPr>
+          <w:rFonts w:ascii="Times New Roman" w:hAnsi="Times New Roman" w:cs="Times New Roman"/>
+          <w:b/>
+          <w:bCs/>
+        </w:rPr>
+      </w:pPr>
+      <w:bookmarkStart w:id="54" w:name="_Toc196771636"/>
+      <w:r>
+        <w:rPr>
+          <w:rFonts w:ascii="Times New Roman" w:hAnsi="Times New Roman" w:cs="Times New Roman"/>
+          <w:b/>
+          <w:bCs/>
+        </w:rPr>
+        <w:t>Advice for future developers</w:t>
+      </w:r>
+      <w:bookmarkEnd w:id="54"/>
+    </w:p>
+    <w:p>
+      <w:pPr>
+        <w:pStyle w:val="ListParagraph"/>
+        <w:numPr>
+          <w:ilvl w:val="0"/>
+          <w:numId w:val="10"/>
+        </w:numPr>
+        <w:jc w:val="both"/>
+        <w:rPr>
+          <w:rFonts w:ascii="Times New Roman" w:hAnsi="Times New Roman" w:cs="Times New Roman"/>
+        </w:rPr>
+      </w:pPr>
+      <w:r>
+        <w:rPr>
+          <w:rFonts w:ascii="Times New Roman" w:hAnsi="Times New Roman" w:cs="Times New Roman"/>
+        </w:rPr>
+        <w:t xml:space="preserve">Be open to feedback from supervisor. </w:t>
+      </w:r>
+    </w:p>
+    <w:p>
+      <w:pPr>
+        <w:pStyle w:val="ListParagraph"/>
+        <w:numPr>
+          <w:ilvl w:val="0"/>
+          <w:numId w:val="10"/>
+        </w:numPr>
+        <w:jc w:val="both"/>
+        <w:rPr>
+          <w:rFonts w:ascii="Times New Roman" w:hAnsi="Times New Roman" w:cs="Times New Roman"/>
+        </w:rPr>
+      </w:pPr>
+      <w:r>
+        <w:rPr>
+          <w:rFonts w:ascii="Times New Roman" w:hAnsi="Times New Roman" w:cs="Times New Roman"/>
+        </w:rPr>
+        <w:t>Research chosen technologies thoroughly before starting</w:t>
+      </w:r>
+      <w:r>
+        <w:rPr>
+          <w:rFonts w:ascii="Times New Roman" w:hAnsi="Times New Roman" w:cs="Times New Roman"/>
+        </w:rPr>
+        <w:t xml:space="preserve"> </w:t>
+      </w:r>
+      <w:r>
+        <w:rPr>
+          <w:rFonts w:ascii="Times New Roman" w:hAnsi="Times New Roman" w:cs="Times New Roman"/>
+        </w:rPr>
+        <w:t>development.</w:t>
+      </w:r>
+    </w:p>
+    <w:p>
+      <w:pPr>
+        <w:pStyle w:val="ListParagraph"/>
+        <w:numPr>
+          <w:ilvl w:val="0"/>
+          <w:numId w:val="10"/>
+        </w:numPr>
+        <w:jc w:val="both"/>
+        <w:rPr>
+          <w:rFonts w:ascii="Times New Roman" w:hAnsi="Times New Roman" w:cs="Times New Roman"/>
+        </w:rPr>
+      </w:pPr>
+      <w:r>
+        <w:rPr>
+          <w:rFonts w:ascii="Times New Roman" w:hAnsi="Times New Roman" w:cs="Times New Roman"/>
+        </w:rPr>
+        <w:t xml:space="preserve">Make important technology decisions early, as it is easier to change frameworks in the </w:t>
+      </w:r>
+      <w:r>
+        <w:rPr>
+          <w:rFonts w:ascii="Times New Roman" w:hAnsi="Times New Roman" w:cs="Times New Roman"/>
+        </w:rPr>
+        <w:t>early</w:t>
+      </w:r>
+      <w:r>
+        <w:rPr>
+          <w:rFonts w:ascii="Times New Roman" w:hAnsi="Times New Roman" w:cs="Times New Roman"/>
+        </w:rPr>
+        <w:t xml:space="preserve"> stages</w:t>
+      </w:r>
+      <w:r>
+        <w:rPr>
+          <w:rFonts w:ascii="Times New Roman" w:hAnsi="Times New Roman" w:cs="Times New Roman"/>
+        </w:rPr>
+        <w:t>.</w:t>
+      </w:r>
+    </w:p>
+    <w:p>
+      <w:pPr>
+        <w:pStyle w:val="ListParagraph"/>
+        <w:numPr>
+          <w:ilvl w:val="0"/>
+          <w:numId w:val="10"/>
+        </w:numPr>
+        <w:jc w:val="both"/>
+        <w:rPr>
+          <w:rFonts w:ascii="Times New Roman" w:hAnsi="Times New Roman" w:cs="Times New Roman"/>
+        </w:rPr>
+      </w:pPr>
+      <w:r>
+        <w:rPr>
+          <w:rFonts w:ascii="Times New Roman" w:hAnsi="Times New Roman" w:cs="Times New Roman"/>
+        </w:rPr>
+        <w:t>Spend more time on the automated process of re-encryption.</w:t>
+      </w:r>
+    </w:p>
+    <w:p>
+      <w:pPr>
+        <w:pStyle w:val="Heading2"/>
+        <w:rPr>
+          <w:rFonts w:ascii="Times New Roman" w:hAnsi="Times New Roman" w:cs="Times New Roman"/>
+          <w:b/>
+          <w:bCs/>
+        </w:rPr>
+      </w:pPr>
+      <w:bookmarkStart w:id="55" w:name="_Toc196771637"/>
+      <w:r>
+        <w:rPr>
+          <w:rFonts w:ascii="Times New Roman" w:hAnsi="Times New Roman" w:cs="Times New Roman"/>
+          <w:b/>
+          <w:bCs/>
+        </w:rPr>
+        <w:t>Improvements I</w:t>
+      </w:r>
+      <w:r>
+        <w:rPr>
+          <w:rFonts w:ascii="Times New Roman" w:hAnsi="Times New Roman" w:cs="Times New Roman"/>
+          <w:b/>
+          <w:bCs/>
+        </w:rPr>
+        <w:t>f I</w:t>
+      </w:r>
+      <w:r>
+        <w:rPr>
+          <w:rFonts w:ascii="Times New Roman" w:hAnsi="Times New Roman" w:cs="Times New Roman"/>
+          <w:b/>
+          <w:bCs/>
+        </w:rPr>
+        <w:t xml:space="preserve"> had more time</w:t>
+      </w:r>
+      <w:bookmarkEnd w:id="55"/>
+    </w:p>
+    <w:p>
+      <w:pPr>
+        <w:pStyle w:val="ListParagraph"/>
+        <w:numPr>
+          <w:ilvl w:val="0"/>
+          <w:numId w:val="10"/>
+        </w:numPr>
+        <w:jc w:val="both"/>
+        <w:rPr>
+          <w:rFonts w:ascii="Times New Roman" w:hAnsi="Times New Roman" w:cs="Times New Roman"/>
+        </w:rPr>
+      </w:pPr>
+      <w:r>
+        <w:rPr>
+          <w:rFonts w:ascii="Times New Roman" w:hAnsi="Times New Roman" w:cs="Times New Roman"/>
+        </w:rPr>
+        <w:t>Finish non-core features</w:t>
+      </w:r>
+      <w:r>
+        <w:rPr>
+          <w:rFonts w:ascii="Times New Roman" w:hAnsi="Times New Roman" w:cs="Times New Roman"/>
+        </w:rPr>
+        <w:t>.</w:t>
+      </w:r>
+    </w:p>
+    <w:p>
+      <w:pPr>
+        <w:pStyle w:val="ListParagraph"/>
+        <w:numPr>
+          <w:ilvl w:val="0"/>
+          <w:numId w:val="10"/>
+        </w:numPr>
+        <w:jc w:val="both"/>
+        <w:rPr>
+          <w:rFonts w:ascii="Times New Roman" w:hAnsi="Times New Roman" w:cs="Times New Roman"/>
+        </w:rPr>
+      </w:pPr>
+      <w:r>
+        <w:rPr>
+          <w:rFonts w:ascii="Times New Roman" w:hAnsi="Times New Roman" w:cs="Times New Roman"/>
+        </w:rPr>
+        <w:t xml:space="preserve">Improve the </w:t>
+      </w:r>
+      <w:r>
+        <w:rPr>
+          <w:rFonts w:ascii="Times New Roman" w:hAnsi="Times New Roman" w:cs="Times New Roman"/>
+        </w:rPr>
+        <w:t>strength</w:t>
+      </w:r>
+      <w:r>
+        <w:rPr>
+          <w:rFonts w:ascii="Times New Roman" w:hAnsi="Times New Roman" w:cs="Times New Roman"/>
+        </w:rPr>
+        <w:t xml:space="preserve"> of automated </w:t>
+      </w:r>
+      <w:r>
+        <w:rPr>
+          <w:rFonts w:ascii="Times New Roman" w:hAnsi="Times New Roman" w:cs="Times New Roman"/>
+        </w:rPr>
+        <w:t xml:space="preserve">and manual </w:t>
+      </w:r>
+      <w:r>
+        <w:rPr>
+          <w:rFonts w:ascii="Times New Roman" w:hAnsi="Times New Roman" w:cs="Times New Roman"/>
+        </w:rPr>
+        <w:t>re-encryption to handle edge cases better.</w:t>
+      </w:r>
+    </w:p>
+    <w:p>
+      <w:pPr>
+        <w:pStyle w:val="ListParagraph"/>
+        <w:numPr>
+          <w:ilvl w:val="0"/>
+          <w:numId w:val="10"/>
+        </w:numPr>
+        <w:jc w:val="both"/>
+        <w:rPr>
+          <w:rFonts w:ascii="Times New Roman" w:hAnsi="Times New Roman" w:cs="Times New Roman"/>
+        </w:rPr>
+      </w:pPr>
+      <w:r>
+        <w:rPr>
+          <w:rFonts w:ascii="Times New Roman" w:hAnsi="Times New Roman" w:cs="Times New Roman"/>
+        </w:rPr>
+        <w:t>Improve</w:t>
+      </w:r>
+      <w:r>
+        <w:rPr>
+          <w:rFonts w:ascii="Times New Roman" w:hAnsi="Times New Roman" w:cs="Times New Roman"/>
+        </w:rPr>
+        <w:t xml:space="preserve"> existing features, including implementing stricter input validation.</w:t>
+      </w:r>
+    </w:p>
+    <w:p>
+      <w:pPr>
+        <w:pStyle w:val="ListParagraph"/>
+        <w:numPr>
+          <w:ilvl w:val="0"/>
+          <w:numId w:val="10"/>
+        </w:numPr>
+        <w:jc w:val="both"/>
+        <w:rPr>
+          <w:rFonts w:ascii="Times New Roman" w:hAnsi="Times New Roman" w:cs="Times New Roman"/>
+        </w:rPr>
+      </w:pPr>
+      <w:r>
+        <w:rPr>
+          <w:rFonts w:ascii="Times New Roman" w:hAnsi="Times New Roman" w:cs="Times New Roman"/>
+        </w:rPr>
+        <w:t>Enhance role-specific functionality.</w:t>
+      </w:r>
+    </w:p>
+    <w:p>
+      <w:pPr>
+        <w:pStyle w:val="ListParagraph"/>
+        <w:numPr>
+          <w:ilvl w:val="0"/>
+          <w:numId w:val="10"/>
+        </w:numPr>
+        <w:jc w:val="both"/>
+        <w:rPr>
+          <w:rFonts w:ascii="Times New Roman" w:hAnsi="Times New Roman" w:cs="Times New Roman"/>
+        </w:rPr>
+      </w:pPr>
+      <w:r>
+        <w:rPr>
+          <w:rFonts w:ascii="Times New Roman" w:hAnsi="Times New Roman" w:cs="Times New Roman"/>
+        </w:rPr>
+        <w:t>Make the system more secure.</w:t>
+      </w:r>
+    </w:p>
+    <w:p>
+      <w:pPr>
+        <w:pStyle w:val="Heading2"/>
+        <w:rPr>
+          <w:rFonts w:ascii="Times New Roman" w:hAnsi="Times New Roman" w:cs="Times New Roman"/>
+          <w:b/>
+          <w:bCs/>
+        </w:rPr>
+      </w:pPr>
+      <w:bookmarkStart w:id="56" w:name="_Toc196771638"/>
+      <w:r>
+        <w:rPr>
+          <w:rFonts w:ascii="Times New Roman" w:hAnsi="Times New Roman" w:cs="Times New Roman"/>
+          <w:b/>
+          <w:bCs/>
+        </w:rPr>
+        <w:t>Technology Review</w:t>
+      </w:r>
+      <w:bookmarkEnd w:id="56"/>
+    </w:p>
+    <w:p>
+      <w:pPr>
+        <w:pStyle w:val="ListParagraph"/>
+        <w:numPr>
+          <w:ilvl w:val="0"/>
+          <w:numId w:val="11"/>
+        </w:numPr>
+        <w:jc w:val="both"/>
+        <w:rPr>
+          <w:rFonts w:ascii="Times New Roman" w:hAnsi="Times New Roman" w:cs="Times New Roman"/>
+        </w:rPr>
+      </w:pPr>
+      <w:r>
+        <w:rPr>
+          <w:rFonts w:ascii="Times New Roman" w:hAnsi="Times New Roman" w:cs="Times New Roman"/>
+        </w:rPr>
+        <w:t>I feel the technologies used (Django, FastAPI, Bootstrap, cryptography library</w:t>
+      </w:r>
+      <w:r>
+        <w:rPr>
+          <w:rFonts w:ascii="Times New Roman" w:hAnsi="Times New Roman" w:cs="Times New Roman"/>
+        </w:rPr>
+        <w:t>, secrets library</w:t>
+      </w:r>
+      <w:r>
+        <w:rPr>
+          <w:rFonts w:ascii="Times New Roman" w:hAnsi="Times New Roman" w:cs="Times New Roman"/>
+        </w:rPr>
+        <w:t>)</w:t>
+      </w:r>
+      <w:r>
+        <w:rPr>
+          <w:rFonts w:ascii="Times New Roman" w:hAnsi="Times New Roman" w:cs="Times New Roman"/>
+        </w:rPr>
+        <w:t xml:space="preserve"> were good choices overall. </w:t>
+      </w:r>
+    </w:p>
+    <w:p>
+      <w:pPr>
+        <w:pStyle w:val="ListParagraph"/>
+        <w:numPr>
+          <w:ilvl w:val="0"/>
+          <w:numId w:val="11"/>
+        </w:numPr>
+        <w:jc w:val="both"/>
+        <w:rPr>
+          <w:rFonts w:ascii="Times New Roman" w:hAnsi="Times New Roman" w:cs="Times New Roman"/>
+        </w:rPr>
+      </w:pPr>
+      <w:r>
+        <w:rPr>
+          <w:rFonts w:ascii="Times New Roman" w:hAnsi="Times New Roman" w:cs="Times New Roman"/>
+        </w:rPr>
+        <w:t>I would spend mor</w:t>
+      </w:r>
+      <w:r>
+        <w:rPr>
+          <w:rFonts w:ascii="Times New Roman" w:hAnsi="Times New Roman" w:cs="Times New Roman"/>
+        </w:rPr>
+        <w:t xml:space="preserve">e time </w:t>
+      </w:r>
+      <w:r>
+        <w:rPr>
+          <w:rFonts w:ascii="Times New Roman" w:hAnsi="Times New Roman" w:cs="Times New Roman"/>
+        </w:rPr>
+        <w:t>using</w:t>
+      </w:r>
+      <w:r>
+        <w:rPr>
+          <w:rFonts w:ascii="Times New Roman" w:hAnsi="Times New Roman" w:cs="Times New Roman"/>
+        </w:rPr>
+        <w:t xml:space="preserve"> Django to its full capabilities.</w:t>
+      </w:r>
+    </w:p>
+    <w:p>
+      <w:pPr>
+        <w:pStyle w:val="ListParagraph"/>
+        <w:numPr>
+          <w:ilvl w:val="0"/>
+          <w:numId w:val="11"/>
+        </w:numPr>
+        <w:jc w:val="both"/>
+        <w:rPr>
+          <w:rFonts w:ascii="Times New Roman" w:hAnsi="Times New Roman" w:cs="Times New Roman"/>
+        </w:rPr>
+      </w:pPr>
+      <w:r>
+        <w:rPr>
+          <w:rFonts w:ascii="Times New Roman" w:hAnsi="Times New Roman" w:cs="Times New Roman"/>
+        </w:rPr>
+        <w:t>Spending additional time experimenting with Django's advanced features</w:t>
+      </w:r>
+      <w:r>
+        <w:rPr>
+          <w:rFonts w:ascii="Times New Roman" w:hAnsi="Times New Roman" w:cs="Times New Roman"/>
+        </w:rPr>
+        <w:t>.</w:t>
+      </w:r>
+    </w:p>
+    <w:p>
+      <w:pPr>
+        <w:pStyle w:val="Heading1"/>
+        <w:rPr>
+          <w:rFonts w:ascii="Times New Roman" w:hAnsi="Times New Roman" w:cs="Times New Roman"/>
+          <w:b/>
+          <w:bCs/>
+        </w:rPr>
+      </w:pPr>
+      <w:bookmarkStart w:id="57" w:name="_Toc196771639"/>
+      <w:r>
+        <w:rPr>
+          <w:rFonts w:ascii="Times New Roman" w:hAnsi="Times New Roman" w:cs="Times New Roman"/>
+          <w:b/>
+          <w:bCs/>
+        </w:rPr>
+        <w:t>Conclusion</w:t>
+      </w:r>
+      <w:bookmarkEnd w:id="57"/>
+    </w:p>
+    <w:p>
+      <w:pPr>
+        <w:jc w:val="both"/>
+        <w:rPr>
+          <w:rFonts w:ascii="Times New Roman" w:hAnsi="Times New Roman" w:cs="Times New Roman"/>
+        </w:rPr>
+      </w:pPr>
+      <w:r>
+        <w:rPr>
+          <w:rFonts w:ascii="Times New Roman" w:hAnsi="Times New Roman" w:cs="Times New Roman"/>
+        </w:rPr>
+        <w:t xml:space="preserve">The goal of this project was to develop a secure web application for nursing homes to safely store and manage patient data. Core functionality such as </w:t>
+      </w:r>
+      <w:r>
+        <w:rPr>
+          <w:rFonts w:ascii="Times New Roman" w:hAnsi="Times New Roman" w:cs="Times New Roman"/>
+        </w:rPr>
+        <w:t xml:space="preserve">cryptography, </w:t>
+      </w:r>
+      <w:r>
+        <w:rPr>
+          <w:rFonts w:ascii="Times New Roman" w:hAnsi="Times New Roman" w:cs="Times New Roman"/>
+        </w:rPr>
+        <w:t xml:space="preserve">patient profile, medical dashboards, </w:t>
+      </w:r>
+      <w:r>
+        <w:rPr>
+          <w:rFonts w:ascii="Times New Roman" w:hAnsi="Times New Roman" w:cs="Times New Roman"/>
+        </w:rPr>
+        <w:t xml:space="preserve">roster management </w:t>
+      </w:r>
+      <w:r>
+        <w:rPr>
+          <w:rFonts w:ascii="Times New Roman" w:hAnsi="Times New Roman" w:cs="Times New Roman"/>
+        </w:rPr>
+        <w:t xml:space="preserve">and care planning </w:t>
+      </w:r>
+      <w:r>
+        <w:rPr>
+          <w:rFonts w:ascii="Times New Roman" w:hAnsi="Times New Roman" w:cs="Times New Roman"/>
+        </w:rPr>
+        <w:t>were</w:t>
+      </w:r>
+      <w:r>
+        <w:rPr>
+          <w:rFonts w:ascii="Times New Roman" w:hAnsi="Times New Roman" w:cs="Times New Roman"/>
+        </w:rPr>
+        <w:t xml:space="preserve"> successfully developed</w:t>
+      </w:r>
+      <w:r>
+        <w:rPr>
+          <w:rFonts w:ascii="Times New Roman" w:hAnsi="Times New Roman" w:cs="Times New Roman"/>
+        </w:rPr>
+        <w:t>.</w:t>
+      </w:r>
+    </w:p>
+    <w:p>
+      <w:pPr>
+        <w:jc w:val="both"/>
+      </w:pPr>
+      <w:r>
+        <w:rPr>
+          <w:rFonts w:ascii="Times New Roman" w:hAnsi="Times New Roman" w:cs="Times New Roman"/>
+        </w:rPr>
+        <w:t xml:space="preserve">In conclusion, I believe this project was a success. It not only demonstrated the technical </w:t>
+      </w:r>
+      <w:r>
+        <w:rPr>
+          <w:rFonts w:ascii="Times New Roman" w:hAnsi="Times New Roman" w:cs="Times New Roman"/>
+        </w:rPr>
+        <w:t>possibility</w:t>
+      </w:r>
+      <w:r>
+        <w:rPr>
+          <w:rFonts w:ascii="Times New Roman" w:hAnsi="Times New Roman" w:cs="Times New Roman"/>
+        </w:rPr>
+        <w:t xml:space="preserve"> of building a secure patient management system but also helped me significantly grow</w:t>
+      </w:r>
+      <w:r>
+        <w:rPr>
+          <w:rFonts w:ascii="Times New Roman" w:hAnsi="Times New Roman" w:cs="Times New Roman"/>
+        </w:rPr>
+        <w:t xml:space="preserve"> my personal skills such as time management, problem solving and organisational skills which will help me in the future. </w:t>
+      </w:r>
+    </w:p>
+    <w:p>
+      <w:pPr>
+        <w:pStyle w:val="Heading1"/>
+        <w:rPr>
+          <w:rFonts w:ascii="Times New Roman" w:hAnsi="Times New Roman" w:cs="Times New Roman"/>
+          <w:b/>
+          <w:bCs/>
+        </w:rPr>
+      </w:pPr>
+      <w:bookmarkStart w:id="58" w:name="_Toc196771640"/>
+      <w:r>
+        <w:rPr>
+          <w:rFonts w:ascii="Times New Roman" w:hAnsi="Times New Roman" w:cs="Times New Roman"/>
+          <w:b/>
+          <w:bCs/>
+        </w:rPr>
+        <w:t>Acknowledgements</w:t>
+      </w:r>
+      <w:bookmarkEnd w:id="58"/>
+      <w:r>
+        <w:rPr>
+          <w:b/>
+          <w:bCs/>
+        </w:rPr>
+        <w:t xml:space="preserve"> </w:t>
+      </w:r>
+    </w:p>
+    <w:p>
+      <w:pPr>
+        <w:jc w:val="both"/>
+        <w:rPr>
+          <w:rFonts w:ascii="Times New Roman" w:hAnsi="Times New Roman" w:cs="Times New Roman"/>
+        </w:rPr>
+      </w:pPr>
+      <w:r>
+        <w:rPr>
+          <w:rFonts w:ascii="Times New Roman" w:hAnsi="Times New Roman" w:cs="Times New Roman"/>
+        </w:rPr>
+        <w:t>I would like to t</w:t>
+      </w:r>
+      <w:r>
+        <w:rPr>
+          <w:rFonts w:ascii="Times New Roman" w:hAnsi="Times New Roman" w:cs="Times New Roman"/>
+        </w:rPr>
+        <w:t>h</w:t>
+      </w:r>
+      <w:r>
+        <w:rPr>
+          <w:rFonts w:ascii="Times New Roman" w:hAnsi="Times New Roman" w:cs="Times New Roman"/>
+        </w:rPr>
+        <w:t xml:space="preserve">ank my project supervisor Paul Barry for his continued support throughout the </w:t>
+      </w:r>
+      <w:r>
+        <w:rPr>
+          <w:rFonts w:ascii="Times New Roman" w:hAnsi="Times New Roman" w:cs="Times New Roman"/>
+        </w:rPr>
+        <w:t xml:space="preserve">duration of the </w:t>
+      </w:r>
+      <w:r>
+        <w:rPr>
+          <w:rFonts w:ascii="Times New Roman" w:hAnsi="Times New Roman" w:cs="Times New Roman"/>
+        </w:rPr>
+        <w:t>project. Our weekly meetings were</w:t>
+      </w:r>
+      <w:r>
+        <w:rPr>
+          <w:rFonts w:ascii="Times New Roman" w:hAnsi="Times New Roman" w:cs="Times New Roman"/>
+        </w:rPr>
+        <w:t xml:space="preserve"> extremely </w:t>
+      </w:r>
+      <w:r>
+        <w:rPr>
+          <w:rFonts w:ascii="Times New Roman" w:hAnsi="Times New Roman" w:cs="Times New Roman"/>
+        </w:rPr>
+        <w:t>helpful</w:t>
+      </w:r>
+      <w:r>
+        <w:rPr>
+          <w:rFonts w:ascii="Times New Roman" w:hAnsi="Times New Roman" w:cs="Times New Roman"/>
+        </w:rPr>
+        <w:t>,</w:t>
+      </w:r>
+      <w:r>
+        <w:rPr>
+          <w:rFonts w:ascii="Times New Roman" w:hAnsi="Times New Roman" w:cs="Times New Roman"/>
+        </w:rPr>
+        <w:t xml:space="preserve"> </w:t>
+      </w:r>
+      <w:r>
+        <w:rPr>
+          <w:rFonts w:ascii="Times New Roman" w:hAnsi="Times New Roman" w:cs="Times New Roman"/>
+        </w:rPr>
+        <w:t>providing continuous feedback that kept me on track and helped me adhere to the project schedule.</w:t>
+      </w:r>
+      <w:r>
+        <w:rPr>
+          <w:rFonts w:ascii="Times New Roman" w:hAnsi="Times New Roman" w:cs="Times New Roman"/>
+        </w:rPr>
+        <w:t xml:space="preserve"> </w:t>
+      </w:r>
+      <w:r>
+        <w:rPr>
+          <w:rFonts w:ascii="Times New Roman" w:hAnsi="Times New Roman" w:cs="Times New Roman"/>
+        </w:rPr>
+        <w:t>Paul</w:t>
+      </w:r>
+      <w:r>
+        <w:rPr>
+          <w:rFonts w:ascii="Times New Roman" w:hAnsi="Times New Roman" w:cs="Times New Roman"/>
+        </w:rPr>
+        <w:t xml:space="preserve"> was also available </w:t>
+      </w:r>
+      <w:r>
+        <w:rPr>
+          <w:rFonts w:ascii="Times New Roman" w:hAnsi="Times New Roman" w:cs="Times New Roman"/>
+        </w:rPr>
+        <w:t>outside of our scheduled meetings via email to assist with any questions or issues that arose.</w:t>
+      </w:r>
+    </w:p>
+    <w:p>
+      <w:pPr>
+        <w:jc w:val="both"/>
+        <w:rPr>
+          <w:rFonts w:ascii="Times New Roman" w:hAnsi="Times New Roman" w:cs="Times New Roman"/>
+        </w:rPr>
+      </w:pPr>
+    </w:p>
+    <w:p>
+      <w:pPr>
+        <w:jc w:val="both"/>
+      </w:pPr>
+      <w:r>
+        <w:rPr>
+          <w:rFonts w:ascii="Times New Roman" w:hAnsi="Times New Roman" w:cs="Times New Roman"/>
+        </w:rPr>
+        <w:t>Finally I</w:t>
+      </w:r>
+      <w:r>
+        <w:rPr>
+          <w:rFonts w:ascii="Times New Roman" w:hAnsi="Times New Roman" w:cs="Times New Roman"/>
+        </w:rPr>
+        <w:t xml:space="preserve"> would like to extend my thanks to all the lectures in SETU who have thought and supported me during my four years at SETU.</w:t>
+      </w:r>
+    </w:p>
+    <w:p>
+      <w:pPr>
+        <w:jc w:val="center"/>
+        <w:rPr>
+          <w:rFonts w:ascii="Times New Roman" w:eastAsiaTheme="majorEastAsia" w:hAnsi="Times New Roman" w:cs="Times New Roman"/>
+          <w:b/>
+          <w:bCs/>
+          <w:color w:val="0F4761" w:themeColor="accent1" w:themeShade="BF"/>
           <w:sz w:val="40"/>
           <w:szCs w:val="40"/>
         </w:rPr>
       </w:pPr>
       <w:r>
+        <w:rPr>
+          <w:rFonts w:ascii="Times New Roman" w:hAnsi="Times New Roman" w:cs="Times New Roman"/>
+          <w:b/>
+          <w:bCs/>
+        </w:rPr>
         <w:br w:type="page"/>
       </w:r>
-    </w:p>
-    <w:p>
-      <w:pPr>
-        <w:pStyle w:val="Heading1"/>
-        <w:rPr>
-          <w:rFonts w:ascii="Times New Roman" w:hAnsi="Times New Roman" w:cs="Times New Roman"/>
-        </w:rPr>
-      </w:pPr>
-      <w:bookmarkStart w:id="36" w:name="_Toc196750677"/>
-      <w:r>
-        <w:rPr>
-          <w:rFonts w:ascii="Times New Roman" w:hAnsi="Times New Roman" w:cs="Times New Roman"/>
+      <w:r>
+        <w:rPr>
+          <w:rFonts w:ascii="Times New Roman" w:hAnsi="Times New Roman" w:cs="Times New Roman"/>
+          <w:b/>
+          <w:bCs/>
+          <w:noProof/>
         </w:rPr>
         <w:lastRenderedPageBreak/>
-        <w:t>Description of Learning</w:t>
-      </w:r>
-      <w:bookmarkEnd w:id="36"/>
-    </w:p>
-    <w:p/>
-    <w:p>
-      <w:pPr>
-        <w:pStyle w:val="Heading2"/>
-        <w:rPr>
-          <w:rFonts w:ascii="Times New Roman" w:hAnsi="Times New Roman" w:cs="Times New Roman"/>
-        </w:rPr>
-      </w:pPr>
-      <w:bookmarkStart w:id="37" w:name="_Toc196750678"/>
-      <w:r>
-        <w:rPr>
-          <w:rFonts w:ascii="Times New Roman" w:hAnsi="Times New Roman" w:cs="Times New Roman"/>
-        </w:rPr>
-        <w:t>Technical Learning</w:t>
-      </w:r>
-      <w:bookmarkEnd w:id="37"/>
-    </w:p>
-    <w:p>
-      <w:pPr>
-        <w:pStyle w:val="Heading2"/>
-        <w:rPr>
-          <w:rFonts w:ascii="Times New Roman" w:hAnsi="Times New Roman" w:cs="Times New Roman"/>
-        </w:rPr>
-      </w:pPr>
-    </w:p>
-    <w:p>
-      <w:pPr>
-        <w:pStyle w:val="Heading2"/>
-        <w:rPr>
-          <w:rFonts w:ascii="Times New Roman" w:hAnsi="Times New Roman" w:cs="Times New Roman"/>
-        </w:rPr>
-      </w:pPr>
-      <w:bookmarkStart w:id="38" w:name="_Toc196750679"/>
-      <w:r>
-        <w:rPr>
-          <w:rFonts w:ascii="Times New Roman" w:hAnsi="Times New Roman" w:cs="Times New Roman"/>
-        </w:rPr>
-        <w:t>Personal Learning</w:t>
-      </w:r>
-      <w:bookmarkEnd w:id="38"/>
-    </w:p>
-    <w:p>
-      <w:pPr>
-        <w:pStyle w:val="Heading2"/>
-        <w:rPr>
-          <w:sz w:val="40"/>
-          <w:szCs w:val="40"/>
-        </w:rPr>
-      </w:pPr>
-      <w:r>
-        <w:br w:type="page"/>
-      </w:r>
-    </w:p>
-    <w:p>
-      <w:pPr>
-        <w:pStyle w:val="Heading1"/>
-        <w:rPr>
-          <w:rFonts w:ascii="Times New Roman" w:hAnsi="Times New Roman" w:cs="Times New Roman"/>
-        </w:rPr>
-      </w:pPr>
-      <w:bookmarkStart w:id="39" w:name="_Toc196750680"/>
-      <w:r>
-        <w:rPr>
-          <w:rFonts w:ascii="Times New Roman" w:hAnsi="Times New Roman" w:cs="Times New Roman"/>
-        </w:rPr>
-        <w:lastRenderedPageBreak/>
-        <w:t>Review of Project</w:t>
-      </w:r>
-      <w:bookmarkEnd w:id="39"/>
-    </w:p>
-    <w:p/>
-    <w:p>
-      <w:pPr>
-        <w:pStyle w:val="Heading2"/>
-        <w:rPr>
-          <w:rFonts w:ascii="Times New Roman" w:hAnsi="Times New Roman" w:cs="Times New Roman"/>
-        </w:rPr>
-      </w:pPr>
-      <w:bookmarkStart w:id="40" w:name="_Toc196750681"/>
-      <w:r>
-        <w:rPr>
-          <w:rFonts w:ascii="Times New Roman" w:hAnsi="Times New Roman" w:cs="Times New Roman"/>
-        </w:rPr>
-        <w:t>What went well</w:t>
-      </w:r>
-      <w:bookmarkEnd w:id="40"/>
-    </w:p>
-    <w:p>
-      <w:pPr>
-        <w:rPr>
-          <w:rFonts w:ascii="Times New Roman" w:hAnsi="Times New Roman" w:cs="Times New Roman"/>
-        </w:rPr>
-      </w:pPr>
-    </w:p>
-    <w:p>
-      <w:pPr>
-        <w:pStyle w:val="Heading2"/>
-        <w:rPr>
-          <w:rFonts w:ascii="Times New Roman" w:hAnsi="Times New Roman" w:cs="Times New Roman"/>
-        </w:rPr>
-      </w:pPr>
-      <w:bookmarkStart w:id="41" w:name="_Toc196750682"/>
-      <w:r>
-        <w:rPr>
-          <w:rFonts w:ascii="Times New Roman" w:hAnsi="Times New Roman" w:cs="Times New Roman"/>
-        </w:rPr>
-        <w:t>What went wrong</w:t>
-      </w:r>
-      <w:bookmarkEnd w:id="41"/>
-    </w:p>
-    <w:p>
-      <w:pPr>
-        <w:rPr>
-          <w:rFonts w:ascii="Times New Roman" w:hAnsi="Times New Roman" w:cs="Times New Roman"/>
-        </w:rPr>
-      </w:pPr>
-    </w:p>
-    <w:p>
-      <w:pPr>
-        <w:pStyle w:val="Heading2"/>
-        <w:rPr>
-          <w:rFonts w:ascii="Times New Roman" w:hAnsi="Times New Roman" w:cs="Times New Roman"/>
-        </w:rPr>
-      </w:pPr>
-      <w:bookmarkStart w:id="42" w:name="_Toc196750683"/>
-      <w:r>
-        <w:rPr>
-          <w:rFonts w:ascii="Times New Roman" w:hAnsi="Times New Roman" w:cs="Times New Roman"/>
-        </w:rPr>
-        <w:t>What is outstanding/missing</w:t>
-      </w:r>
-      <w:bookmarkEnd w:id="42"/>
-    </w:p>
-    <w:p>
-      <w:pPr>
-        <w:rPr>
-          <w:rFonts w:ascii="Times New Roman" w:hAnsi="Times New Roman" w:cs="Times New Roman"/>
-        </w:rPr>
-      </w:pPr>
-    </w:p>
-    <w:p>
-      <w:pPr>
-        <w:pStyle w:val="Heading2"/>
-        <w:rPr>
-          <w:rFonts w:ascii="Times New Roman" w:hAnsi="Times New Roman" w:cs="Times New Roman"/>
-        </w:rPr>
-      </w:pPr>
-      <w:bookmarkStart w:id="43" w:name="_Toc196750684"/>
-      <w:r>
-        <w:rPr>
-          <w:rFonts w:ascii="Times New Roman" w:hAnsi="Times New Roman" w:cs="Times New Roman"/>
-        </w:rPr>
-        <w:t>Starting again</w:t>
-      </w:r>
-      <w:bookmarkEnd w:id="43"/>
-    </w:p>
-    <w:p>
-      <w:pPr>
-        <w:rPr>
-          <w:rFonts w:ascii="Times New Roman" w:hAnsi="Times New Roman" w:cs="Times New Roman"/>
-        </w:rPr>
-      </w:pPr>
-    </w:p>
-    <w:p>
-      <w:pPr>
-        <w:pStyle w:val="Heading2"/>
-        <w:rPr>
-          <w:rFonts w:ascii="Times New Roman" w:hAnsi="Times New Roman" w:cs="Times New Roman"/>
-        </w:rPr>
-      </w:pPr>
-      <w:bookmarkStart w:id="44" w:name="_Toc196750685"/>
-      <w:r>
-        <w:rPr>
-          <w:rFonts w:ascii="Times New Roman" w:hAnsi="Times New Roman" w:cs="Times New Roman"/>
-        </w:rPr>
-        <w:t>Advice for future developers</w:t>
-      </w:r>
-      <w:bookmarkEnd w:id="44"/>
-    </w:p>
-    <w:p>
-      <w:pPr>
-        <w:rPr>
-          <w:rFonts w:ascii="Times New Roman" w:hAnsi="Times New Roman" w:cs="Times New Roman"/>
-        </w:rPr>
-      </w:pPr>
-    </w:p>
-    <w:p>
-      <w:pPr>
-        <w:pStyle w:val="Heading2"/>
-        <w:rPr>
-          <w:rFonts w:ascii="Times New Roman" w:hAnsi="Times New Roman" w:cs="Times New Roman"/>
-        </w:rPr>
-      </w:pPr>
-      <w:bookmarkStart w:id="45" w:name="_Toc196750686"/>
-      <w:r>
-        <w:rPr>
-          <w:rFonts w:ascii="Times New Roman" w:hAnsi="Times New Roman" w:cs="Times New Roman"/>
-        </w:rPr>
-        <w:t>Improvements I had more time</w:t>
-      </w:r>
-      <w:bookmarkEnd w:id="45"/>
-    </w:p>
-    <w:p>
-      <w:pPr>
-        <w:rPr>
-          <w:rFonts w:ascii="Times New Roman" w:hAnsi="Times New Roman" w:cs="Times New Roman"/>
-        </w:rPr>
-      </w:pPr>
-    </w:p>
-    <w:p>
-      <w:pPr>
-        <w:pStyle w:val="Heading2"/>
-        <w:rPr>
-          <w:rFonts w:ascii="Times New Roman" w:hAnsi="Times New Roman" w:cs="Times New Roman"/>
-        </w:rPr>
-      </w:pPr>
-      <w:bookmarkStart w:id="46" w:name="_Toc196750687"/>
-      <w:r>
-        <w:rPr>
-          <w:rFonts w:ascii="Times New Roman" w:hAnsi="Times New Roman" w:cs="Times New Roman"/>
-        </w:rPr>
-        <w:t>Technology Review</w:t>
-      </w:r>
-      <w:bookmarkEnd w:id="46"/>
-    </w:p>
-    <w:p/>
-    <w:p>
-      <w:pPr>
-        <w:rPr>
-          <w:sz w:val="40"/>
-          <w:szCs w:val="40"/>
-        </w:rPr>
-      </w:pPr>
-      <w:r>
-        <w:br w:type="page"/>
-      </w:r>
-    </w:p>
-    <w:p>
-      <w:pPr>
-        <w:pStyle w:val="Heading1"/>
-        <w:rPr>
-          <w:rFonts w:ascii="Times New Roman" w:hAnsi="Times New Roman" w:cs="Times New Roman"/>
-        </w:rPr>
-      </w:pPr>
-      <w:bookmarkStart w:id="47" w:name="_Toc196750688"/>
-      <w:r>
-        <w:rPr>
-          <w:rFonts w:ascii="Times New Roman" w:hAnsi="Times New Roman" w:cs="Times New Roman"/>
-        </w:rPr>
-        <w:lastRenderedPageBreak/>
-        <w:t>Acknowledgements</w:t>
-      </w:r>
-      <w:bookmarkEnd w:id="47"/>
-      <w:r>
-        <w:t xml:space="preserve"> </w:t>
-      </w:r>
-    </w:p>
-    <w:p>
-      <w:pPr>
-        <w:rPr>
-          <w:rFonts w:ascii="Times New Roman" w:hAnsi="Times New Roman" w:cs="Times New Roman"/>
-        </w:rPr>
-      </w:pPr>
-      <w:r>
-        <w:rPr>
-          <w:rFonts w:ascii="Times New Roman" w:hAnsi="Times New Roman" w:cs="Times New Roman"/>
-        </w:rPr>
-        <w:t>I would like to t</w:t>
-      </w:r>
-      <w:r>
-        <w:rPr>
-          <w:rFonts w:ascii="Times New Roman" w:hAnsi="Times New Roman" w:cs="Times New Roman"/>
-        </w:rPr>
-        <w:t>h</w:t>
-      </w:r>
-      <w:r>
-        <w:rPr>
-          <w:rFonts w:ascii="Times New Roman" w:hAnsi="Times New Roman" w:cs="Times New Roman"/>
-        </w:rPr>
-        <w:t xml:space="preserve">ank my project supervisor Paul Barry for his continued support throughout the </w:t>
-      </w:r>
-      <w:r>
-        <w:rPr>
-          <w:rFonts w:ascii="Times New Roman" w:hAnsi="Times New Roman" w:cs="Times New Roman"/>
-        </w:rPr>
-        <w:t xml:space="preserve">duration of the </w:t>
-      </w:r>
-      <w:r>
-        <w:rPr>
-          <w:rFonts w:ascii="Times New Roman" w:hAnsi="Times New Roman" w:cs="Times New Roman"/>
-        </w:rPr>
-        <w:t>project. Our weekly meetings were</w:t>
-      </w:r>
-      <w:r>
-        <w:rPr>
-          <w:rFonts w:ascii="Times New Roman" w:hAnsi="Times New Roman" w:cs="Times New Roman"/>
-        </w:rPr>
-        <w:t xml:space="preserve"> extremely valuable,</w:t>
-      </w:r>
-      <w:r>
-        <w:rPr>
-          <w:rFonts w:ascii="Times New Roman" w:hAnsi="Times New Roman" w:cs="Times New Roman"/>
-        </w:rPr>
-        <w:t xml:space="preserve"> </w:t>
-      </w:r>
-      <w:r>
-        <w:rPr>
-          <w:rFonts w:ascii="Times New Roman" w:hAnsi="Times New Roman" w:cs="Times New Roman"/>
-        </w:rPr>
-        <w:t>providing continuous feedback that kept me on track and helped me adhere to the project schedule.</w:t>
-      </w:r>
-      <w:r>
-        <w:rPr>
-          <w:rFonts w:ascii="Times New Roman" w:hAnsi="Times New Roman" w:cs="Times New Roman"/>
-        </w:rPr>
-        <w:t xml:space="preserve"> </w:t>
-      </w:r>
-      <w:r>
-        <w:rPr>
-          <w:rFonts w:ascii="Times New Roman" w:hAnsi="Times New Roman" w:cs="Times New Roman"/>
-        </w:rPr>
-        <w:t>Paul</w:t>
-      </w:r>
-      <w:r>
-        <w:rPr>
-          <w:rFonts w:ascii="Times New Roman" w:hAnsi="Times New Roman" w:cs="Times New Roman"/>
-        </w:rPr>
-        <w:t xml:space="preserve"> was also available </w:t>
-      </w:r>
-      <w:r>
-        <w:rPr>
-          <w:rFonts w:ascii="Times New Roman" w:hAnsi="Times New Roman" w:cs="Times New Roman"/>
-        </w:rPr>
-        <w:t>outside of our scheduled meetings via email to assist with any questions or issues that arose.</w:t>
-      </w:r>
-    </w:p>
-    <w:p>
-      <w:pPr>
-        <w:rPr>
-          <w:rFonts w:ascii="Times New Roman" w:hAnsi="Times New Roman" w:cs="Times New Roman"/>
-        </w:rPr>
-      </w:pPr>
-    </w:p>
-    <w:p>
-      <w:r>
-        <w:rPr>
-          <w:rFonts w:ascii="Times New Roman" w:hAnsi="Times New Roman" w:cs="Times New Roman"/>
-        </w:rPr>
-        <w:t>Finally I</w:t>
-      </w:r>
-      <w:r>
-        <w:rPr>
-          <w:rFonts w:ascii="Times New Roman" w:hAnsi="Times New Roman" w:cs="Times New Roman"/>
-        </w:rPr>
-        <w:t xml:space="preserve"> would like to extend my thanks to all the lectures in SETU who have thought and supported me during my four years at SETU.</w:t>
-      </w:r>
-    </w:p>
-    <w:p>
-      <w:pPr>
-        <w:pStyle w:val="Heading1"/>
-        <w:rPr>
-          <w:rFonts w:ascii="Times New Roman" w:hAnsi="Times New Roman" w:cs="Times New Roman"/>
-        </w:rPr>
-      </w:pPr>
-      <w:bookmarkStart w:id="48" w:name="_Toc196750689"/>
-      <w:r>
-        <w:rPr>
-          <w:rFonts w:ascii="Times New Roman" w:hAnsi="Times New Roman" w:cs="Times New Roman"/>
-        </w:rPr>
-        <w:t>Conclusion</w:t>
-      </w:r>
-      <w:bookmarkEnd w:id="48"/>
+        <w:drawing>
+          <wp:inline distT="0" distB="0" distL="0" distR="0" wp14:anchorId="4687318E" wp14:editId="6F4BEFEC">
+            <wp:extent cx="5981700" cy="8524443"/>
+            <wp:effectExtent l="0" t="0" r="0" b="0"/>
+            <wp:docPr id="891517412" name="Picture 1" descr="A close-up of a paper&#10;&#10;AI-generated content may be incorrect."/>
+            <wp:cNvGraphicFramePr>
+              <a:graphicFrameLocks xmlns:a="http://schemas.openxmlformats.org/drawingml/2006/main" noChangeAspect="1"/>
+            </wp:cNvGraphicFramePr>
+            <a:graphic xmlns:a="http://schemas.openxmlformats.org/drawingml/2006/main">
+              <a:graphicData uri="http://schemas.openxmlformats.org/drawingml/2006/picture">
+                <pic:pic xmlns:pic="http://schemas.openxmlformats.org/drawingml/2006/picture">
+                  <pic:nvPicPr>
+                    <pic:cNvPr id="891517412" name="Picture 1" descr="A close-up of a paper&#10;&#10;AI-generated content may be incorrect."/>
+                    <pic:cNvPicPr/>
+                  </pic:nvPicPr>
+                  <pic:blipFill>
+                    <a:blip r:embed="rId39"/>
+                    <a:stretch>
+                      <a:fillRect/>
+                    </a:stretch>
+                  </pic:blipFill>
+                  <pic:spPr>
+                    <a:xfrm>
+                      <a:off x="0" y="0"/>
+                      <a:ext cx="5983675" cy="8527258"/>
+                    </a:xfrm>
+                    <a:prstGeom prst="rect">
+                      <a:avLst/>
+                    </a:prstGeom>
+                  </pic:spPr>
+                </pic:pic>
+              </a:graphicData>
+            </a:graphic>
+          </wp:inline>
+        </w:drawing>
+      </w:r>
     </w:p>
     <w:sectPr>
-      <w:footerReference w:type="default" r:id="rId31"/>
+      <w:footerReference w:type="default" r:id="rId40"/>
       <w:pgSz w:w="11906" w:h="16838"/>
       <w:pgMar w:top="1440" w:right="1440" w:bottom="1440" w:left="1440" w:header="708" w:footer="708" w:gutter="0"/>
       <w:pgNumType w:start="0"/>
@@ -12464,7 +16013,7 @@
 <w:ftr xmlns:wpc="http://schemas.microsoft.com/office/word/2010/wordprocessingCanvas" xmlns:cx="http://schemas.microsoft.com/office/drawing/2014/chartex" xmlns:cx1="http://schemas.microsoft.com/office/drawing/2015/9/8/chartex" xmlns:cx2="http://schemas.microsoft.com/office/drawing/2015/10/21/chartex" xmlns:cx3="http://schemas.microsoft.com/office/drawing/2016/5/9/chartex" xmlns:cx4="http://schemas.microsoft.com/office/drawing/2016/5/10/chartex" xmlns:cx5="http://schemas.microsoft.com/office/drawing/2016/5/11/chartex" xmlns:cx6="http://schemas.microsoft.com/office/drawing/2016/5/12/chartex" xmlns:cx7="http://schemas.microsoft.com/office/drawing/2016/5/13/chartex" xmlns:cx8="http://schemas.microsoft.com/office/drawing/2016/5/14/chartex" xmlns:mc="http://schemas.openxmlformats.org/markup-compatibility/2006" xmlns:aink="http://schemas.microsoft.com/office/drawing/2016/ink" xmlns:am3d="http://schemas.microsoft.com/office/drawing/2017/model3d" xmlns:o="urn:schemas-microsoft-com:office:office" xmlns:oel="http://schemas.microsoft.com/office/2019/extlst" xmlns:r="http://schemas.openxmlformats.org/officeDocument/2006/relationships" xmlns:m="http://schemas.openxmlformats.org/officeDocument/2006/math" xmlns:v="urn:schemas-microsoft-com:vml" xmlns:wp14="http://schemas.microsoft.com/office/word/2010/wordprocessingDrawing" xmlns:wp="http://schemas.openxmlformats.org/drawingml/2006/wordprocessingDrawing" xmlns:w10="urn:schemas-microsoft-com:office:word" xmlns:w="http://schemas.openxmlformats.org/wordprocessingml/2006/main" xmlns:w14="http://schemas.microsoft.com/office/word/2010/wordml" xmlns:w15="http://schemas.microsoft.com/office/word/2012/wordml" xmlns:w16cex="http://schemas.microsoft.com/office/word/2018/wordml/cex" xmlns:w16cid="http://schemas.microsoft.com/office/word/2016/wordml/cid" xmlns:w16="http://schemas.microsoft.com/office/word/2018/wordml" xmlns:w16du="http://schemas.microsoft.com/office/word/2023/wordml/word16du" xmlns:w16sdtdh="http://schemas.microsoft.com/office/word/2020/wordml/sdtdatahash" xmlns:w16sdtfl="http://schemas.microsoft.com/office/word/2024/wordml/sdtformatlock" xmlns:w16se="http://schemas.microsoft.com/office/word/2015/wordml/symex" xmlns:wpg="http://schemas.microsoft.com/office/word/2010/wordprocessingGroup" xmlns:wpi="http://schemas.microsoft.com/office/word/2010/wordprocessingInk" xmlns:wne="http://schemas.microsoft.com/office/word/2006/wordml" xmlns:wps="http://schemas.microsoft.com/office/word/2010/wordprocessingShape" mc:Ignorable="w14 w15 w16se w16cid w16 w16cex w16sdtdh w16sdtfl w16du wp14">
   <w:sdt>
     <w:sdtPr>
-      <w:id w:val="-332074680"/>
+      <w:id w:val="-90936571"/>
       <w:docPartObj>
         <w:docPartGallery w:val="Page Numbers (Bottom of Page)"/>
         <w:docPartUnique/>
@@ -12555,9 +16104,9 @@
 <file path=word/numbering.xml><?xml version="1.0" encoding="utf-8"?>
 <w:numbering xmlns:wpc="http://schemas.microsoft.com/office/word/2010/wordprocessingCanvas" xmlns:cx="http://schemas.microsoft.com/office/drawing/2014/chartex" xmlns:cx1="http://schemas.microsoft.com/office/drawing/2015/9/8/chartex" xmlns:cx2="http://schemas.microsoft.com/office/drawing/2015/10/21/chartex" xmlns:cx3="http://schemas.microsoft.com/office/drawing/2016/5/9/chartex" xmlns:cx4="http://schemas.microsoft.com/office/drawing/2016/5/10/chartex" xmlns:cx5="http://schemas.microsoft.com/office/drawing/2016/5/11/chartex" xmlns:cx6="http://schemas.microsoft.com/office/drawing/2016/5/12/chartex" xmlns:cx7="http://schemas.microsoft.com/office/drawing/2016/5/13/chartex" xmlns:cx8="http://schemas.microsoft.com/office/drawing/2016/5/14/chartex" xmlns:mc="http://schemas.openxmlformats.org/markup-compatibility/2006" xmlns:aink="http://schemas.microsoft.com/office/drawing/2016/ink" xmlns:am3d="http://schemas.microsoft.com/office/drawing/2017/model3d" xmlns:o="urn:schemas-microsoft-com:office:office" xmlns:oel="http://schemas.microsoft.com/office/2019/extlst" xmlns:r="http://schemas.openxmlformats.org/officeDocument/2006/relationships" xmlns:m="http://schemas.openxmlformats.org/officeDocument/2006/math" xmlns:v="urn:schemas-microsoft-com:vml" xmlns:wp14="http://schemas.microsoft.com/office/word/2010/wordprocessingDrawing" xmlns:wp="http://schemas.openxmlformats.org/drawingml/2006/wordprocessingDrawing" xmlns:w10="urn:schemas-microsoft-com:office:word" xmlns:w="http://schemas.openxmlformats.org/wordprocessingml/2006/main" xmlns:w14="http://schemas.microsoft.com/office/word/2010/wordml" xmlns:w15="http://schemas.microsoft.com/office/word/2012/wordml" xmlns:w16cex="http://schemas.microsoft.com/office/word/2018/wordml/cex" xmlns:w16cid="http://schemas.microsoft.com/office/word/2016/wordml/cid" xmlns:w16="http://schemas.microsoft.com/office/word/2018/wordml" xmlns:w16du="http://schemas.microsoft.com/office/word/2023/wordml/word16du" xmlns:w16sdtdh="http://schemas.microsoft.com/office/word/2020/wordml/sdtdatahash" xmlns:w16sdtfl="http://schemas.microsoft.com/office/word/2024/wordml/sdtformatlock" xmlns:w16se="http://schemas.microsoft.com/office/word/2015/wordml/symex" xmlns:wpg="http://schemas.microsoft.com/office/word/2010/wordprocessingGroup" xmlns:wpi="http://schemas.microsoft.com/office/word/2010/wordprocessingInk" xmlns:wne="http://schemas.microsoft.com/office/word/2006/wordml" xmlns:wps="http://schemas.microsoft.com/office/word/2010/wordprocessingShape" mc:Ignorable="w14 w15 w16se w16cid w16 w16cex w16sdtdh w16sdtfl w16du wp14">
   <w:abstractNum w:abstractNumId="0" w15:restartNumberingAfterBreak="0">
-    <w:nsid w:val="3ECB2429"/>
+    <w:nsid w:val="250E336E"/>
     <w:multiLevelType w:val="hybridMultilevel"/>
-    <w:tmpl w:val="C2781242"/>
+    <w:tmpl w:val="6F72C7E0"/>
     <w:lvl w:ilvl="0" w:tplc="18090001">
       <w:start w:val="1"/>
       <w:numFmt w:val="bullet"/>
@@ -12668,9 +16217,9 @@
     </w:lvl>
   </w:abstractNum>
   <w:abstractNum w:abstractNumId="1" w15:restartNumberingAfterBreak="0">
-    <w:nsid w:val="44AA7774"/>
+    <w:nsid w:val="27051C75"/>
     <w:multiLevelType w:val="hybridMultilevel"/>
-    <w:tmpl w:val="CB0E5810"/>
+    <w:tmpl w:val="B1B63D52"/>
     <w:lvl w:ilvl="0" w:tplc="18090001">
       <w:start w:val="1"/>
       <w:numFmt w:val="bullet"/>
@@ -12781,9 +16330,9 @@
     </w:lvl>
   </w:abstractNum>
   <w:abstractNum w:abstractNumId="2" w15:restartNumberingAfterBreak="0">
-    <w:nsid w:val="44C73C6C"/>
+    <w:nsid w:val="36A21AF4"/>
     <w:multiLevelType w:val="hybridMultilevel"/>
-    <w:tmpl w:val="72780A3C"/>
+    <w:tmpl w:val="A838DD8C"/>
     <w:lvl w:ilvl="0" w:tplc="18090001">
       <w:start w:val="1"/>
       <w:numFmt w:val="bullet"/>
@@ -12894,9 +16443,9 @@
     </w:lvl>
   </w:abstractNum>
   <w:abstractNum w:abstractNumId="3" w15:restartNumberingAfterBreak="0">
-    <w:nsid w:val="54FE5AE8"/>
+    <w:nsid w:val="3DCD261C"/>
     <w:multiLevelType w:val="hybridMultilevel"/>
-    <w:tmpl w:val="893642C2"/>
+    <w:tmpl w:val="974EFA08"/>
     <w:lvl w:ilvl="0" w:tplc="18090001">
       <w:start w:val="1"/>
       <w:numFmt w:val="bullet"/>
@@ -13007,16 +16556,16 @@
     </w:lvl>
   </w:abstractNum>
   <w:abstractNum w:abstractNumId="4" w15:restartNumberingAfterBreak="0">
-    <w:nsid w:val="6F573A6B"/>
+    <w:nsid w:val="3ECB2429"/>
     <w:multiLevelType w:val="hybridMultilevel"/>
-    <w:tmpl w:val="981C05E2"/>
+    <w:tmpl w:val="C2781242"/>
     <w:lvl w:ilvl="0" w:tplc="18090001">
       <w:start w:val="1"/>
       <w:numFmt w:val="bullet"/>
       <w:lvlText w:val=""/>
       <w:lvlJc w:val="left"/>
       <w:pPr>
-        <w:ind w:left="780" w:hanging="360"/>
+        <w:ind w:left="720" w:hanging="360"/>
       </w:pPr>
       <w:rPr>
         <w:rFonts w:ascii="Symbol" w:hAnsi="Symbol" w:hint="default"/>
@@ -13028,7 +16577,7 @@
       <w:lvlText w:val="o"/>
       <w:lvlJc w:val="left"/>
       <w:pPr>
-        <w:ind w:left="1500" w:hanging="360"/>
+        <w:ind w:left="1440" w:hanging="360"/>
       </w:pPr>
       <w:rPr>
         <w:rFonts w:ascii="Courier New" w:hAnsi="Courier New" w:cs="Courier New" w:hint="default"/>
@@ -13040,7 +16589,7 @@
       <w:lvlText w:val=""/>
       <w:lvlJc w:val="left"/>
       <w:pPr>
-        <w:ind w:left="2220" w:hanging="360"/>
+        <w:ind w:left="2160" w:hanging="360"/>
       </w:pPr>
       <w:rPr>
         <w:rFonts w:ascii="Wingdings" w:hAnsi="Wingdings" w:hint="default"/>
@@ -13052,7 +16601,7 @@
       <w:lvlText w:val=""/>
       <w:lvlJc w:val="left"/>
       <w:pPr>
-        <w:ind w:left="2940" w:hanging="360"/>
+        <w:ind w:left="2880" w:hanging="360"/>
       </w:pPr>
       <w:rPr>
         <w:rFonts w:ascii="Symbol" w:hAnsi="Symbol" w:hint="default"/>
@@ -13064,7 +16613,7 @@
       <w:lvlText w:val="o"/>
       <w:lvlJc w:val="left"/>
       <w:pPr>
-        <w:ind w:left="3660" w:hanging="360"/>
+        <w:ind w:left="3600" w:hanging="360"/>
       </w:pPr>
       <w:rPr>
         <w:rFonts w:ascii="Courier New" w:hAnsi="Courier New" w:cs="Courier New" w:hint="default"/>
@@ -13076,7 +16625,7 @@
       <w:lvlText w:val=""/>
       <w:lvlJc w:val="left"/>
       <w:pPr>
-        <w:ind w:left="4380" w:hanging="360"/>
+        <w:ind w:left="4320" w:hanging="360"/>
       </w:pPr>
       <w:rPr>
         <w:rFonts w:ascii="Wingdings" w:hAnsi="Wingdings" w:hint="default"/>
@@ -13088,7 +16637,7 @@
       <w:lvlText w:val=""/>
       <w:lvlJc w:val="left"/>
       <w:pPr>
-        <w:ind w:left="5100" w:hanging="360"/>
+        <w:ind w:left="5040" w:hanging="360"/>
       </w:pPr>
       <w:rPr>
         <w:rFonts w:ascii="Symbol" w:hAnsi="Symbol" w:hint="default"/>
@@ -13100,7 +16649,7 @@
       <w:lvlText w:val="o"/>
       <w:lvlJc w:val="left"/>
       <w:pPr>
-        <w:ind w:left="5820" w:hanging="360"/>
+        <w:ind w:left="5760" w:hanging="360"/>
       </w:pPr>
       <w:rPr>
         <w:rFonts w:ascii="Courier New" w:hAnsi="Courier New" w:cs="Courier New" w:hint="default"/>
@@ -13112,7 +16661,7 @@
       <w:lvlText w:val=""/>
       <w:lvlJc w:val="left"/>
       <w:pPr>
-        <w:ind w:left="6540" w:hanging="360"/>
+        <w:ind w:left="6480" w:hanging="360"/>
       </w:pPr>
       <w:rPr>
         <w:rFonts w:ascii="Wingdings" w:hAnsi="Wingdings" w:hint="default"/>
@@ -13120,9 +16669,9 @@
     </w:lvl>
   </w:abstractNum>
   <w:abstractNum w:abstractNumId="5" w15:restartNumberingAfterBreak="0">
-    <w:nsid w:val="739F647F"/>
+    <w:nsid w:val="44AA7774"/>
     <w:multiLevelType w:val="hybridMultilevel"/>
-    <w:tmpl w:val="4DBEDF96"/>
+    <w:tmpl w:val="CB0E5810"/>
     <w:lvl w:ilvl="0" w:tplc="18090001">
       <w:start w:val="1"/>
       <w:numFmt w:val="bullet"/>
@@ -13232,23 +16781,603 @@
       </w:rPr>
     </w:lvl>
   </w:abstractNum>
+  <w:abstractNum w:abstractNumId="6" w15:restartNumberingAfterBreak="0">
+    <w:nsid w:val="44C73C6C"/>
+    <w:multiLevelType w:val="hybridMultilevel"/>
+    <w:tmpl w:val="72780A3C"/>
+    <w:lvl w:ilvl="0" w:tplc="18090001">
+      <w:start w:val="1"/>
+      <w:numFmt w:val="bullet"/>
+      <w:lvlText w:val=""/>
+      <w:lvlJc w:val="left"/>
+      <w:pPr>
+        <w:ind w:left="720" w:hanging="360"/>
+      </w:pPr>
+      <w:rPr>
+        <w:rFonts w:ascii="Symbol" w:hAnsi="Symbol" w:hint="default"/>
+      </w:rPr>
+    </w:lvl>
+    <w:lvl w:ilvl="1" w:tplc="18090003" w:tentative="1">
+      <w:start w:val="1"/>
+      <w:numFmt w:val="bullet"/>
+      <w:lvlText w:val="o"/>
+      <w:lvlJc w:val="left"/>
+      <w:pPr>
+        <w:ind w:left="1440" w:hanging="360"/>
+      </w:pPr>
+      <w:rPr>
+        <w:rFonts w:ascii="Courier New" w:hAnsi="Courier New" w:cs="Courier New" w:hint="default"/>
+      </w:rPr>
+    </w:lvl>
+    <w:lvl w:ilvl="2" w:tplc="18090005" w:tentative="1">
+      <w:start w:val="1"/>
+      <w:numFmt w:val="bullet"/>
+      <w:lvlText w:val=""/>
+      <w:lvlJc w:val="left"/>
+      <w:pPr>
+        <w:ind w:left="2160" w:hanging="360"/>
+      </w:pPr>
+      <w:rPr>
+        <w:rFonts w:ascii="Wingdings" w:hAnsi="Wingdings" w:hint="default"/>
+      </w:rPr>
+    </w:lvl>
+    <w:lvl w:ilvl="3" w:tplc="18090001" w:tentative="1">
+      <w:start w:val="1"/>
+      <w:numFmt w:val="bullet"/>
+      <w:lvlText w:val=""/>
+      <w:lvlJc w:val="left"/>
+      <w:pPr>
+        <w:ind w:left="2880" w:hanging="360"/>
+      </w:pPr>
+      <w:rPr>
+        <w:rFonts w:ascii="Symbol" w:hAnsi="Symbol" w:hint="default"/>
+      </w:rPr>
+    </w:lvl>
+    <w:lvl w:ilvl="4" w:tplc="18090003" w:tentative="1">
+      <w:start w:val="1"/>
+      <w:numFmt w:val="bullet"/>
+      <w:lvlText w:val="o"/>
+      <w:lvlJc w:val="left"/>
+      <w:pPr>
+        <w:ind w:left="3600" w:hanging="360"/>
+      </w:pPr>
+      <w:rPr>
+        <w:rFonts w:ascii="Courier New" w:hAnsi="Courier New" w:cs="Courier New" w:hint="default"/>
+      </w:rPr>
+    </w:lvl>
+    <w:lvl w:ilvl="5" w:tplc="18090005" w:tentative="1">
+      <w:start w:val="1"/>
+      <w:numFmt w:val="bullet"/>
+      <w:lvlText w:val=""/>
+      <w:lvlJc w:val="left"/>
+      <w:pPr>
+        <w:ind w:left="4320" w:hanging="360"/>
+      </w:pPr>
+      <w:rPr>
+        <w:rFonts w:ascii="Wingdings" w:hAnsi="Wingdings" w:hint="default"/>
+      </w:rPr>
+    </w:lvl>
+    <w:lvl w:ilvl="6" w:tplc="18090001" w:tentative="1">
+      <w:start w:val="1"/>
+      <w:numFmt w:val="bullet"/>
+      <w:lvlText w:val=""/>
+      <w:lvlJc w:val="left"/>
+      <w:pPr>
+        <w:ind w:left="5040" w:hanging="360"/>
+      </w:pPr>
+      <w:rPr>
+        <w:rFonts w:ascii="Symbol" w:hAnsi="Symbol" w:hint="default"/>
+      </w:rPr>
+    </w:lvl>
+    <w:lvl w:ilvl="7" w:tplc="18090003" w:tentative="1">
+      <w:start w:val="1"/>
+      <w:numFmt w:val="bullet"/>
+      <w:lvlText w:val="o"/>
+      <w:lvlJc w:val="left"/>
+      <w:pPr>
+        <w:ind w:left="5760" w:hanging="360"/>
+      </w:pPr>
+      <w:rPr>
+        <w:rFonts w:ascii="Courier New" w:hAnsi="Courier New" w:cs="Courier New" w:hint="default"/>
+      </w:rPr>
+    </w:lvl>
+    <w:lvl w:ilvl="8" w:tplc="18090005" w:tentative="1">
+      <w:start w:val="1"/>
+      <w:numFmt w:val="bullet"/>
+      <w:lvlText w:val=""/>
+      <w:lvlJc w:val="left"/>
+      <w:pPr>
+        <w:ind w:left="6480" w:hanging="360"/>
+      </w:pPr>
+      <w:rPr>
+        <w:rFonts w:ascii="Wingdings" w:hAnsi="Wingdings" w:hint="default"/>
+      </w:rPr>
+    </w:lvl>
+  </w:abstractNum>
+  <w:abstractNum w:abstractNumId="7" w15:restartNumberingAfterBreak="0">
+    <w:nsid w:val="54FE5AE8"/>
+    <w:multiLevelType w:val="hybridMultilevel"/>
+    <w:tmpl w:val="893642C2"/>
+    <w:lvl w:ilvl="0" w:tplc="18090001">
+      <w:start w:val="1"/>
+      <w:numFmt w:val="bullet"/>
+      <w:lvlText w:val=""/>
+      <w:lvlJc w:val="left"/>
+      <w:pPr>
+        <w:ind w:left="720" w:hanging="360"/>
+      </w:pPr>
+      <w:rPr>
+        <w:rFonts w:ascii="Symbol" w:hAnsi="Symbol" w:hint="default"/>
+      </w:rPr>
+    </w:lvl>
+    <w:lvl w:ilvl="1" w:tplc="18090003" w:tentative="1">
+      <w:start w:val="1"/>
+      <w:numFmt w:val="bullet"/>
+      <w:lvlText w:val="o"/>
+      <w:lvlJc w:val="left"/>
+      <w:pPr>
+        <w:ind w:left="1440" w:hanging="360"/>
+      </w:pPr>
+      <w:rPr>
+        <w:rFonts w:ascii="Courier New" w:hAnsi="Courier New" w:cs="Courier New" w:hint="default"/>
+      </w:rPr>
+    </w:lvl>
+    <w:lvl w:ilvl="2" w:tplc="18090005" w:tentative="1">
+      <w:start w:val="1"/>
+      <w:numFmt w:val="bullet"/>
+      <w:lvlText w:val=""/>
+      <w:lvlJc w:val="left"/>
+      <w:pPr>
+        <w:ind w:left="2160" w:hanging="360"/>
+      </w:pPr>
+      <w:rPr>
+        <w:rFonts w:ascii="Wingdings" w:hAnsi="Wingdings" w:hint="default"/>
+      </w:rPr>
+    </w:lvl>
+    <w:lvl w:ilvl="3" w:tplc="18090001" w:tentative="1">
+      <w:start w:val="1"/>
+      <w:numFmt w:val="bullet"/>
+      <w:lvlText w:val=""/>
+      <w:lvlJc w:val="left"/>
+      <w:pPr>
+        <w:ind w:left="2880" w:hanging="360"/>
+      </w:pPr>
+      <w:rPr>
+        <w:rFonts w:ascii="Symbol" w:hAnsi="Symbol" w:hint="default"/>
+      </w:rPr>
+    </w:lvl>
+    <w:lvl w:ilvl="4" w:tplc="18090003" w:tentative="1">
+      <w:start w:val="1"/>
+      <w:numFmt w:val="bullet"/>
+      <w:lvlText w:val="o"/>
+      <w:lvlJc w:val="left"/>
+      <w:pPr>
+        <w:ind w:left="3600" w:hanging="360"/>
+      </w:pPr>
+      <w:rPr>
+        <w:rFonts w:ascii="Courier New" w:hAnsi="Courier New" w:cs="Courier New" w:hint="default"/>
+      </w:rPr>
+    </w:lvl>
+    <w:lvl w:ilvl="5" w:tplc="18090005" w:tentative="1">
+      <w:start w:val="1"/>
+      <w:numFmt w:val="bullet"/>
+      <w:lvlText w:val=""/>
+      <w:lvlJc w:val="left"/>
+      <w:pPr>
+        <w:ind w:left="4320" w:hanging="360"/>
+      </w:pPr>
+      <w:rPr>
+        <w:rFonts w:ascii="Wingdings" w:hAnsi="Wingdings" w:hint="default"/>
+      </w:rPr>
+    </w:lvl>
+    <w:lvl w:ilvl="6" w:tplc="18090001" w:tentative="1">
+      <w:start w:val="1"/>
+      <w:numFmt w:val="bullet"/>
+      <w:lvlText w:val=""/>
+      <w:lvlJc w:val="left"/>
+      <w:pPr>
+        <w:ind w:left="5040" w:hanging="360"/>
+      </w:pPr>
+      <w:rPr>
+        <w:rFonts w:ascii="Symbol" w:hAnsi="Symbol" w:hint="default"/>
+      </w:rPr>
+    </w:lvl>
+    <w:lvl w:ilvl="7" w:tplc="18090003" w:tentative="1">
+      <w:start w:val="1"/>
+      <w:numFmt w:val="bullet"/>
+      <w:lvlText w:val="o"/>
+      <w:lvlJc w:val="left"/>
+      <w:pPr>
+        <w:ind w:left="5760" w:hanging="360"/>
+      </w:pPr>
+      <w:rPr>
+        <w:rFonts w:ascii="Courier New" w:hAnsi="Courier New" w:cs="Courier New" w:hint="default"/>
+      </w:rPr>
+    </w:lvl>
+    <w:lvl w:ilvl="8" w:tplc="18090005" w:tentative="1">
+      <w:start w:val="1"/>
+      <w:numFmt w:val="bullet"/>
+      <w:lvlText w:val=""/>
+      <w:lvlJc w:val="left"/>
+      <w:pPr>
+        <w:ind w:left="6480" w:hanging="360"/>
+      </w:pPr>
+      <w:rPr>
+        <w:rFonts w:ascii="Wingdings" w:hAnsi="Wingdings" w:hint="default"/>
+      </w:rPr>
+    </w:lvl>
+  </w:abstractNum>
+  <w:abstractNum w:abstractNumId="8" w15:restartNumberingAfterBreak="0">
+    <w:nsid w:val="6EE93A81"/>
+    <w:multiLevelType w:val="hybridMultilevel"/>
+    <w:tmpl w:val="6D8AD9C6"/>
+    <w:lvl w:ilvl="0" w:tplc="18090001">
+      <w:start w:val="1"/>
+      <w:numFmt w:val="bullet"/>
+      <w:lvlText w:val=""/>
+      <w:lvlJc w:val="left"/>
+      <w:pPr>
+        <w:ind w:left="720" w:hanging="360"/>
+      </w:pPr>
+      <w:rPr>
+        <w:rFonts w:ascii="Symbol" w:hAnsi="Symbol" w:hint="default"/>
+      </w:rPr>
+    </w:lvl>
+    <w:lvl w:ilvl="1" w:tplc="18090003" w:tentative="1">
+      <w:start w:val="1"/>
+      <w:numFmt w:val="bullet"/>
+      <w:lvlText w:val="o"/>
+      <w:lvlJc w:val="left"/>
+      <w:pPr>
+        <w:ind w:left="1440" w:hanging="360"/>
+      </w:pPr>
+      <w:rPr>
+        <w:rFonts w:ascii="Courier New" w:hAnsi="Courier New" w:cs="Courier New" w:hint="default"/>
+      </w:rPr>
+    </w:lvl>
+    <w:lvl w:ilvl="2" w:tplc="18090005" w:tentative="1">
+      <w:start w:val="1"/>
+      <w:numFmt w:val="bullet"/>
+      <w:lvlText w:val=""/>
+      <w:lvlJc w:val="left"/>
+      <w:pPr>
+        <w:ind w:left="2160" w:hanging="360"/>
+      </w:pPr>
+      <w:rPr>
+        <w:rFonts w:ascii="Wingdings" w:hAnsi="Wingdings" w:hint="default"/>
+      </w:rPr>
+    </w:lvl>
+    <w:lvl w:ilvl="3" w:tplc="18090001" w:tentative="1">
+      <w:start w:val="1"/>
+      <w:numFmt w:val="bullet"/>
+      <w:lvlText w:val=""/>
+      <w:lvlJc w:val="left"/>
+      <w:pPr>
+        <w:ind w:left="2880" w:hanging="360"/>
+      </w:pPr>
+      <w:rPr>
+        <w:rFonts w:ascii="Symbol" w:hAnsi="Symbol" w:hint="default"/>
+      </w:rPr>
+    </w:lvl>
+    <w:lvl w:ilvl="4" w:tplc="18090003" w:tentative="1">
+      <w:start w:val="1"/>
+      <w:numFmt w:val="bullet"/>
+      <w:lvlText w:val="o"/>
+      <w:lvlJc w:val="left"/>
+      <w:pPr>
+        <w:ind w:left="3600" w:hanging="360"/>
+      </w:pPr>
+      <w:rPr>
+        <w:rFonts w:ascii="Courier New" w:hAnsi="Courier New" w:cs="Courier New" w:hint="default"/>
+      </w:rPr>
+    </w:lvl>
+    <w:lvl w:ilvl="5" w:tplc="18090005" w:tentative="1">
+      <w:start w:val="1"/>
+      <w:numFmt w:val="bullet"/>
+      <w:lvlText w:val=""/>
+      <w:lvlJc w:val="left"/>
+      <w:pPr>
+        <w:ind w:left="4320" w:hanging="360"/>
+      </w:pPr>
+      <w:rPr>
+        <w:rFonts w:ascii="Wingdings" w:hAnsi="Wingdings" w:hint="default"/>
+      </w:rPr>
+    </w:lvl>
+    <w:lvl w:ilvl="6" w:tplc="18090001" w:tentative="1">
+      <w:start w:val="1"/>
+      <w:numFmt w:val="bullet"/>
+      <w:lvlText w:val=""/>
+      <w:lvlJc w:val="left"/>
+      <w:pPr>
+        <w:ind w:left="5040" w:hanging="360"/>
+      </w:pPr>
+      <w:rPr>
+        <w:rFonts w:ascii="Symbol" w:hAnsi="Symbol" w:hint="default"/>
+      </w:rPr>
+    </w:lvl>
+    <w:lvl w:ilvl="7" w:tplc="18090003" w:tentative="1">
+      <w:start w:val="1"/>
+      <w:numFmt w:val="bullet"/>
+      <w:lvlText w:val="o"/>
+      <w:lvlJc w:val="left"/>
+      <w:pPr>
+        <w:ind w:left="5760" w:hanging="360"/>
+      </w:pPr>
+      <w:rPr>
+        <w:rFonts w:ascii="Courier New" w:hAnsi="Courier New" w:cs="Courier New" w:hint="default"/>
+      </w:rPr>
+    </w:lvl>
+    <w:lvl w:ilvl="8" w:tplc="18090005" w:tentative="1">
+      <w:start w:val="1"/>
+      <w:numFmt w:val="bullet"/>
+      <w:lvlText w:val=""/>
+      <w:lvlJc w:val="left"/>
+      <w:pPr>
+        <w:ind w:left="6480" w:hanging="360"/>
+      </w:pPr>
+      <w:rPr>
+        <w:rFonts w:ascii="Wingdings" w:hAnsi="Wingdings" w:hint="default"/>
+      </w:rPr>
+    </w:lvl>
+  </w:abstractNum>
+  <w:abstractNum w:abstractNumId="9" w15:restartNumberingAfterBreak="0">
+    <w:nsid w:val="6F573A6B"/>
+    <w:multiLevelType w:val="hybridMultilevel"/>
+    <w:tmpl w:val="981C05E2"/>
+    <w:lvl w:ilvl="0" w:tplc="18090001">
+      <w:start w:val="1"/>
+      <w:numFmt w:val="bullet"/>
+      <w:lvlText w:val=""/>
+      <w:lvlJc w:val="left"/>
+      <w:pPr>
+        <w:ind w:left="780" w:hanging="360"/>
+      </w:pPr>
+      <w:rPr>
+        <w:rFonts w:ascii="Symbol" w:hAnsi="Symbol" w:hint="default"/>
+      </w:rPr>
+    </w:lvl>
+    <w:lvl w:ilvl="1" w:tplc="18090003" w:tentative="1">
+      <w:start w:val="1"/>
+      <w:numFmt w:val="bullet"/>
+      <w:lvlText w:val="o"/>
+      <w:lvlJc w:val="left"/>
+      <w:pPr>
+        <w:ind w:left="1500" w:hanging="360"/>
+      </w:pPr>
+      <w:rPr>
+        <w:rFonts w:ascii="Courier New" w:hAnsi="Courier New" w:cs="Courier New" w:hint="default"/>
+      </w:rPr>
+    </w:lvl>
+    <w:lvl w:ilvl="2" w:tplc="18090005" w:tentative="1">
+      <w:start w:val="1"/>
+      <w:numFmt w:val="bullet"/>
+      <w:lvlText w:val=""/>
+      <w:lvlJc w:val="left"/>
+      <w:pPr>
+        <w:ind w:left="2220" w:hanging="360"/>
+      </w:pPr>
+      <w:rPr>
+        <w:rFonts w:ascii="Wingdings" w:hAnsi="Wingdings" w:hint="default"/>
+      </w:rPr>
+    </w:lvl>
+    <w:lvl w:ilvl="3" w:tplc="18090001" w:tentative="1">
+      <w:start w:val="1"/>
+      <w:numFmt w:val="bullet"/>
+      <w:lvlText w:val=""/>
+      <w:lvlJc w:val="left"/>
+      <w:pPr>
+        <w:ind w:left="2940" w:hanging="360"/>
+      </w:pPr>
+      <w:rPr>
+        <w:rFonts w:ascii="Symbol" w:hAnsi="Symbol" w:hint="default"/>
+      </w:rPr>
+    </w:lvl>
+    <w:lvl w:ilvl="4" w:tplc="18090003" w:tentative="1">
+      <w:start w:val="1"/>
+      <w:numFmt w:val="bullet"/>
+      <w:lvlText w:val="o"/>
+      <w:lvlJc w:val="left"/>
+      <w:pPr>
+        <w:ind w:left="3660" w:hanging="360"/>
+      </w:pPr>
+      <w:rPr>
+        <w:rFonts w:ascii="Courier New" w:hAnsi="Courier New" w:cs="Courier New" w:hint="default"/>
+      </w:rPr>
+    </w:lvl>
+    <w:lvl w:ilvl="5" w:tplc="18090005" w:tentative="1">
+      <w:start w:val="1"/>
+      <w:numFmt w:val="bullet"/>
+      <w:lvlText w:val=""/>
+      <w:lvlJc w:val="left"/>
+      <w:pPr>
+        <w:ind w:left="4380" w:hanging="360"/>
+      </w:pPr>
+      <w:rPr>
+        <w:rFonts w:ascii="Wingdings" w:hAnsi="Wingdings" w:hint="default"/>
+      </w:rPr>
+    </w:lvl>
+    <w:lvl w:ilvl="6" w:tplc="18090001" w:tentative="1">
+      <w:start w:val="1"/>
+      <w:numFmt w:val="bullet"/>
+      <w:lvlText w:val=""/>
+      <w:lvlJc w:val="left"/>
+      <w:pPr>
+        <w:ind w:left="5100" w:hanging="360"/>
+      </w:pPr>
+      <w:rPr>
+        <w:rFonts w:ascii="Symbol" w:hAnsi="Symbol" w:hint="default"/>
+      </w:rPr>
+    </w:lvl>
+    <w:lvl w:ilvl="7" w:tplc="18090003" w:tentative="1">
+      <w:start w:val="1"/>
+      <w:numFmt w:val="bullet"/>
+      <w:lvlText w:val="o"/>
+      <w:lvlJc w:val="left"/>
+      <w:pPr>
+        <w:ind w:left="5820" w:hanging="360"/>
+      </w:pPr>
+      <w:rPr>
+        <w:rFonts w:ascii="Courier New" w:hAnsi="Courier New" w:cs="Courier New" w:hint="default"/>
+      </w:rPr>
+    </w:lvl>
+    <w:lvl w:ilvl="8" w:tplc="18090005" w:tentative="1">
+      <w:start w:val="1"/>
+      <w:numFmt w:val="bullet"/>
+      <w:lvlText w:val=""/>
+      <w:lvlJc w:val="left"/>
+      <w:pPr>
+        <w:ind w:left="6540" w:hanging="360"/>
+      </w:pPr>
+      <w:rPr>
+        <w:rFonts w:ascii="Wingdings" w:hAnsi="Wingdings" w:hint="default"/>
+      </w:rPr>
+    </w:lvl>
+  </w:abstractNum>
+  <w:abstractNum w:abstractNumId="10" w15:restartNumberingAfterBreak="0">
+    <w:nsid w:val="739F647F"/>
+    <w:multiLevelType w:val="hybridMultilevel"/>
+    <w:tmpl w:val="4DBEDF96"/>
+    <w:lvl w:ilvl="0" w:tplc="18090001">
+      <w:start w:val="1"/>
+      <w:numFmt w:val="bullet"/>
+      <w:lvlText w:val=""/>
+      <w:lvlJc w:val="left"/>
+      <w:pPr>
+        <w:ind w:left="720" w:hanging="360"/>
+      </w:pPr>
+      <w:rPr>
+        <w:rFonts w:ascii="Symbol" w:hAnsi="Symbol" w:hint="default"/>
+      </w:rPr>
+    </w:lvl>
+    <w:lvl w:ilvl="1" w:tplc="18090003" w:tentative="1">
+      <w:start w:val="1"/>
+      <w:numFmt w:val="bullet"/>
+      <w:lvlText w:val="o"/>
+      <w:lvlJc w:val="left"/>
+      <w:pPr>
+        <w:ind w:left="1440" w:hanging="360"/>
+      </w:pPr>
+      <w:rPr>
+        <w:rFonts w:ascii="Courier New" w:hAnsi="Courier New" w:cs="Courier New" w:hint="default"/>
+      </w:rPr>
+    </w:lvl>
+    <w:lvl w:ilvl="2" w:tplc="18090005" w:tentative="1">
+      <w:start w:val="1"/>
+      <w:numFmt w:val="bullet"/>
+      <w:lvlText w:val=""/>
+      <w:lvlJc w:val="left"/>
+      <w:pPr>
+        <w:ind w:left="2160" w:hanging="360"/>
+      </w:pPr>
+      <w:rPr>
+        <w:rFonts w:ascii="Wingdings" w:hAnsi="Wingdings" w:hint="default"/>
+      </w:rPr>
+    </w:lvl>
+    <w:lvl w:ilvl="3" w:tplc="18090001" w:tentative="1">
+      <w:start w:val="1"/>
+      <w:numFmt w:val="bullet"/>
+      <w:lvlText w:val=""/>
+      <w:lvlJc w:val="left"/>
+      <w:pPr>
+        <w:ind w:left="2880" w:hanging="360"/>
+      </w:pPr>
+      <w:rPr>
+        <w:rFonts w:ascii="Symbol" w:hAnsi="Symbol" w:hint="default"/>
+      </w:rPr>
+    </w:lvl>
+    <w:lvl w:ilvl="4" w:tplc="18090003" w:tentative="1">
+      <w:start w:val="1"/>
+      <w:numFmt w:val="bullet"/>
+      <w:lvlText w:val="o"/>
+      <w:lvlJc w:val="left"/>
+      <w:pPr>
+        <w:ind w:left="3600" w:hanging="360"/>
+      </w:pPr>
+      <w:rPr>
+        <w:rFonts w:ascii="Courier New" w:hAnsi="Courier New" w:cs="Courier New" w:hint="default"/>
+      </w:rPr>
+    </w:lvl>
+    <w:lvl w:ilvl="5" w:tplc="18090005" w:tentative="1">
+      <w:start w:val="1"/>
+      <w:numFmt w:val="bullet"/>
+      <w:lvlText w:val=""/>
+      <w:lvlJc w:val="left"/>
+      <w:pPr>
+        <w:ind w:left="4320" w:hanging="360"/>
+      </w:pPr>
+      <w:rPr>
+        <w:rFonts w:ascii="Wingdings" w:hAnsi="Wingdings" w:hint="default"/>
+      </w:rPr>
+    </w:lvl>
+    <w:lvl w:ilvl="6" w:tplc="18090001" w:tentative="1">
+      <w:start w:val="1"/>
+      <w:numFmt w:val="bullet"/>
+      <w:lvlText w:val=""/>
+      <w:lvlJc w:val="left"/>
+      <w:pPr>
+        <w:ind w:left="5040" w:hanging="360"/>
+      </w:pPr>
+      <w:rPr>
+        <w:rFonts w:ascii="Symbol" w:hAnsi="Symbol" w:hint="default"/>
+      </w:rPr>
+    </w:lvl>
+    <w:lvl w:ilvl="7" w:tplc="18090003" w:tentative="1">
+      <w:start w:val="1"/>
+      <w:numFmt w:val="bullet"/>
+      <w:lvlText w:val="o"/>
+      <w:lvlJc w:val="left"/>
+      <w:pPr>
+        <w:ind w:left="5760" w:hanging="360"/>
+      </w:pPr>
+      <w:rPr>
+        <w:rFonts w:ascii="Courier New" w:hAnsi="Courier New" w:cs="Courier New" w:hint="default"/>
+      </w:rPr>
+    </w:lvl>
+    <w:lvl w:ilvl="8" w:tplc="18090005" w:tentative="1">
+      <w:start w:val="1"/>
+      <w:numFmt w:val="bullet"/>
+      <w:lvlText w:val=""/>
+      <w:lvlJc w:val="left"/>
+      <w:pPr>
+        <w:ind w:left="6480" w:hanging="360"/>
+      </w:pPr>
+      <w:rPr>
+        <w:rFonts w:ascii="Wingdings" w:hAnsi="Wingdings" w:hint="default"/>
+      </w:rPr>
+    </w:lvl>
+  </w:abstractNum>
   <w:num w:numId="1" w16cid:durableId="1677616013">
+    <w:abstractNumId w:val="9"/>
+  </w:num>
+  <w:num w:numId="2" w16cid:durableId="807743272">
     <w:abstractNumId w:val="4"/>
   </w:num>
-  <w:num w:numId="2" w16cid:durableId="807743272">
+  <w:num w:numId="3" w16cid:durableId="292296736">
+    <w:abstractNumId w:val="6"/>
+  </w:num>
+  <w:num w:numId="4" w16cid:durableId="1014723916">
+    <w:abstractNumId w:val="5"/>
+  </w:num>
+  <w:num w:numId="5" w16cid:durableId="703601541">
+    <w:abstractNumId w:val="10"/>
+  </w:num>
+  <w:num w:numId="6" w16cid:durableId="761143780">
+    <w:abstractNumId w:val="7"/>
+  </w:num>
+  <w:num w:numId="7" w16cid:durableId="769856005">
+    <w:abstractNumId w:val="8"/>
+  </w:num>
+  <w:num w:numId="8" w16cid:durableId="1306004671">
     <w:abstractNumId w:val="0"/>
   </w:num>
-  <w:num w:numId="3" w16cid:durableId="292296736">
+  <w:num w:numId="9" w16cid:durableId="976256466">
+    <w:abstractNumId w:val="3"/>
+  </w:num>
+  <w:num w:numId="10" w16cid:durableId="611203804">
     <w:abstractNumId w:val="2"/>
   </w:num>
-  <w:num w:numId="4" w16cid:durableId="1014723916">
+  <w:num w:numId="11" w16cid:durableId="1393777120">
     <w:abstractNumId w:val="1"/>
-  </w:num>
-  <w:num w:numId="5" w16cid:durableId="703601541">
-    <w:abstractNumId w:val="5"/>
-  </w:num>
-  <w:num w:numId="6" w16cid:durableId="761143780">
-    <w:abstractNumId w:val="3"/>
   </w:num>
 </w:numbering>
 </file>
@@ -13726,7 +17855,6 @@
     <w:next w:val="Normal"/>
     <w:link w:val="Heading4Char"/>
     <w:uiPriority w:val="9"/>
-    <w:semiHidden/>
     <w:unhideWhenUsed/>
     <w:qFormat/>
     <w:rsid w:val="0058606C"/>
@@ -13855,6 +17983,7 @@
   <w:style w:type="character" w:default="1" w:styleId="DefaultParagraphFont">
     <w:name w:val="Default Paragraph Font"/>
     <w:uiPriority w:val="1"/>
+    <w:semiHidden/>
     <w:unhideWhenUsed/>
   </w:style>
   <w:style w:type="table" w:default="1" w:styleId="TableNormal">
@@ -13922,7 +18051,6 @@
     <w:basedOn w:val="DefaultParagraphFont"/>
     <w:link w:val="Heading4"/>
     <w:uiPriority w:val="9"/>
-    <w:semiHidden/>
     <w:rsid w:val="0058606C"/>
     <w:rPr>
       <w:rFonts w:eastAsiaTheme="majorEastAsia" w:cstheme="majorBidi"/>
